--- a/docs/LANDIS-II Biological Disturbance Agent v5 User Guide.docx
+++ b/docs/LANDIS-II Biological Disturbance Agent v5 User Guide.docx
@@ -265,8 +265,8 @@
           <w:caps w:val="0"/>
           <w:noProof/>
           <w:kern w:val="2"/>
-          <w:sz w:val="22"/>
-          <w:szCs w:val="22"/>
+          <w:sz w:val="24"/>
+          <w:szCs w:val="24"/>
           <w14:ligatures w14:val="standardContextual"/>
         </w:rPr>
       </w:pPr>
@@ -291,7 +291,7 @@
         </w:rPr>
         <w:fldChar w:fldCharType="separate"/>
       </w:r>
-      <w:hyperlink w:anchor="_Toc156549806" w:history="1">
+      <w:hyperlink w:anchor="_Toc170982691" w:history="1">
         <w:r>
           <w:rPr>
             <w:rStyle w:val="Hyperlink"/>
@@ -307,8 +307,8 @@
             <w:caps w:val="0"/>
             <w:noProof/>
             <w:kern w:val="2"/>
-            <w:sz w:val="22"/>
-            <w:szCs w:val="22"/>
+            <w:sz w:val="24"/>
+            <w:szCs w:val="24"/>
             <w14:ligatures w14:val="standardContextual"/>
           </w:rPr>
           <w:tab/>
@@ -339,7 +339,7 @@
             <w:noProof/>
             <w:webHidden/>
           </w:rPr>
-          <w:instrText xml:space="preserve"> PAGEREF _Toc156549806 \h </w:instrText>
+          <w:instrText xml:space="preserve"> PAGEREF _Toc170982691 \h </w:instrText>
         </w:r>
         <w:r>
           <w:rPr>
@@ -377,12 +377,12 @@
           <w:rFonts w:asciiTheme="minorHAnsi" w:eastAsiaTheme="minorEastAsia" w:hAnsiTheme="minorHAnsi" w:cstheme="minorBidi"/>
           <w:noProof/>
           <w:kern w:val="2"/>
-          <w:sz w:val="22"/>
-          <w:szCs w:val="22"/>
+          <w:sz w:val="24"/>
+          <w:szCs w:val="24"/>
           <w14:ligatures w14:val="standardContextual"/>
         </w:rPr>
       </w:pPr>
-      <w:hyperlink w:anchor="_Toc156549807" w:history="1">
+      <w:hyperlink w:anchor="_Toc170982692" w:history="1">
         <w:r>
           <w:rPr>
             <w:rStyle w:val="Hyperlink"/>
@@ -395,8 +395,8 @@
             <w:rFonts w:asciiTheme="minorHAnsi" w:eastAsiaTheme="minorEastAsia" w:hAnsiTheme="minorHAnsi" w:cstheme="minorBidi"/>
             <w:noProof/>
             <w:kern w:val="2"/>
-            <w:sz w:val="22"/>
-            <w:szCs w:val="22"/>
+            <w:sz w:val="24"/>
+            <w:szCs w:val="24"/>
             <w14:ligatures w14:val="standardContextual"/>
           </w:rPr>
           <w:tab/>
@@ -427,7 +427,7 @@
             <w:noProof/>
             <w:webHidden/>
           </w:rPr>
-          <w:instrText xml:space="preserve"> PAGEREF _Toc156549807 \h </w:instrText>
+          <w:instrText xml:space="preserve"> PAGEREF _Toc170982692 \h </w:instrText>
         </w:r>
         <w:r>
           <w:rPr>
@@ -465,12 +465,12 @@
           <w:rFonts w:asciiTheme="minorHAnsi" w:eastAsiaTheme="minorEastAsia" w:hAnsiTheme="minorHAnsi" w:cstheme="minorBidi"/>
           <w:noProof/>
           <w:kern w:val="2"/>
-          <w:sz w:val="22"/>
-          <w:szCs w:val="22"/>
+          <w:sz w:val="24"/>
+          <w:szCs w:val="24"/>
           <w14:ligatures w14:val="standardContextual"/>
         </w:rPr>
       </w:pPr>
-      <w:hyperlink w:anchor="_Toc156549808" w:history="1">
+      <w:hyperlink w:anchor="_Toc170982693" w:history="1">
         <w:r>
           <w:rPr>
             <w:rStyle w:val="Hyperlink"/>
@@ -483,8 +483,8 @@
             <w:rFonts w:asciiTheme="minorHAnsi" w:eastAsiaTheme="minorEastAsia" w:hAnsiTheme="minorHAnsi" w:cstheme="minorBidi"/>
             <w:noProof/>
             <w:kern w:val="2"/>
-            <w:sz w:val="22"/>
-            <w:szCs w:val="22"/>
+            <w:sz w:val="24"/>
+            <w:szCs w:val="24"/>
             <w14:ligatures w14:val="standardContextual"/>
           </w:rPr>
           <w:tab/>
@@ -515,7 +515,7 @@
             <w:noProof/>
             <w:webHidden/>
           </w:rPr>
-          <w:instrText xml:space="preserve"> PAGEREF _Toc156549808 \h </w:instrText>
+          <w:instrText xml:space="preserve"> PAGEREF _Toc170982693 \h </w:instrText>
         </w:r>
         <w:r>
           <w:rPr>
@@ -555,12 +555,12 @@
           <w:iCs w:val="0"/>
           <w:noProof/>
           <w:kern w:val="2"/>
-          <w:sz w:val="22"/>
-          <w:szCs w:val="22"/>
+          <w:sz w:val="24"/>
+          <w:szCs w:val="24"/>
           <w14:ligatures w14:val="standardContextual"/>
         </w:rPr>
       </w:pPr>
-      <w:hyperlink w:anchor="_Toc156549809" w:history="1">
+      <w:hyperlink w:anchor="_Toc170982694" w:history="1">
         <w:r>
           <w:rPr>
             <w:rStyle w:val="Hyperlink"/>
@@ -575,8 +575,8 @@
             <w:iCs w:val="0"/>
             <w:noProof/>
             <w:kern w:val="2"/>
-            <w:sz w:val="22"/>
-            <w:szCs w:val="22"/>
+            <w:sz w:val="24"/>
+            <w:szCs w:val="24"/>
             <w14:ligatures w14:val="standardContextual"/>
           </w:rPr>
           <w:tab/>
@@ -607,7 +607,7 @@
             <w:noProof/>
             <w:webHidden/>
           </w:rPr>
-          <w:instrText xml:space="preserve"> PAGEREF _Toc156549809 \h </w:instrText>
+          <w:instrText xml:space="preserve"> PAGEREF _Toc170982694 \h </w:instrText>
         </w:r>
         <w:r>
           <w:rPr>
@@ -645,12 +645,12 @@
           <w:rFonts w:asciiTheme="minorHAnsi" w:eastAsiaTheme="minorEastAsia" w:hAnsiTheme="minorHAnsi" w:cstheme="minorBidi"/>
           <w:noProof/>
           <w:kern w:val="2"/>
-          <w:sz w:val="22"/>
-          <w:szCs w:val="22"/>
+          <w:sz w:val="24"/>
+          <w:szCs w:val="24"/>
           <w14:ligatures w14:val="standardContextual"/>
         </w:rPr>
       </w:pPr>
-      <w:hyperlink w:anchor="_Toc156549810" w:history="1">
+      <w:hyperlink w:anchor="_Toc170982695" w:history="1">
         <w:r>
           <w:rPr>
             <w:rStyle w:val="Hyperlink"/>
@@ -663,8 +663,8 @@
             <w:rFonts w:asciiTheme="minorHAnsi" w:eastAsiaTheme="minorEastAsia" w:hAnsiTheme="minorHAnsi" w:cstheme="minorBidi"/>
             <w:noProof/>
             <w:kern w:val="2"/>
-            <w:sz w:val="22"/>
-            <w:szCs w:val="22"/>
+            <w:sz w:val="24"/>
+            <w:szCs w:val="24"/>
             <w14:ligatures w14:val="standardContextual"/>
           </w:rPr>
           <w:tab/>
@@ -695,7 +695,7 @@
             <w:noProof/>
             <w:webHidden/>
           </w:rPr>
-          <w:instrText xml:space="preserve"> PAGEREF _Toc156549810 \h </w:instrText>
+          <w:instrText xml:space="preserve"> PAGEREF _Toc170982695 \h </w:instrText>
         </w:r>
         <w:r>
           <w:rPr>
@@ -733,12 +733,12 @@
           <w:rFonts w:asciiTheme="minorHAnsi" w:eastAsiaTheme="minorEastAsia" w:hAnsiTheme="minorHAnsi" w:cstheme="minorBidi"/>
           <w:noProof/>
           <w:kern w:val="2"/>
-          <w:sz w:val="22"/>
-          <w:szCs w:val="22"/>
+          <w:sz w:val="24"/>
+          <w:szCs w:val="24"/>
           <w14:ligatures w14:val="standardContextual"/>
         </w:rPr>
       </w:pPr>
-      <w:hyperlink w:anchor="_Toc156549811" w:history="1">
+      <w:hyperlink w:anchor="_Toc170982696" w:history="1">
         <w:r>
           <w:rPr>
             <w:rStyle w:val="Hyperlink"/>
@@ -751,8 +751,8 @@
             <w:rFonts w:asciiTheme="minorHAnsi" w:eastAsiaTheme="minorEastAsia" w:hAnsiTheme="minorHAnsi" w:cstheme="minorBidi"/>
             <w:noProof/>
             <w:kern w:val="2"/>
-            <w:sz w:val="22"/>
-            <w:szCs w:val="22"/>
+            <w:sz w:val="24"/>
+            <w:szCs w:val="24"/>
             <w14:ligatures w14:val="standardContextual"/>
           </w:rPr>
           <w:tab/>
@@ -783,7 +783,7 @@
             <w:noProof/>
             <w:webHidden/>
           </w:rPr>
-          <w:instrText xml:space="preserve"> PAGEREF _Toc156549811 \h </w:instrText>
+          <w:instrText xml:space="preserve"> PAGEREF _Toc170982696 \h </w:instrText>
         </w:r>
         <w:r>
           <w:rPr>
@@ -821,12 +821,12 @@
           <w:rFonts w:asciiTheme="minorHAnsi" w:eastAsiaTheme="minorEastAsia" w:hAnsiTheme="minorHAnsi" w:cstheme="minorBidi"/>
           <w:noProof/>
           <w:kern w:val="2"/>
-          <w:sz w:val="22"/>
-          <w:szCs w:val="22"/>
+          <w:sz w:val="24"/>
+          <w:szCs w:val="24"/>
           <w14:ligatures w14:val="standardContextual"/>
         </w:rPr>
       </w:pPr>
-      <w:hyperlink w:anchor="_Toc156549812" w:history="1">
+      <w:hyperlink w:anchor="_Toc170982697" w:history="1">
         <w:r>
           <w:rPr>
             <w:rStyle w:val="Hyperlink"/>
@@ -839,8 +839,8 @@
             <w:rFonts w:asciiTheme="minorHAnsi" w:eastAsiaTheme="minorEastAsia" w:hAnsiTheme="minorHAnsi" w:cstheme="minorBidi"/>
             <w:noProof/>
             <w:kern w:val="2"/>
-            <w:sz w:val="22"/>
-            <w:szCs w:val="22"/>
+            <w:sz w:val="24"/>
+            <w:szCs w:val="24"/>
             <w14:ligatures w14:val="standardContextual"/>
           </w:rPr>
           <w:tab/>
@@ -871,7 +871,7 @@
             <w:noProof/>
             <w:webHidden/>
           </w:rPr>
-          <w:instrText xml:space="preserve"> PAGEREF _Toc156549812 \h </w:instrText>
+          <w:instrText xml:space="preserve"> PAGEREF _Toc170982697 \h </w:instrText>
         </w:r>
         <w:r>
           <w:rPr>
@@ -909,12 +909,12 @@
           <w:rFonts w:asciiTheme="minorHAnsi" w:eastAsiaTheme="minorEastAsia" w:hAnsiTheme="minorHAnsi" w:cstheme="minorBidi"/>
           <w:noProof/>
           <w:kern w:val="2"/>
-          <w:sz w:val="22"/>
-          <w:szCs w:val="22"/>
+          <w:sz w:val="24"/>
+          <w:szCs w:val="24"/>
           <w14:ligatures w14:val="standardContextual"/>
         </w:rPr>
       </w:pPr>
-      <w:hyperlink w:anchor="_Toc156549813" w:history="1">
+      <w:hyperlink w:anchor="_Toc170982698" w:history="1">
         <w:r>
           <w:rPr>
             <w:rStyle w:val="Hyperlink"/>
@@ -927,8 +927,8 @@
             <w:rFonts w:asciiTheme="minorHAnsi" w:eastAsiaTheme="minorEastAsia" w:hAnsiTheme="minorHAnsi" w:cstheme="minorBidi"/>
             <w:noProof/>
             <w:kern w:val="2"/>
-            <w:sz w:val="22"/>
-            <w:szCs w:val="22"/>
+            <w:sz w:val="24"/>
+            <w:szCs w:val="24"/>
             <w14:ligatures w14:val="standardContextual"/>
           </w:rPr>
           <w:tab/>
@@ -959,7 +959,7 @@
             <w:noProof/>
             <w:webHidden/>
           </w:rPr>
-          <w:instrText xml:space="preserve"> PAGEREF _Toc156549813 \h </w:instrText>
+          <w:instrText xml:space="preserve"> PAGEREF _Toc170982698 \h </w:instrText>
         </w:r>
         <w:r>
           <w:rPr>
@@ -999,12 +999,12 @@
           <w:iCs w:val="0"/>
           <w:noProof/>
           <w:kern w:val="2"/>
-          <w:sz w:val="22"/>
-          <w:szCs w:val="22"/>
+          <w:sz w:val="24"/>
+          <w:szCs w:val="24"/>
           <w14:ligatures w14:val="standardContextual"/>
         </w:rPr>
       </w:pPr>
-      <w:hyperlink w:anchor="_Toc156549814" w:history="1">
+      <w:hyperlink w:anchor="_Toc170982699" w:history="1">
         <w:r>
           <w:rPr>
             <w:rStyle w:val="Hyperlink"/>
@@ -1019,8 +1019,8 @@
             <w:iCs w:val="0"/>
             <w:noProof/>
             <w:kern w:val="2"/>
-            <w:sz w:val="22"/>
-            <w:szCs w:val="22"/>
+            <w:sz w:val="24"/>
+            <w:szCs w:val="24"/>
             <w14:ligatures w14:val="standardContextual"/>
           </w:rPr>
           <w:tab/>
@@ -1051,7 +1051,7 @@
             <w:noProof/>
             <w:webHidden/>
           </w:rPr>
-          <w:instrText xml:space="preserve"> PAGEREF _Toc156549814 \h </w:instrText>
+          <w:instrText xml:space="preserve"> PAGEREF _Toc170982699 \h </w:instrText>
         </w:r>
         <w:r>
           <w:rPr>
@@ -1091,12 +1091,12 @@
           <w:iCs w:val="0"/>
           <w:noProof/>
           <w:kern w:val="2"/>
-          <w:sz w:val="22"/>
-          <w:szCs w:val="22"/>
+          <w:sz w:val="24"/>
+          <w:szCs w:val="24"/>
           <w14:ligatures w14:val="standardContextual"/>
         </w:rPr>
       </w:pPr>
-      <w:hyperlink w:anchor="_Toc156549815" w:history="1">
+      <w:hyperlink w:anchor="_Toc170982700" w:history="1">
         <w:r>
           <w:rPr>
             <w:rStyle w:val="Hyperlink"/>
@@ -1111,8 +1111,8 @@
             <w:iCs w:val="0"/>
             <w:noProof/>
             <w:kern w:val="2"/>
-            <w:sz w:val="22"/>
-            <w:szCs w:val="22"/>
+            <w:sz w:val="24"/>
+            <w:szCs w:val="24"/>
             <w14:ligatures w14:val="standardContextual"/>
           </w:rPr>
           <w:tab/>
@@ -1143,7 +1143,7 @@
             <w:noProof/>
             <w:webHidden/>
           </w:rPr>
-          <w:instrText xml:space="preserve"> PAGEREF _Toc156549815 \h </w:instrText>
+          <w:instrText xml:space="preserve"> PAGEREF _Toc170982700 \h </w:instrText>
         </w:r>
         <w:r>
           <w:rPr>
@@ -1181,12 +1181,12 @@
           <w:rFonts w:asciiTheme="minorHAnsi" w:eastAsiaTheme="minorEastAsia" w:hAnsiTheme="minorHAnsi" w:cstheme="minorBidi"/>
           <w:noProof/>
           <w:kern w:val="2"/>
-          <w:sz w:val="22"/>
-          <w:szCs w:val="22"/>
+          <w:sz w:val="24"/>
+          <w:szCs w:val="24"/>
           <w14:ligatures w14:val="standardContextual"/>
         </w:rPr>
       </w:pPr>
-      <w:hyperlink w:anchor="_Toc156549816" w:history="1">
+      <w:hyperlink w:anchor="_Toc170982701" w:history="1">
         <w:r>
           <w:rPr>
             <w:rStyle w:val="Hyperlink"/>
@@ -1199,8 +1199,8 @@
             <w:rFonts w:asciiTheme="minorHAnsi" w:eastAsiaTheme="minorEastAsia" w:hAnsiTheme="minorHAnsi" w:cstheme="minorBidi"/>
             <w:noProof/>
             <w:kern w:val="2"/>
-            <w:sz w:val="22"/>
-            <w:szCs w:val="22"/>
+            <w:sz w:val="24"/>
+            <w:szCs w:val="24"/>
             <w14:ligatures w14:val="standardContextual"/>
           </w:rPr>
           <w:tab/>
@@ -1231,7 +1231,7 @@
             <w:noProof/>
             <w:webHidden/>
           </w:rPr>
-          <w:instrText xml:space="preserve"> PAGEREF _Toc156549816 \h </w:instrText>
+          <w:instrText xml:space="preserve"> PAGEREF _Toc170982701 \h </w:instrText>
         </w:r>
         <w:r>
           <w:rPr>
@@ -1271,12 +1271,12 @@
           <w:iCs w:val="0"/>
           <w:noProof/>
           <w:kern w:val="2"/>
-          <w:sz w:val="22"/>
-          <w:szCs w:val="22"/>
+          <w:sz w:val="24"/>
+          <w:szCs w:val="24"/>
           <w14:ligatures w14:val="standardContextual"/>
         </w:rPr>
       </w:pPr>
-      <w:hyperlink w:anchor="_Toc156549817" w:history="1">
+      <w:hyperlink w:anchor="_Toc170982702" w:history="1">
         <w:r>
           <w:rPr>
             <w:rStyle w:val="Hyperlink"/>
@@ -1291,8 +1291,8 @@
             <w:iCs w:val="0"/>
             <w:noProof/>
             <w:kern w:val="2"/>
-            <w:sz w:val="22"/>
-            <w:szCs w:val="22"/>
+            <w:sz w:val="24"/>
+            <w:szCs w:val="24"/>
             <w14:ligatures w14:val="standardContextual"/>
           </w:rPr>
           <w:tab/>
@@ -1302,7 +1302,7 @@
             <w:rStyle w:val="Hyperlink"/>
             <w:noProof/>
           </w:rPr>
-          <w:t>Version 4.0 (March 2019)</w:t>
+          <w:t>Version 5.0 (August 2024)</w:t>
         </w:r>
         <w:r>
           <w:rPr>
@@ -1323,7 +1323,7 @@
             <w:noProof/>
             <w:webHidden/>
           </w:rPr>
-          <w:instrText xml:space="preserve"> PAGEREF _Toc156549817 \h </w:instrText>
+          <w:instrText xml:space="preserve"> PAGEREF _Toc170982702 \h </w:instrText>
         </w:r>
         <w:r>
           <w:rPr>
@@ -1363,12 +1363,12 @@
           <w:iCs w:val="0"/>
           <w:noProof/>
           <w:kern w:val="2"/>
-          <w:sz w:val="22"/>
-          <w:szCs w:val="22"/>
+          <w:sz w:val="24"/>
+          <w:szCs w:val="24"/>
           <w14:ligatures w14:val="standardContextual"/>
         </w:rPr>
       </w:pPr>
-      <w:hyperlink w:anchor="_Toc156549818" w:history="1">
+      <w:hyperlink w:anchor="_Toc170982703" w:history="1">
         <w:r>
           <w:rPr>
             <w:rStyle w:val="Hyperlink"/>
@@ -1383,8 +1383,8 @@
             <w:iCs w:val="0"/>
             <w:noProof/>
             <w:kern w:val="2"/>
-            <w:sz w:val="22"/>
-            <w:szCs w:val="22"/>
+            <w:sz w:val="24"/>
+            <w:szCs w:val="24"/>
             <w14:ligatures w14:val="standardContextual"/>
           </w:rPr>
           <w:tab/>
@@ -1394,7 +1394,7 @@
             <w:rStyle w:val="Hyperlink"/>
             <w:noProof/>
           </w:rPr>
-          <w:t>Version 3.0 (October 2015)</w:t>
+          <w:t>Version 4.0 (March 2019)</w:t>
         </w:r>
         <w:r>
           <w:rPr>
@@ -1415,7 +1415,7 @@
             <w:noProof/>
             <w:webHidden/>
           </w:rPr>
-          <w:instrText xml:space="preserve"> PAGEREF _Toc156549818 \h </w:instrText>
+          <w:instrText xml:space="preserve"> PAGEREF _Toc170982703 \h </w:instrText>
         </w:r>
         <w:r>
           <w:rPr>
@@ -1455,12 +1455,12 @@
           <w:iCs w:val="0"/>
           <w:noProof/>
           <w:kern w:val="2"/>
-          <w:sz w:val="22"/>
-          <w:szCs w:val="22"/>
+          <w:sz w:val="24"/>
+          <w:szCs w:val="24"/>
           <w14:ligatures w14:val="standardContextual"/>
         </w:rPr>
       </w:pPr>
-      <w:hyperlink w:anchor="_Toc156549819" w:history="1">
+      <w:hyperlink w:anchor="_Toc170982704" w:history="1">
         <w:r>
           <w:rPr>
             <w:rStyle w:val="Hyperlink"/>
@@ -1475,8 +1475,8 @@
             <w:iCs w:val="0"/>
             <w:noProof/>
             <w:kern w:val="2"/>
-            <w:sz w:val="22"/>
-            <w:szCs w:val="22"/>
+            <w:sz w:val="24"/>
+            <w:szCs w:val="24"/>
             <w14:ligatures w14:val="standardContextual"/>
           </w:rPr>
           <w:tab/>
@@ -1486,7 +1486,7 @@
             <w:rStyle w:val="Hyperlink"/>
             <w:noProof/>
           </w:rPr>
-          <w:t>Version 2.0 (June 2012)</w:t>
+          <w:t>Version 3.0 (October 2015)</w:t>
         </w:r>
         <w:r>
           <w:rPr>
@@ -1507,7 +1507,7 @@
             <w:noProof/>
             <w:webHidden/>
           </w:rPr>
-          <w:instrText xml:space="preserve"> PAGEREF _Toc156549819 \h </w:instrText>
+          <w:instrText xml:space="preserve"> PAGEREF _Toc170982704 \h </w:instrText>
         </w:r>
         <w:r>
           <w:rPr>
@@ -1527,7 +1527,7 @@
             <w:noProof/>
             <w:webHidden/>
           </w:rPr>
-          <w:t>13</w:t>
+          <w:t>12</w:t>
         </w:r>
         <w:r>
           <w:rPr>
@@ -1547,12 +1547,12 @@
           <w:iCs w:val="0"/>
           <w:noProof/>
           <w:kern w:val="2"/>
-          <w:sz w:val="22"/>
-          <w:szCs w:val="22"/>
+          <w:sz w:val="24"/>
+          <w:szCs w:val="24"/>
           <w14:ligatures w14:val="standardContextual"/>
         </w:rPr>
       </w:pPr>
-      <w:hyperlink w:anchor="_Toc156549820" w:history="1">
+      <w:hyperlink w:anchor="_Toc170982705" w:history="1">
         <w:r>
           <w:rPr>
             <w:rStyle w:val="Hyperlink"/>
@@ -1567,8 +1567,8 @@
             <w:iCs w:val="0"/>
             <w:noProof/>
             <w:kern w:val="2"/>
-            <w:sz w:val="22"/>
-            <w:szCs w:val="22"/>
+            <w:sz w:val="24"/>
+            <w:szCs w:val="24"/>
             <w14:ligatures w14:val="standardContextual"/>
           </w:rPr>
           <w:tab/>
@@ -1578,7 +1578,7 @@
             <w:rStyle w:val="Hyperlink"/>
             <w:noProof/>
           </w:rPr>
-          <w:t>Version 1.3</w:t>
+          <w:t>Version 2.0 (June 2012)</w:t>
         </w:r>
         <w:r>
           <w:rPr>
@@ -1599,95 +1599,7 @@
             <w:noProof/>
             <w:webHidden/>
           </w:rPr>
-          <w:instrText xml:space="preserve"> PAGEREF _Toc156549820 \h </w:instrText>
-        </w:r>
-        <w:r>
-          <w:rPr>
-            <w:noProof/>
-            <w:webHidden/>
-          </w:rPr>
-        </w:r>
-        <w:r>
-          <w:rPr>
-            <w:noProof/>
-            <w:webHidden/>
-          </w:rPr>
-          <w:fldChar w:fldCharType="separate"/>
-        </w:r>
-        <w:r>
-          <w:rPr>
-            <w:noProof/>
-            <w:webHidden/>
-          </w:rPr>
-          <w:t>13</w:t>
-        </w:r>
-        <w:r>
-          <w:rPr>
-            <w:noProof/>
-            <w:webHidden/>
-          </w:rPr>
-          <w:fldChar w:fldCharType="end"/>
-        </w:r>
-      </w:hyperlink>
-    </w:p>
-    <w:p>
-      <w:pPr>
-        <w:pStyle w:val="TOC2"/>
-        <w:rPr>
-          <w:rFonts w:asciiTheme="minorHAnsi" w:eastAsiaTheme="minorEastAsia" w:hAnsiTheme="minorHAnsi" w:cstheme="minorBidi"/>
-          <w:noProof/>
-          <w:kern w:val="2"/>
-          <w:sz w:val="22"/>
-          <w:szCs w:val="22"/>
-          <w14:ligatures w14:val="standardContextual"/>
-        </w:rPr>
-      </w:pPr>
-      <w:hyperlink w:anchor="_Toc156549821" w:history="1">
-        <w:r>
-          <w:rPr>
-            <w:rStyle w:val="Hyperlink"/>
-            <w:noProof/>
-          </w:rPr>
-          <w:t>1.8</w:t>
-        </w:r>
-        <w:r>
-          <w:rPr>
-            <w:rFonts w:asciiTheme="minorHAnsi" w:eastAsiaTheme="minorEastAsia" w:hAnsiTheme="minorHAnsi" w:cstheme="minorBidi"/>
-            <w:noProof/>
-            <w:kern w:val="2"/>
-            <w:sz w:val="22"/>
-            <w:szCs w:val="22"/>
-            <w14:ligatures w14:val="standardContextual"/>
-          </w:rPr>
-          <w:tab/>
-        </w:r>
-        <w:r>
-          <w:rPr>
-            <w:rStyle w:val="Hyperlink"/>
-            <w:noProof/>
-          </w:rPr>
-          <w:t>Minor Releases</w:t>
-        </w:r>
-        <w:r>
-          <w:rPr>
-            <w:noProof/>
-            <w:webHidden/>
-          </w:rPr>
-          <w:tab/>
-        </w:r>
-        <w:r>
-          <w:rPr>
-            <w:noProof/>
-            <w:webHidden/>
-          </w:rPr>
-          <w:fldChar w:fldCharType="begin"/>
-        </w:r>
-        <w:r>
-          <w:rPr>
-            <w:noProof/>
-            <w:webHidden/>
-          </w:rPr>
-          <w:instrText xml:space="preserve"> PAGEREF _Toc156549821 \h </w:instrText>
+          <w:instrText xml:space="preserve"> PAGEREF _Toc170982705 \h </w:instrText>
         </w:r>
         <w:r>
           <w:rPr>
@@ -1727,18 +1639,18 @@
           <w:iCs w:val="0"/>
           <w:noProof/>
           <w:kern w:val="2"/>
-          <w:sz w:val="22"/>
-          <w:szCs w:val="22"/>
+          <w:sz w:val="24"/>
+          <w:szCs w:val="24"/>
           <w14:ligatures w14:val="standardContextual"/>
         </w:rPr>
       </w:pPr>
-      <w:hyperlink w:anchor="_Toc156549822" w:history="1">
+      <w:hyperlink w:anchor="_Toc170982706" w:history="1">
         <w:r>
           <w:rPr>
             <w:rStyle w:val="Hyperlink"/>
             <w:noProof/>
           </w:rPr>
-          <w:t>1.8.1</w:t>
+          <w:t>1.7.5</w:t>
         </w:r>
         <w:r>
           <w:rPr>
@@ -1747,8 +1659,8 @@
             <w:iCs w:val="0"/>
             <w:noProof/>
             <w:kern w:val="2"/>
-            <w:sz w:val="22"/>
-            <w:szCs w:val="22"/>
+            <w:sz w:val="24"/>
+            <w:szCs w:val="24"/>
             <w14:ligatures w14:val="standardContextual"/>
           </w:rPr>
           <w:tab/>
@@ -1758,7 +1670,7 @@
             <w:rStyle w:val="Hyperlink"/>
             <w:noProof/>
           </w:rPr>
-          <w:t>Version 4.1 (January 2024)</w:t>
+          <w:t>Version 1.3</w:t>
         </w:r>
         <w:r>
           <w:rPr>
@@ -1779,7 +1691,95 @@
             <w:noProof/>
             <w:webHidden/>
           </w:rPr>
-          <w:instrText xml:space="preserve"> PAGEREF _Toc156549822 \h </w:instrText>
+          <w:instrText xml:space="preserve"> PAGEREF _Toc170982706 \h </w:instrText>
+        </w:r>
+        <w:r>
+          <w:rPr>
+            <w:noProof/>
+            <w:webHidden/>
+          </w:rPr>
+        </w:r>
+        <w:r>
+          <w:rPr>
+            <w:noProof/>
+            <w:webHidden/>
+          </w:rPr>
+          <w:fldChar w:fldCharType="separate"/>
+        </w:r>
+        <w:r>
+          <w:rPr>
+            <w:noProof/>
+            <w:webHidden/>
+          </w:rPr>
+          <w:t>13</w:t>
+        </w:r>
+        <w:r>
+          <w:rPr>
+            <w:noProof/>
+            <w:webHidden/>
+          </w:rPr>
+          <w:fldChar w:fldCharType="end"/>
+        </w:r>
+      </w:hyperlink>
+    </w:p>
+    <w:p>
+      <w:pPr>
+        <w:pStyle w:val="TOC2"/>
+        <w:rPr>
+          <w:rFonts w:asciiTheme="minorHAnsi" w:eastAsiaTheme="minorEastAsia" w:hAnsiTheme="minorHAnsi" w:cstheme="minorBidi"/>
+          <w:noProof/>
+          <w:kern w:val="2"/>
+          <w:sz w:val="24"/>
+          <w:szCs w:val="24"/>
+          <w14:ligatures w14:val="standardContextual"/>
+        </w:rPr>
+      </w:pPr>
+      <w:hyperlink w:anchor="_Toc170982707" w:history="1">
+        <w:r>
+          <w:rPr>
+            <w:rStyle w:val="Hyperlink"/>
+            <w:noProof/>
+          </w:rPr>
+          <w:t>1.8</w:t>
+        </w:r>
+        <w:r>
+          <w:rPr>
+            <w:rFonts w:asciiTheme="minorHAnsi" w:eastAsiaTheme="minorEastAsia" w:hAnsiTheme="minorHAnsi" w:cstheme="minorBidi"/>
+            <w:noProof/>
+            <w:kern w:val="2"/>
+            <w:sz w:val="24"/>
+            <w:szCs w:val="24"/>
+            <w14:ligatures w14:val="standardContextual"/>
+          </w:rPr>
+          <w:tab/>
+        </w:r>
+        <w:r>
+          <w:rPr>
+            <w:rStyle w:val="Hyperlink"/>
+            <w:noProof/>
+          </w:rPr>
+          <w:t>Minor Releases</w:t>
+        </w:r>
+        <w:r>
+          <w:rPr>
+            <w:noProof/>
+            <w:webHidden/>
+          </w:rPr>
+          <w:tab/>
+        </w:r>
+        <w:r>
+          <w:rPr>
+            <w:noProof/>
+            <w:webHidden/>
+          </w:rPr>
+          <w:fldChar w:fldCharType="begin"/>
+        </w:r>
+        <w:r>
+          <w:rPr>
+            <w:noProof/>
+            <w:webHidden/>
+          </w:rPr>
+          <w:instrText xml:space="preserve"> PAGEREF _Toc170982707 \h </w:instrText>
         </w:r>
         <w:r>
           <w:rPr>
@@ -1819,18 +1819,18 @@
           <w:iCs w:val="0"/>
           <w:noProof/>
           <w:kern w:val="2"/>
-          <w:sz w:val="22"/>
-          <w:szCs w:val="22"/>
+          <w:sz w:val="24"/>
+          <w:szCs w:val="24"/>
           <w14:ligatures w14:val="standardContextual"/>
         </w:rPr>
       </w:pPr>
-      <w:hyperlink w:anchor="_Toc156549823" w:history="1">
+      <w:hyperlink w:anchor="_Toc170982708" w:history="1">
         <w:r>
           <w:rPr>
             <w:rStyle w:val="Hyperlink"/>
             <w:noProof/>
           </w:rPr>
-          <w:t>1.8.2</w:t>
+          <w:t>1.8.1</w:t>
         </w:r>
         <w:r>
           <w:rPr>
@@ -1839,8 +1839,8 @@
             <w:iCs w:val="0"/>
             <w:noProof/>
             <w:kern w:val="2"/>
-            <w:sz w:val="22"/>
-            <w:szCs w:val="22"/>
+            <w:sz w:val="24"/>
+            <w:szCs w:val="24"/>
             <w14:ligatures w14:val="standardContextual"/>
           </w:rPr>
           <w:tab/>
@@ -1850,7 +1850,7 @@
             <w:rStyle w:val="Hyperlink"/>
             <w:noProof/>
           </w:rPr>
-          <w:t>Version 4.0.1 (May 2019)</w:t>
+          <w:t>Version 4.1 (January 2024)</w:t>
         </w:r>
         <w:r>
           <w:rPr>
@@ -1871,7 +1871,7 @@
             <w:noProof/>
             <w:webHidden/>
           </w:rPr>
-          <w:instrText xml:space="preserve"> PAGEREF _Toc156549823 \h </w:instrText>
+          <w:instrText xml:space="preserve"> PAGEREF _Toc170982708 \h </w:instrText>
         </w:r>
         <w:r>
           <w:rPr>
@@ -1891,7 +1891,7 @@
             <w:noProof/>
             <w:webHidden/>
           </w:rPr>
-          <w:t>14</w:t>
+          <w:t>13</w:t>
         </w:r>
         <w:r>
           <w:rPr>
@@ -1911,18 +1911,18 @@
           <w:iCs w:val="0"/>
           <w:noProof/>
           <w:kern w:val="2"/>
-          <w:sz w:val="22"/>
-          <w:szCs w:val="22"/>
+          <w:sz w:val="24"/>
+          <w:szCs w:val="24"/>
           <w14:ligatures w14:val="standardContextual"/>
         </w:rPr>
       </w:pPr>
-      <w:hyperlink w:anchor="_Toc156549824" w:history="1">
+      <w:hyperlink w:anchor="_Toc170982709" w:history="1">
         <w:r>
           <w:rPr>
             <w:rStyle w:val="Hyperlink"/>
             <w:noProof/>
           </w:rPr>
-          <w:t>1.8.3</w:t>
+          <w:t>1.8.2</w:t>
         </w:r>
         <w:r>
           <w:rPr>
@@ -1931,8 +1931,8 @@
             <w:iCs w:val="0"/>
             <w:noProof/>
             <w:kern w:val="2"/>
-            <w:sz w:val="22"/>
-            <w:szCs w:val="22"/>
+            <w:sz w:val="24"/>
+            <w:szCs w:val="24"/>
             <w14:ligatures w14:val="standardContextual"/>
           </w:rPr>
           <w:tab/>
@@ -1942,7 +1942,7 @@
             <w:rStyle w:val="Hyperlink"/>
             <w:noProof/>
           </w:rPr>
-          <w:t>Version 3.0.1 (June 2017)</w:t>
+          <w:t>Version 4.0.1 (May 2019)</w:t>
         </w:r>
         <w:r>
           <w:rPr>
@@ -1963,7 +1963,7 @@
             <w:noProof/>
             <w:webHidden/>
           </w:rPr>
-          <w:instrText xml:space="preserve"> PAGEREF _Toc156549824 \h </w:instrText>
+          <w:instrText xml:space="preserve"> PAGEREF _Toc170982709 \h </w:instrText>
         </w:r>
         <w:r>
           <w:rPr>
@@ -2003,18 +2003,18 @@
           <w:iCs w:val="0"/>
           <w:noProof/>
           <w:kern w:val="2"/>
-          <w:sz w:val="22"/>
-          <w:szCs w:val="22"/>
+          <w:sz w:val="24"/>
+          <w:szCs w:val="24"/>
           <w14:ligatures w14:val="standardContextual"/>
         </w:rPr>
       </w:pPr>
-      <w:hyperlink w:anchor="_Toc156549825" w:history="1">
+      <w:hyperlink w:anchor="_Toc170982710" w:history="1">
         <w:r>
           <w:rPr>
             <w:rStyle w:val="Hyperlink"/>
             <w:noProof/>
           </w:rPr>
-          <w:t>1.8.4</w:t>
+          <w:t>1.8.3</w:t>
         </w:r>
         <w:r>
           <w:rPr>
@@ -2023,8 +2023,8 @@
             <w:iCs w:val="0"/>
             <w:noProof/>
             <w:kern w:val="2"/>
-            <w:sz w:val="22"/>
-            <w:szCs w:val="22"/>
+            <w:sz w:val="24"/>
+            <w:szCs w:val="24"/>
             <w14:ligatures w14:val="standardContextual"/>
           </w:rPr>
           <w:tab/>
@@ -2034,7 +2034,7 @@
             <w:rStyle w:val="Hyperlink"/>
             <w:noProof/>
           </w:rPr>
-          <w:t>Version 2.0.3</w:t>
+          <w:t>Older Minor Versions</w:t>
         </w:r>
         <w:r>
           <w:rPr>
@@ -2055,375 +2055,7 @@
             <w:noProof/>
             <w:webHidden/>
           </w:rPr>
-          <w:instrText xml:space="preserve"> PAGEREF _Toc156549825 \h </w:instrText>
-        </w:r>
-        <w:r>
-          <w:rPr>
-            <w:noProof/>
-            <w:webHidden/>
-          </w:rPr>
-        </w:r>
-        <w:r>
-          <w:rPr>
-            <w:noProof/>
-            <w:webHidden/>
-          </w:rPr>
-          <w:fldChar w:fldCharType="separate"/>
-        </w:r>
-        <w:r>
-          <w:rPr>
-            <w:noProof/>
-            <w:webHidden/>
-          </w:rPr>
-          <w:t>14</w:t>
-        </w:r>
-        <w:r>
-          <w:rPr>
-            <w:noProof/>
-            <w:webHidden/>
-          </w:rPr>
-          <w:fldChar w:fldCharType="end"/>
-        </w:r>
-      </w:hyperlink>
-    </w:p>
-    <w:p>
-      <w:pPr>
-        <w:pStyle w:val="TOC3"/>
-        <w:rPr>
-          <w:rFonts w:asciiTheme="minorHAnsi" w:eastAsiaTheme="minorEastAsia" w:hAnsiTheme="minorHAnsi" w:cstheme="minorBidi"/>
-          <w:i w:val="0"/>
-          <w:iCs w:val="0"/>
-          <w:noProof/>
-          <w:kern w:val="2"/>
-          <w:sz w:val="22"/>
-          <w:szCs w:val="22"/>
-          <w14:ligatures w14:val="standardContextual"/>
-        </w:rPr>
-      </w:pPr>
-      <w:hyperlink w:anchor="_Toc156549826" w:history="1">
-        <w:r>
-          <w:rPr>
-            <w:rStyle w:val="Hyperlink"/>
-            <w:noProof/>
-          </w:rPr>
-          <w:t>1.8.5</w:t>
-        </w:r>
-        <w:r>
-          <w:rPr>
-            <w:rFonts w:asciiTheme="minorHAnsi" w:eastAsiaTheme="minorEastAsia" w:hAnsiTheme="minorHAnsi" w:cstheme="minorBidi"/>
-            <w:i w:val="0"/>
-            <w:iCs w:val="0"/>
-            <w:noProof/>
-            <w:kern w:val="2"/>
-            <w:sz w:val="22"/>
-            <w:szCs w:val="22"/>
-            <w14:ligatures w14:val="standardContextual"/>
-          </w:rPr>
-          <w:tab/>
-        </w:r>
-        <w:r>
-          <w:rPr>
-            <w:rStyle w:val="Hyperlink"/>
-            <w:noProof/>
-          </w:rPr>
-          <w:t>Version 2.0.2</w:t>
-        </w:r>
-        <w:r>
-          <w:rPr>
-            <w:noProof/>
-            <w:webHidden/>
-          </w:rPr>
-          <w:tab/>
-        </w:r>
-        <w:r>
-          <w:rPr>
-            <w:noProof/>
-            <w:webHidden/>
-          </w:rPr>
-          <w:fldChar w:fldCharType="begin"/>
-        </w:r>
-        <w:r>
-          <w:rPr>
-            <w:noProof/>
-            <w:webHidden/>
-          </w:rPr>
-          <w:instrText xml:space="preserve"> PAGEREF _Toc156549826 \h </w:instrText>
-        </w:r>
-        <w:r>
-          <w:rPr>
-            <w:noProof/>
-            <w:webHidden/>
-          </w:rPr>
-        </w:r>
-        <w:r>
-          <w:rPr>
-            <w:noProof/>
-            <w:webHidden/>
-          </w:rPr>
-          <w:fldChar w:fldCharType="separate"/>
-        </w:r>
-        <w:r>
-          <w:rPr>
-            <w:noProof/>
-            <w:webHidden/>
-          </w:rPr>
-          <w:t>14</w:t>
-        </w:r>
-        <w:r>
-          <w:rPr>
-            <w:noProof/>
-            <w:webHidden/>
-          </w:rPr>
-          <w:fldChar w:fldCharType="end"/>
-        </w:r>
-      </w:hyperlink>
-    </w:p>
-    <w:p>
-      <w:pPr>
-        <w:pStyle w:val="TOC3"/>
-        <w:rPr>
-          <w:rFonts w:asciiTheme="minorHAnsi" w:eastAsiaTheme="minorEastAsia" w:hAnsiTheme="minorHAnsi" w:cstheme="minorBidi"/>
-          <w:i w:val="0"/>
-          <w:iCs w:val="0"/>
-          <w:noProof/>
-          <w:kern w:val="2"/>
-          <w:sz w:val="22"/>
-          <w:szCs w:val="22"/>
-          <w14:ligatures w14:val="standardContextual"/>
-        </w:rPr>
-      </w:pPr>
-      <w:hyperlink w:anchor="_Toc156549827" w:history="1">
-        <w:r>
-          <w:rPr>
-            <w:rStyle w:val="Hyperlink"/>
-            <w:noProof/>
-          </w:rPr>
-          <w:t>1.8.6</w:t>
-        </w:r>
-        <w:r>
-          <w:rPr>
-            <w:rFonts w:asciiTheme="minorHAnsi" w:eastAsiaTheme="minorEastAsia" w:hAnsiTheme="minorHAnsi" w:cstheme="minorBidi"/>
-            <w:i w:val="0"/>
-            <w:iCs w:val="0"/>
-            <w:noProof/>
-            <w:kern w:val="2"/>
-            <w:sz w:val="22"/>
-            <w:szCs w:val="22"/>
-            <w14:ligatures w14:val="standardContextual"/>
-          </w:rPr>
-          <w:tab/>
-        </w:r>
-        <w:r>
-          <w:rPr>
-            <w:rStyle w:val="Hyperlink"/>
-            <w:noProof/>
-          </w:rPr>
-          <w:t>Version 2.0.1</w:t>
-        </w:r>
-        <w:r>
-          <w:rPr>
-            <w:noProof/>
-            <w:webHidden/>
-          </w:rPr>
-          <w:tab/>
-        </w:r>
-        <w:r>
-          <w:rPr>
-            <w:noProof/>
-            <w:webHidden/>
-          </w:rPr>
-          <w:fldChar w:fldCharType="begin"/>
-        </w:r>
-        <w:r>
-          <w:rPr>
-            <w:noProof/>
-            <w:webHidden/>
-          </w:rPr>
-          <w:instrText xml:space="preserve"> PAGEREF _Toc156549827 \h </w:instrText>
-        </w:r>
-        <w:r>
-          <w:rPr>
-            <w:noProof/>
-            <w:webHidden/>
-          </w:rPr>
-        </w:r>
-        <w:r>
-          <w:rPr>
-            <w:noProof/>
-            <w:webHidden/>
-          </w:rPr>
-          <w:fldChar w:fldCharType="separate"/>
-        </w:r>
-        <w:r>
-          <w:rPr>
-            <w:noProof/>
-            <w:webHidden/>
-          </w:rPr>
-          <w:t>14</w:t>
-        </w:r>
-        <w:r>
-          <w:rPr>
-            <w:noProof/>
-            <w:webHidden/>
-          </w:rPr>
-          <w:fldChar w:fldCharType="end"/>
-        </w:r>
-      </w:hyperlink>
-    </w:p>
-    <w:p>
-      <w:pPr>
-        <w:pStyle w:val="TOC3"/>
-        <w:rPr>
-          <w:rFonts w:asciiTheme="minorHAnsi" w:eastAsiaTheme="minorEastAsia" w:hAnsiTheme="minorHAnsi" w:cstheme="minorBidi"/>
-          <w:i w:val="0"/>
-          <w:iCs w:val="0"/>
-          <w:noProof/>
-          <w:kern w:val="2"/>
-          <w:sz w:val="22"/>
-          <w:szCs w:val="22"/>
-          <w14:ligatures w14:val="standardContextual"/>
-        </w:rPr>
-      </w:pPr>
-      <w:hyperlink w:anchor="_Toc156549828" w:history="1">
-        <w:r>
-          <w:rPr>
-            <w:rStyle w:val="Hyperlink"/>
-            <w:noProof/>
-          </w:rPr>
-          <w:t>1.8.7</w:t>
-        </w:r>
-        <w:r>
-          <w:rPr>
-            <w:rFonts w:asciiTheme="minorHAnsi" w:eastAsiaTheme="minorEastAsia" w:hAnsiTheme="minorHAnsi" w:cstheme="minorBidi"/>
-            <w:i w:val="0"/>
-            <w:iCs w:val="0"/>
-            <w:noProof/>
-            <w:kern w:val="2"/>
-            <w:sz w:val="22"/>
-            <w:szCs w:val="22"/>
-            <w14:ligatures w14:val="standardContextual"/>
-          </w:rPr>
-          <w:tab/>
-        </w:r>
-        <w:r>
-          <w:rPr>
-            <w:rStyle w:val="Hyperlink"/>
-            <w:noProof/>
-          </w:rPr>
-          <w:t>Version 1.2</w:t>
-        </w:r>
-        <w:r>
-          <w:rPr>
-            <w:noProof/>
-            <w:webHidden/>
-          </w:rPr>
-          <w:tab/>
-        </w:r>
-        <w:r>
-          <w:rPr>
-            <w:noProof/>
-            <w:webHidden/>
-          </w:rPr>
-          <w:fldChar w:fldCharType="begin"/>
-        </w:r>
-        <w:r>
-          <w:rPr>
-            <w:noProof/>
-            <w:webHidden/>
-          </w:rPr>
-          <w:instrText xml:space="preserve"> PAGEREF _Toc156549828 \h </w:instrText>
-        </w:r>
-        <w:r>
-          <w:rPr>
-            <w:noProof/>
-            <w:webHidden/>
-          </w:rPr>
-        </w:r>
-        <w:r>
-          <w:rPr>
-            <w:noProof/>
-            <w:webHidden/>
-          </w:rPr>
-          <w:fldChar w:fldCharType="separate"/>
-        </w:r>
-        <w:r>
-          <w:rPr>
-            <w:noProof/>
-            <w:webHidden/>
-          </w:rPr>
-          <w:t>14</w:t>
-        </w:r>
-        <w:r>
-          <w:rPr>
-            <w:noProof/>
-            <w:webHidden/>
-          </w:rPr>
-          <w:fldChar w:fldCharType="end"/>
-        </w:r>
-      </w:hyperlink>
-    </w:p>
-    <w:p>
-      <w:pPr>
-        <w:pStyle w:val="TOC3"/>
-        <w:rPr>
-          <w:rFonts w:asciiTheme="minorHAnsi" w:eastAsiaTheme="minorEastAsia" w:hAnsiTheme="minorHAnsi" w:cstheme="minorBidi"/>
-          <w:i w:val="0"/>
-          <w:iCs w:val="0"/>
-          <w:noProof/>
-          <w:kern w:val="2"/>
-          <w:sz w:val="22"/>
-          <w:szCs w:val="22"/>
-          <w14:ligatures w14:val="standardContextual"/>
-        </w:rPr>
-      </w:pPr>
-      <w:hyperlink w:anchor="_Toc156549829" w:history="1">
-        <w:r>
-          <w:rPr>
-            <w:rStyle w:val="Hyperlink"/>
-            <w:noProof/>
-          </w:rPr>
-          <w:t>1.8.8</w:t>
-        </w:r>
-        <w:r>
-          <w:rPr>
-            <w:rFonts w:asciiTheme="minorHAnsi" w:eastAsiaTheme="minorEastAsia" w:hAnsiTheme="minorHAnsi" w:cstheme="minorBidi"/>
-            <w:i w:val="0"/>
-            <w:iCs w:val="0"/>
-            <w:noProof/>
-            <w:kern w:val="2"/>
-            <w:sz w:val="22"/>
-            <w:szCs w:val="22"/>
-            <w14:ligatures w14:val="standardContextual"/>
-          </w:rPr>
-          <w:tab/>
-        </w:r>
-        <w:r>
-          <w:rPr>
-            <w:rStyle w:val="Hyperlink"/>
-            <w:noProof/>
-          </w:rPr>
-          <w:t>Version 1.1</w:t>
-        </w:r>
-        <w:r>
-          <w:rPr>
-            <w:noProof/>
-            <w:webHidden/>
-          </w:rPr>
-          <w:tab/>
-        </w:r>
-        <w:r>
-          <w:rPr>
-            <w:noProof/>
-            <w:webHidden/>
-          </w:rPr>
-          <w:fldChar w:fldCharType="begin"/>
-        </w:r>
-        <w:r>
-          <w:rPr>
-            <w:noProof/>
-            <w:webHidden/>
-          </w:rPr>
-          <w:instrText xml:space="preserve"> PAGEREF _Toc156549829 \h </w:instrText>
+          <w:instrText xml:space="preserve"> PAGEREF _Toc170982710 \h </w:instrText>
         </w:r>
         <w:r>
           <w:rPr>
@@ -2461,12 +2093,12 @@
           <w:rFonts w:asciiTheme="minorHAnsi" w:eastAsiaTheme="minorEastAsia" w:hAnsiTheme="minorHAnsi" w:cstheme="minorBidi"/>
           <w:noProof/>
           <w:kern w:val="2"/>
-          <w:sz w:val="22"/>
-          <w:szCs w:val="22"/>
+          <w:sz w:val="24"/>
+          <w:szCs w:val="24"/>
           <w14:ligatures w14:val="standardContextual"/>
         </w:rPr>
       </w:pPr>
-      <w:hyperlink w:anchor="_Toc156549830" w:history="1">
+      <w:hyperlink w:anchor="_Toc170982711" w:history="1">
         <w:r>
           <w:rPr>
             <w:rStyle w:val="Hyperlink"/>
@@ -2479,8 +2111,8 @@
             <w:rFonts w:asciiTheme="minorHAnsi" w:eastAsiaTheme="minorEastAsia" w:hAnsiTheme="minorHAnsi" w:cstheme="minorBidi"/>
             <w:noProof/>
             <w:kern w:val="2"/>
-            <w:sz w:val="22"/>
-            <w:szCs w:val="22"/>
+            <w:sz w:val="24"/>
+            <w:szCs w:val="24"/>
             <w14:ligatures w14:val="standardContextual"/>
           </w:rPr>
           <w:tab/>
@@ -2511,7 +2143,7 @@
             <w:noProof/>
             <w:webHidden/>
           </w:rPr>
-          <w:instrText xml:space="preserve"> PAGEREF _Toc156549830 \h </w:instrText>
+          <w:instrText xml:space="preserve"> PAGEREF _Toc170982711 \h </w:instrText>
         </w:r>
         <w:r>
           <w:rPr>
@@ -2531,7 +2163,7 @@
             <w:noProof/>
             <w:webHidden/>
           </w:rPr>
-          <w:t>15</w:t>
+          <w:t>14</w:t>
         </w:r>
         <w:r>
           <w:rPr>
@@ -2549,12 +2181,12 @@
           <w:rFonts w:asciiTheme="minorHAnsi" w:eastAsiaTheme="minorEastAsia" w:hAnsiTheme="minorHAnsi" w:cstheme="minorBidi"/>
           <w:noProof/>
           <w:kern w:val="2"/>
-          <w:sz w:val="22"/>
-          <w:szCs w:val="22"/>
+          <w:sz w:val="24"/>
+          <w:szCs w:val="24"/>
           <w14:ligatures w14:val="standardContextual"/>
         </w:rPr>
       </w:pPr>
-      <w:hyperlink w:anchor="_Toc156549831" w:history="1">
+      <w:hyperlink w:anchor="_Toc170982712" w:history="1">
         <w:r>
           <w:rPr>
             <w:rStyle w:val="Hyperlink"/>
@@ -2567,8 +2199,8 @@
             <w:rFonts w:asciiTheme="minorHAnsi" w:eastAsiaTheme="minorEastAsia" w:hAnsiTheme="minorHAnsi" w:cstheme="minorBidi"/>
             <w:noProof/>
             <w:kern w:val="2"/>
-            <w:sz w:val="22"/>
-            <w:szCs w:val="22"/>
+            <w:sz w:val="24"/>
+            <w:szCs w:val="24"/>
             <w14:ligatures w14:val="standardContextual"/>
           </w:rPr>
           <w:tab/>
@@ -2599,7 +2231,7 @@
             <w:noProof/>
             <w:webHidden/>
           </w:rPr>
-          <w:instrText xml:space="preserve"> PAGEREF _Toc156549831 \h </w:instrText>
+          <w:instrText xml:space="preserve"> PAGEREF _Toc170982712 \h </w:instrText>
         </w:r>
         <w:r>
           <w:rPr>
@@ -2637,12 +2269,12 @@
           <w:rFonts w:asciiTheme="minorHAnsi" w:eastAsiaTheme="minorEastAsia" w:hAnsiTheme="minorHAnsi" w:cstheme="minorBidi"/>
           <w:noProof/>
           <w:kern w:val="2"/>
-          <w:sz w:val="22"/>
-          <w:szCs w:val="22"/>
+          <w:sz w:val="24"/>
+          <w:szCs w:val="24"/>
           <w14:ligatures w14:val="standardContextual"/>
         </w:rPr>
       </w:pPr>
-      <w:hyperlink w:anchor="_Toc156549832" w:history="1">
+      <w:hyperlink w:anchor="_Toc170982713" w:history="1">
         <w:r>
           <w:rPr>
             <w:rStyle w:val="Hyperlink"/>
@@ -2655,8 +2287,8 @@
             <w:rFonts w:asciiTheme="minorHAnsi" w:eastAsiaTheme="minorEastAsia" w:hAnsiTheme="minorHAnsi" w:cstheme="minorBidi"/>
             <w:noProof/>
             <w:kern w:val="2"/>
-            <w:sz w:val="22"/>
-            <w:szCs w:val="22"/>
+            <w:sz w:val="24"/>
+            <w:szCs w:val="24"/>
             <w14:ligatures w14:val="standardContextual"/>
           </w:rPr>
           <w:tab/>
@@ -2687,7 +2319,7 @@
             <w:noProof/>
             <w:webHidden/>
           </w:rPr>
-          <w:instrText xml:space="preserve"> PAGEREF _Toc156549832 \h </w:instrText>
+          <w:instrText xml:space="preserve"> PAGEREF _Toc170982713 \h </w:instrText>
         </w:r>
         <w:r>
           <w:rPr>
@@ -2707,7 +2339,7 @@
             <w:noProof/>
             <w:webHidden/>
           </w:rPr>
-          <w:t>16</w:t>
+          <w:t>15</w:t>
         </w:r>
         <w:r>
           <w:rPr>
@@ -2732,12 +2364,12 @@
           <w:caps w:val="0"/>
           <w:noProof/>
           <w:kern w:val="2"/>
-          <w:sz w:val="22"/>
-          <w:szCs w:val="22"/>
+          <w:sz w:val="24"/>
+          <w:szCs w:val="24"/>
           <w14:ligatures w14:val="standardContextual"/>
         </w:rPr>
       </w:pPr>
-      <w:hyperlink w:anchor="_Toc156549833" w:history="1">
+      <w:hyperlink w:anchor="_Toc170982714" w:history="1">
         <w:r>
           <w:rPr>
             <w:rStyle w:val="Hyperlink"/>
@@ -2753,8 +2385,8 @@
             <w:caps w:val="0"/>
             <w:noProof/>
             <w:kern w:val="2"/>
-            <w:sz w:val="22"/>
-            <w:szCs w:val="22"/>
+            <w:sz w:val="24"/>
+            <w:szCs w:val="24"/>
             <w14:ligatures w14:val="standardContextual"/>
           </w:rPr>
           <w:tab/>
@@ -2785,7 +2417,7 @@
             <w:noProof/>
             <w:webHidden/>
           </w:rPr>
-          <w:instrText xml:space="preserve"> PAGEREF _Toc156549833 \h </w:instrText>
+          <w:instrText xml:space="preserve"> PAGEREF _Toc170982714 \h </w:instrText>
         </w:r>
         <w:r>
           <w:rPr>
@@ -2805,7 +2437,7 @@
             <w:noProof/>
             <w:webHidden/>
           </w:rPr>
-          <w:t>17</w:t>
+          <w:t>16</w:t>
         </w:r>
         <w:r>
           <w:rPr>
@@ -2823,12 +2455,12 @@
           <w:rFonts w:asciiTheme="minorHAnsi" w:eastAsiaTheme="minorEastAsia" w:hAnsiTheme="minorHAnsi" w:cstheme="minorBidi"/>
           <w:noProof/>
           <w:kern w:val="2"/>
-          <w:sz w:val="22"/>
-          <w:szCs w:val="22"/>
+          <w:sz w:val="24"/>
+          <w:szCs w:val="24"/>
           <w14:ligatures w14:val="standardContextual"/>
         </w:rPr>
       </w:pPr>
-      <w:hyperlink w:anchor="_Toc156549834" w:history="1">
+      <w:hyperlink w:anchor="_Toc170982715" w:history="1">
         <w:r>
           <w:rPr>
             <w:rStyle w:val="Hyperlink"/>
@@ -2841,8 +2473,8 @@
             <w:rFonts w:asciiTheme="minorHAnsi" w:eastAsiaTheme="minorEastAsia" w:hAnsiTheme="minorHAnsi" w:cstheme="minorBidi"/>
             <w:noProof/>
             <w:kern w:val="2"/>
-            <w:sz w:val="22"/>
-            <w:szCs w:val="22"/>
+            <w:sz w:val="24"/>
+            <w:szCs w:val="24"/>
             <w14:ligatures w14:val="standardContextual"/>
           </w:rPr>
           <w:tab/>
@@ -2873,7 +2505,7 @@
             <w:noProof/>
             <w:webHidden/>
           </w:rPr>
-          <w:instrText xml:space="preserve"> PAGEREF _Toc156549834 \h </w:instrText>
+          <w:instrText xml:space="preserve"> PAGEREF _Toc170982715 \h </w:instrText>
         </w:r>
         <w:r>
           <w:rPr>
@@ -2893,7 +2525,7 @@
             <w:noProof/>
             <w:webHidden/>
           </w:rPr>
-          <w:t>17</w:t>
+          <w:t>16</w:t>
         </w:r>
         <w:r>
           <w:rPr>
@@ -2911,12 +2543,12 @@
           <w:rFonts w:asciiTheme="minorHAnsi" w:eastAsiaTheme="minorEastAsia" w:hAnsiTheme="minorHAnsi" w:cstheme="minorBidi"/>
           <w:noProof/>
           <w:kern w:val="2"/>
-          <w:sz w:val="22"/>
-          <w:szCs w:val="22"/>
+          <w:sz w:val="24"/>
+          <w:szCs w:val="24"/>
           <w14:ligatures w14:val="standardContextual"/>
         </w:rPr>
       </w:pPr>
-      <w:hyperlink w:anchor="_Toc156549835" w:history="1">
+      <w:hyperlink w:anchor="_Toc170982716" w:history="1">
         <w:r>
           <w:rPr>
             <w:rStyle w:val="Hyperlink"/>
@@ -2929,8 +2561,8 @@
             <w:rFonts w:asciiTheme="minorHAnsi" w:eastAsiaTheme="minorEastAsia" w:hAnsiTheme="minorHAnsi" w:cstheme="minorBidi"/>
             <w:noProof/>
             <w:kern w:val="2"/>
-            <w:sz w:val="22"/>
-            <w:szCs w:val="22"/>
+            <w:sz w:val="24"/>
+            <w:szCs w:val="24"/>
             <w14:ligatures w14:val="standardContextual"/>
           </w:rPr>
           <w:tab/>
@@ -2961,7 +2593,7 @@
             <w:noProof/>
             <w:webHidden/>
           </w:rPr>
-          <w:instrText xml:space="preserve"> PAGEREF _Toc156549835 \h </w:instrText>
+          <w:instrText xml:space="preserve"> PAGEREF _Toc170982716 \h </w:instrText>
         </w:r>
         <w:r>
           <w:rPr>
@@ -2981,7 +2613,7 @@
             <w:noProof/>
             <w:webHidden/>
           </w:rPr>
-          <w:t>17</w:t>
+          <w:t>16</w:t>
         </w:r>
         <w:r>
           <w:rPr>
@@ -3001,12 +2633,12 @@
           <w:iCs w:val="0"/>
           <w:noProof/>
           <w:kern w:val="2"/>
-          <w:sz w:val="22"/>
-          <w:szCs w:val="22"/>
+          <w:sz w:val="24"/>
+          <w:szCs w:val="24"/>
           <w14:ligatures w14:val="standardContextual"/>
         </w:rPr>
       </w:pPr>
-      <w:hyperlink w:anchor="_Toc156549836" w:history="1">
+      <w:hyperlink w:anchor="_Toc170982717" w:history="1">
         <w:r>
           <w:rPr>
             <w:rStyle w:val="Hyperlink"/>
@@ -3021,8 +2653,8 @@
             <w:iCs w:val="0"/>
             <w:noProof/>
             <w:kern w:val="2"/>
-            <w:sz w:val="22"/>
-            <w:szCs w:val="22"/>
+            <w:sz w:val="24"/>
+            <w:szCs w:val="24"/>
             <w14:ligatures w14:val="standardContextual"/>
           </w:rPr>
           <w:tab/>
@@ -3053,7 +2685,7 @@
             <w:noProof/>
             <w:webHidden/>
           </w:rPr>
-          <w:instrText xml:space="preserve"> PAGEREF _Toc156549836 \h </w:instrText>
+          <w:instrText xml:space="preserve"> PAGEREF _Toc170982717 \h </w:instrText>
         </w:r>
         <w:r>
           <w:rPr>
@@ -3073,7 +2705,7 @@
             <w:noProof/>
             <w:webHidden/>
           </w:rPr>
-          <w:t>17</w:t>
+          <w:t>16</w:t>
         </w:r>
         <w:r>
           <w:rPr>
@@ -3093,12 +2725,12 @@
           <w:iCs w:val="0"/>
           <w:noProof/>
           <w:kern w:val="2"/>
-          <w:sz w:val="22"/>
-          <w:szCs w:val="22"/>
+          <w:sz w:val="24"/>
+          <w:szCs w:val="24"/>
           <w14:ligatures w14:val="standardContextual"/>
         </w:rPr>
       </w:pPr>
-      <w:hyperlink w:anchor="_Toc156549837" w:history="1">
+      <w:hyperlink w:anchor="_Toc170982718" w:history="1">
         <w:r>
           <w:rPr>
             <w:rStyle w:val="Hyperlink"/>
@@ -3113,8 +2745,8 @@
             <w:iCs w:val="0"/>
             <w:noProof/>
             <w:kern w:val="2"/>
-            <w:sz w:val="22"/>
-            <w:szCs w:val="22"/>
+            <w:sz w:val="24"/>
+            <w:szCs w:val="24"/>
             <w14:ligatures w14:val="standardContextual"/>
           </w:rPr>
           <w:tab/>
@@ -3145,7 +2777,7 @@
             <w:noProof/>
             <w:webHidden/>
           </w:rPr>
-          <w:instrText xml:space="preserve"> PAGEREF _Toc156549837 \h </w:instrText>
+          <w:instrText xml:space="preserve"> PAGEREF _Toc170982718 \h </w:instrText>
         </w:r>
         <w:r>
           <w:rPr>
@@ -3165,7 +2797,7 @@
             <w:noProof/>
             <w:webHidden/>
           </w:rPr>
-          <w:t>17</w:t>
+          <w:t>16</w:t>
         </w:r>
         <w:r>
           <w:rPr>
@@ -3185,12 +2817,12 @@
           <w:iCs w:val="0"/>
           <w:noProof/>
           <w:kern w:val="2"/>
-          <w:sz w:val="22"/>
-          <w:szCs w:val="22"/>
+          <w:sz w:val="24"/>
+          <w:szCs w:val="24"/>
           <w14:ligatures w14:val="standardContextual"/>
         </w:rPr>
       </w:pPr>
-      <w:hyperlink w:anchor="_Toc156549838" w:history="1">
+      <w:hyperlink w:anchor="_Toc170982719" w:history="1">
         <w:r>
           <w:rPr>
             <w:rStyle w:val="Hyperlink"/>
@@ -3205,8 +2837,8 @@
             <w:iCs w:val="0"/>
             <w:noProof/>
             <w:kern w:val="2"/>
-            <w:sz w:val="22"/>
-            <w:szCs w:val="22"/>
+            <w:sz w:val="24"/>
+            <w:szCs w:val="24"/>
             <w14:ligatures w14:val="standardContextual"/>
           </w:rPr>
           <w:tab/>
@@ -3237,7 +2869,7 @@
             <w:noProof/>
             <w:webHidden/>
           </w:rPr>
-          <w:instrText xml:space="preserve"> PAGEREF _Toc156549838 \h </w:instrText>
+          <w:instrText xml:space="preserve"> PAGEREF _Toc170982719 \h </w:instrText>
         </w:r>
         <w:r>
           <w:rPr>
@@ -3257,7 +2889,7 @@
             <w:noProof/>
             <w:webHidden/>
           </w:rPr>
-          <w:t>17</w:t>
+          <w:t>16</w:t>
         </w:r>
         <w:r>
           <w:rPr>
@@ -3277,12 +2909,12 @@
           <w:iCs w:val="0"/>
           <w:noProof/>
           <w:kern w:val="2"/>
-          <w:sz w:val="22"/>
-          <w:szCs w:val="22"/>
+          <w:sz w:val="24"/>
+          <w:szCs w:val="24"/>
           <w14:ligatures w14:val="standardContextual"/>
         </w:rPr>
       </w:pPr>
-      <w:hyperlink w:anchor="_Toc156549839" w:history="1">
+      <w:hyperlink w:anchor="_Toc170982720" w:history="1">
         <w:r>
           <w:rPr>
             <w:rStyle w:val="Hyperlink"/>
@@ -3297,8 +2929,8 @@
             <w:iCs w:val="0"/>
             <w:noProof/>
             <w:kern w:val="2"/>
-            <w:sz w:val="22"/>
-            <w:szCs w:val="22"/>
+            <w:sz w:val="24"/>
+            <w:szCs w:val="24"/>
             <w14:ligatures w14:val="standardContextual"/>
           </w:rPr>
           <w:tab/>
@@ -3329,7 +2961,7 @@
             <w:noProof/>
             <w:webHidden/>
           </w:rPr>
-          <w:instrText xml:space="preserve"> PAGEREF _Toc156549839 \h </w:instrText>
+          <w:instrText xml:space="preserve"> PAGEREF _Toc170982720 \h </w:instrText>
         </w:r>
         <w:r>
           <w:rPr>
@@ -3349,7 +2981,7 @@
             <w:noProof/>
             <w:webHidden/>
           </w:rPr>
-          <w:t>17</w:t>
+          <w:t>16</w:t>
         </w:r>
         <w:r>
           <w:rPr>
@@ -3369,12 +3001,12 @@
           <w:iCs w:val="0"/>
           <w:noProof/>
           <w:kern w:val="2"/>
-          <w:sz w:val="22"/>
-          <w:szCs w:val="22"/>
+          <w:sz w:val="24"/>
+          <w:szCs w:val="24"/>
           <w14:ligatures w14:val="standardContextual"/>
         </w:rPr>
       </w:pPr>
-      <w:hyperlink w:anchor="_Toc156549840" w:history="1">
+      <w:hyperlink w:anchor="_Toc170982721" w:history="1">
         <w:r>
           <w:rPr>
             <w:rStyle w:val="Hyperlink"/>
@@ -3389,8 +3021,8 @@
             <w:iCs w:val="0"/>
             <w:noProof/>
             <w:kern w:val="2"/>
-            <w:sz w:val="22"/>
-            <w:szCs w:val="22"/>
+            <w:sz w:val="24"/>
+            <w:szCs w:val="24"/>
             <w14:ligatures w14:val="standardContextual"/>
           </w:rPr>
           <w:tab/>
@@ -3421,7 +3053,7 @@
             <w:noProof/>
             <w:webHidden/>
           </w:rPr>
-          <w:instrText xml:space="preserve"> PAGEREF _Toc156549840 \h </w:instrText>
+          <w:instrText xml:space="preserve"> PAGEREF _Toc170982721 \h </w:instrText>
         </w:r>
         <w:r>
           <w:rPr>
@@ -3441,7 +3073,7 @@
             <w:noProof/>
             <w:webHidden/>
           </w:rPr>
-          <w:t>18</w:t>
+          <w:t>17</w:t>
         </w:r>
         <w:r>
           <w:rPr>
@@ -3461,12 +3093,12 @@
           <w:iCs w:val="0"/>
           <w:noProof/>
           <w:kern w:val="2"/>
-          <w:sz w:val="22"/>
-          <w:szCs w:val="22"/>
+          <w:sz w:val="24"/>
+          <w:szCs w:val="24"/>
           <w14:ligatures w14:val="standardContextual"/>
         </w:rPr>
       </w:pPr>
-      <w:hyperlink w:anchor="_Toc156549841" w:history="1">
+      <w:hyperlink w:anchor="_Toc170982722" w:history="1">
         <w:r>
           <w:rPr>
             <w:rStyle w:val="Hyperlink"/>
@@ -3481,8 +3113,8 @@
             <w:iCs w:val="0"/>
             <w:noProof/>
             <w:kern w:val="2"/>
-            <w:sz w:val="22"/>
-            <w:szCs w:val="22"/>
+            <w:sz w:val="24"/>
+            <w:szCs w:val="24"/>
             <w14:ligatures w14:val="standardContextual"/>
           </w:rPr>
           <w:tab/>
@@ -3513,7 +3145,7 @@
             <w:noProof/>
             <w:webHidden/>
           </w:rPr>
-          <w:instrText xml:space="preserve"> PAGEREF _Toc156549841 \h </w:instrText>
+          <w:instrText xml:space="preserve"> PAGEREF _Toc170982722 \h </w:instrText>
         </w:r>
         <w:r>
           <w:rPr>
@@ -3533,7 +3165,7 @@
             <w:noProof/>
             <w:webHidden/>
           </w:rPr>
-          <w:t>18</w:t>
+          <w:t>17</w:t>
         </w:r>
         <w:r>
           <w:rPr>
@@ -3553,12 +3185,12 @@
           <w:iCs w:val="0"/>
           <w:noProof/>
           <w:kern w:val="2"/>
-          <w:sz w:val="22"/>
-          <w:szCs w:val="22"/>
+          <w:sz w:val="24"/>
+          <w:szCs w:val="24"/>
           <w14:ligatures w14:val="standardContextual"/>
         </w:rPr>
       </w:pPr>
-      <w:hyperlink w:anchor="_Toc156549842" w:history="1">
+      <w:hyperlink w:anchor="_Toc170982723" w:history="1">
         <w:r>
           <w:rPr>
             <w:rStyle w:val="Hyperlink"/>
@@ -3573,8 +3205,8 @@
             <w:iCs w:val="0"/>
             <w:noProof/>
             <w:kern w:val="2"/>
-            <w:sz w:val="22"/>
-            <w:szCs w:val="22"/>
+            <w:sz w:val="24"/>
+            <w:szCs w:val="24"/>
             <w14:ligatures w14:val="standardContextual"/>
           </w:rPr>
           <w:tab/>
@@ -3605,7 +3237,7 @@
             <w:noProof/>
             <w:webHidden/>
           </w:rPr>
-          <w:instrText xml:space="preserve"> PAGEREF _Toc156549842 \h </w:instrText>
+          <w:instrText xml:space="preserve"> PAGEREF _Toc170982723 \h </w:instrText>
         </w:r>
         <w:r>
           <w:rPr>
@@ -3625,7 +3257,7 @@
             <w:noProof/>
             <w:webHidden/>
           </w:rPr>
-          <w:t>18</w:t>
+          <w:t>17</w:t>
         </w:r>
         <w:r>
           <w:rPr>
@@ -3643,12 +3275,12 @@
           <w:rFonts w:asciiTheme="minorHAnsi" w:eastAsiaTheme="minorEastAsia" w:hAnsiTheme="minorHAnsi" w:cstheme="minorBidi"/>
           <w:noProof/>
           <w:kern w:val="2"/>
-          <w:sz w:val="22"/>
-          <w:szCs w:val="22"/>
+          <w:sz w:val="24"/>
+          <w:szCs w:val="24"/>
           <w14:ligatures w14:val="standardContextual"/>
         </w:rPr>
       </w:pPr>
-      <w:hyperlink w:anchor="_Toc156549843" w:history="1">
+      <w:hyperlink w:anchor="_Toc170982724" w:history="1">
         <w:r>
           <w:rPr>
             <w:rStyle w:val="Hyperlink"/>
@@ -3661,8 +3293,8 @@
             <w:rFonts w:asciiTheme="minorHAnsi" w:eastAsiaTheme="minorEastAsia" w:hAnsiTheme="minorHAnsi" w:cstheme="minorBidi"/>
             <w:noProof/>
             <w:kern w:val="2"/>
-            <w:sz w:val="22"/>
-            <w:szCs w:val="22"/>
+            <w:sz w:val="24"/>
+            <w:szCs w:val="24"/>
             <w14:ligatures w14:val="standardContextual"/>
           </w:rPr>
           <w:tab/>
@@ -3693,7 +3325,7 @@
             <w:noProof/>
             <w:webHidden/>
           </w:rPr>
-          <w:instrText xml:space="preserve"> PAGEREF _Toc156549843 \h </w:instrText>
+          <w:instrText xml:space="preserve"> PAGEREF _Toc170982724 \h </w:instrText>
         </w:r>
         <w:r>
           <w:rPr>
@@ -3713,7 +3345,7 @@
             <w:noProof/>
             <w:webHidden/>
           </w:rPr>
-          <w:t>18</w:t>
+          <w:t>17</w:t>
         </w:r>
         <w:r>
           <w:rPr>
@@ -3733,12 +3365,12 @@
           <w:iCs w:val="0"/>
           <w:noProof/>
           <w:kern w:val="2"/>
-          <w:sz w:val="22"/>
-          <w:szCs w:val="22"/>
+          <w:sz w:val="24"/>
+          <w:szCs w:val="24"/>
           <w14:ligatures w14:val="standardContextual"/>
         </w:rPr>
       </w:pPr>
-      <w:hyperlink w:anchor="_Toc156549844" w:history="1">
+      <w:hyperlink w:anchor="_Toc170982725" w:history="1">
         <w:r>
           <w:rPr>
             <w:rStyle w:val="Hyperlink"/>
@@ -3753,8 +3385,8 @@
             <w:iCs w:val="0"/>
             <w:noProof/>
             <w:kern w:val="2"/>
-            <w:sz w:val="22"/>
-            <w:szCs w:val="22"/>
+            <w:sz w:val="24"/>
+            <w:szCs w:val="24"/>
             <w14:ligatures w14:val="standardContextual"/>
           </w:rPr>
           <w:tab/>
@@ -3785,7 +3417,7 @@
             <w:noProof/>
             <w:webHidden/>
           </w:rPr>
-          <w:instrText xml:space="preserve"> PAGEREF _Toc156549844 \h </w:instrText>
+          <w:instrText xml:space="preserve"> PAGEREF _Toc170982725 \h </w:instrText>
         </w:r>
         <w:r>
           <w:rPr>
@@ -3805,7 +3437,7 @@
             <w:noProof/>
             <w:webHidden/>
           </w:rPr>
-          <w:t>19</w:t>
+          <w:t>18</w:t>
         </w:r>
         <w:r>
           <w:rPr>
@@ -3825,12 +3457,12 @@
           <w:iCs w:val="0"/>
           <w:noProof/>
           <w:kern w:val="2"/>
-          <w:sz w:val="22"/>
-          <w:szCs w:val="22"/>
+          <w:sz w:val="24"/>
+          <w:szCs w:val="24"/>
           <w14:ligatures w14:val="standardContextual"/>
         </w:rPr>
       </w:pPr>
-      <w:hyperlink w:anchor="_Toc156549845" w:history="1">
+      <w:hyperlink w:anchor="_Toc170982726" w:history="1">
         <w:r>
           <w:rPr>
             <w:rStyle w:val="Hyperlink"/>
@@ -3845,8 +3477,8 @@
             <w:iCs w:val="0"/>
             <w:noProof/>
             <w:kern w:val="2"/>
-            <w:sz w:val="22"/>
-            <w:szCs w:val="22"/>
+            <w:sz w:val="24"/>
+            <w:szCs w:val="24"/>
             <w14:ligatures w14:val="standardContextual"/>
           </w:rPr>
           <w:tab/>
@@ -3856,7 +3488,7 @@
             <w:rStyle w:val="Hyperlink"/>
             <w:noProof/>
           </w:rPr>
-          <w:t>Regional Outbreak Status parameters</w:t>
+          <w:t>Regional Outbreak Status parameters:  Cyclic</w:t>
         </w:r>
         <w:r>
           <w:rPr>
@@ -3877,7 +3509,7 @@
             <w:noProof/>
             <w:webHidden/>
           </w:rPr>
-          <w:instrText xml:space="preserve"> PAGEREF _Toc156549845 \h </w:instrText>
+          <w:instrText xml:space="preserve"> PAGEREF _Toc170982726 \h </w:instrText>
         </w:r>
         <w:r>
           <w:rPr>
@@ -3897,7 +3529,7 @@
             <w:noProof/>
             <w:webHidden/>
           </w:rPr>
-          <w:t>19</w:t>
+          <w:t>18</w:t>
         </w:r>
         <w:r>
           <w:rPr>
@@ -3917,12 +3549,12 @@
           <w:iCs w:val="0"/>
           <w:noProof/>
           <w:kern w:val="2"/>
-          <w:sz w:val="22"/>
-          <w:szCs w:val="22"/>
+          <w:sz w:val="24"/>
+          <w:szCs w:val="24"/>
           <w14:ligatures w14:val="standardContextual"/>
         </w:rPr>
       </w:pPr>
-      <w:hyperlink w:anchor="_Toc156549846" w:history="1">
+      <w:hyperlink w:anchor="_Toc170982727" w:history="1">
         <w:r>
           <w:rPr>
             <w:rStyle w:val="Hyperlink"/>
@@ -3937,8 +3569,8 @@
             <w:iCs w:val="0"/>
             <w:noProof/>
             <w:kern w:val="2"/>
-            <w:sz w:val="22"/>
-            <w:szCs w:val="22"/>
+            <w:sz w:val="24"/>
+            <w:szCs w:val="24"/>
             <w14:ligatures w14:val="standardContextual"/>
           </w:rPr>
           <w:tab/>
@@ -3948,7 +3580,7 @@
             <w:rStyle w:val="Hyperlink"/>
             <w:noProof/>
           </w:rPr>
-          <w:t>Dispersal Parameters</w:t>
+          <w:t>Regional Outbreak Status parameters:  Climate</w:t>
         </w:r>
         <w:r>
           <w:rPr>
@@ -3969,7 +3601,7 @@
             <w:noProof/>
             <w:webHidden/>
           </w:rPr>
-          <w:instrText xml:space="preserve"> PAGEREF _Toc156549846 \h </w:instrText>
+          <w:instrText xml:space="preserve"> PAGEREF _Toc170982727 \h </w:instrText>
         </w:r>
         <w:r>
           <w:rPr>
@@ -3989,7 +3621,7 @@
             <w:noProof/>
             <w:webHidden/>
           </w:rPr>
-          <w:t>20</w:t>
+          <w:t>19</w:t>
         </w:r>
         <w:r>
           <w:rPr>
@@ -4009,12 +3641,12 @@
           <w:iCs w:val="0"/>
           <w:noProof/>
           <w:kern w:val="2"/>
-          <w:sz w:val="22"/>
-          <w:szCs w:val="22"/>
+          <w:sz w:val="24"/>
+          <w:szCs w:val="24"/>
           <w14:ligatures w14:val="standardContextual"/>
         </w:rPr>
       </w:pPr>
-      <w:hyperlink w:anchor="_Toc156549847" w:history="1">
+      <w:hyperlink w:anchor="_Toc170982728" w:history="1">
         <w:r>
           <w:rPr>
             <w:rStyle w:val="Hyperlink"/>
@@ -4029,8 +3661,8 @@
             <w:iCs w:val="0"/>
             <w:noProof/>
             <w:kern w:val="2"/>
-            <w:sz w:val="22"/>
-            <w:szCs w:val="22"/>
+            <w:sz w:val="24"/>
+            <w:szCs w:val="24"/>
             <w14:ligatures w14:val="standardContextual"/>
           </w:rPr>
           <w:tab/>
@@ -4040,7 +3672,7 @@
             <w:rStyle w:val="Hyperlink"/>
             <w:noProof/>
           </w:rPr>
-          <w:t>DispersalTemplate 8N &lt;&lt;MaxRadius, 4N, 8N, 12N, or 24N Neighborhood Resource Dominance parameters</w:t>
+          <w:t>Dispersal Parameters</w:t>
         </w:r>
         <w:r>
           <w:rPr>
@@ -4061,7 +3693,7 @@
             <w:noProof/>
             <w:webHidden/>
           </w:rPr>
-          <w:instrText xml:space="preserve"> PAGEREF _Toc156549847 \h </w:instrText>
+          <w:instrText xml:space="preserve"> PAGEREF _Toc170982728 \h </w:instrText>
         </w:r>
         <w:r>
           <w:rPr>
@@ -4081,7 +3713,7 @@
             <w:noProof/>
             <w:webHidden/>
           </w:rPr>
-          <w:t>22</w:t>
+          <w:t>21</w:t>
         </w:r>
         <w:r>
           <w:rPr>
@@ -4101,12 +3733,12 @@
           <w:iCs w:val="0"/>
           <w:noProof/>
           <w:kern w:val="2"/>
-          <w:sz w:val="22"/>
-          <w:szCs w:val="22"/>
+          <w:sz w:val="24"/>
+          <w:szCs w:val="24"/>
           <w14:ligatures w14:val="standardContextual"/>
         </w:rPr>
       </w:pPr>
-      <w:hyperlink w:anchor="_Toc156549848" w:history="1">
+      <w:hyperlink w:anchor="_Toc170982729" w:history="1">
         <w:r>
           <w:rPr>
             <w:rStyle w:val="Hyperlink"/>
@@ -4121,8 +3753,8 @@
             <w:iCs w:val="0"/>
             <w:noProof/>
             <w:kern w:val="2"/>
-            <w:sz w:val="22"/>
-            <w:szCs w:val="22"/>
+            <w:sz w:val="24"/>
+            <w:szCs w:val="24"/>
             <w14:ligatures w14:val="standardContextual"/>
           </w:rPr>
           <w:tab/>
@@ -4132,7 +3764,7 @@
             <w:rStyle w:val="Hyperlink"/>
             <w:noProof/>
           </w:rPr>
-          <w:t>Intensity Class Thresholds</w:t>
+          <w:t>DispersalTemplate 8N &lt;&lt;MaxRadius, 4N, 8N, 12N, or 24N Neighborhood Resource Dominance parameters</w:t>
         </w:r>
         <w:r>
           <w:rPr>
@@ -4153,7 +3785,7 @@
             <w:noProof/>
             <w:webHidden/>
           </w:rPr>
-          <w:instrText xml:space="preserve"> PAGEREF _Toc156549848 \h </w:instrText>
+          <w:instrText xml:space="preserve"> PAGEREF _Toc170982729 \h </w:instrText>
         </w:r>
         <w:r>
           <w:rPr>
@@ -4193,12 +3825,12 @@
           <w:iCs w:val="0"/>
           <w:noProof/>
           <w:kern w:val="2"/>
-          <w:sz w:val="22"/>
-          <w:szCs w:val="22"/>
+          <w:sz w:val="24"/>
+          <w:szCs w:val="24"/>
           <w14:ligatures w14:val="standardContextual"/>
         </w:rPr>
       </w:pPr>
-      <w:hyperlink w:anchor="_Toc156549849" w:history="1">
+      <w:hyperlink w:anchor="_Toc170982730" w:history="1">
         <w:r>
           <w:rPr>
             <w:rStyle w:val="Hyperlink"/>
@@ -4213,8 +3845,8 @@
             <w:iCs w:val="0"/>
             <w:noProof/>
             <w:kern w:val="2"/>
-            <w:sz w:val="22"/>
-            <w:szCs w:val="22"/>
+            <w:sz w:val="24"/>
+            <w:szCs w:val="24"/>
             <w14:ligatures w14:val="standardContextual"/>
           </w:rPr>
           <w:tab/>
@@ -4224,7 +3856,7 @@
             <w:rStyle w:val="Hyperlink"/>
             <w:noProof/>
           </w:rPr>
-          <w:t>Ecoregion Modifiers (Optional)</w:t>
+          <w:t>Intensity Class Thresholds</w:t>
         </w:r>
         <w:r>
           <w:rPr>
@@ -4245,7 +3877,7 @@
             <w:noProof/>
             <w:webHidden/>
           </w:rPr>
-          <w:instrText xml:space="preserve"> PAGEREF _Toc156549849 \h </w:instrText>
+          <w:instrText xml:space="preserve"> PAGEREF _Toc170982730 \h </w:instrText>
         </w:r>
         <w:r>
           <w:rPr>
@@ -4285,12 +3917,12 @@
           <w:iCs w:val="0"/>
           <w:noProof/>
           <w:kern w:val="2"/>
-          <w:sz w:val="22"/>
-          <w:szCs w:val="22"/>
+          <w:sz w:val="24"/>
+          <w:szCs w:val="24"/>
           <w14:ligatures w14:val="standardContextual"/>
         </w:rPr>
       </w:pPr>
-      <w:hyperlink w:anchor="_Toc156549850" w:history="1">
+      <w:hyperlink w:anchor="_Toc170982731" w:history="1">
         <w:r>
           <w:rPr>
             <w:rStyle w:val="Hyperlink"/>
@@ -4305,8 +3937,8 @@
             <w:iCs w:val="0"/>
             <w:noProof/>
             <w:kern w:val="2"/>
-            <w:sz w:val="22"/>
-            <w:szCs w:val="22"/>
+            <w:sz w:val="24"/>
+            <w:szCs w:val="24"/>
             <w14:ligatures w14:val="standardContextual"/>
           </w:rPr>
           <w:tab/>
@@ -4316,7 +3948,7 @@
             <w:rStyle w:val="Hyperlink"/>
             <w:noProof/>
           </w:rPr>
-          <w:t>Disturbance Modifiers (Optional)</w:t>
+          <w:t>Ecoregion Modifiers (Optional)</w:t>
         </w:r>
         <w:r>
           <w:rPr>
@@ -4337,7 +3969,7 @@
             <w:noProof/>
             <w:webHidden/>
           </w:rPr>
-          <w:instrText xml:space="preserve"> PAGEREF _Toc156549850 \h </w:instrText>
+          <w:instrText xml:space="preserve"> PAGEREF _Toc170982731 \h </w:instrText>
         </w:r>
         <w:r>
           <w:rPr>
@@ -4377,12 +4009,12 @@
           <w:iCs w:val="0"/>
           <w:noProof/>
           <w:kern w:val="2"/>
-          <w:sz w:val="22"/>
-          <w:szCs w:val="22"/>
+          <w:sz w:val="24"/>
+          <w:szCs w:val="24"/>
           <w14:ligatures w14:val="standardContextual"/>
         </w:rPr>
       </w:pPr>
-      <w:hyperlink w:anchor="_Toc156549851" w:history="1">
+      <w:hyperlink w:anchor="_Toc170982732" w:history="1">
         <w:r>
           <w:rPr>
             <w:rStyle w:val="Hyperlink"/>
@@ -4397,8 +4029,8 @@
             <w:iCs w:val="0"/>
             <w:noProof/>
             <w:kern w:val="2"/>
-            <w:sz w:val="22"/>
-            <w:szCs w:val="22"/>
+            <w:sz w:val="24"/>
+            <w:szCs w:val="24"/>
             <w14:ligatures w14:val="standardContextual"/>
           </w:rPr>
           <w:tab/>
@@ -4408,7 +4040,7 @@
             <w:rStyle w:val="Hyperlink"/>
             <w:noProof/>
           </w:rPr>
-          <w:t>Climate Modifiers (Optional)</w:t>
+          <w:t>Disturbance Modifiers (Optional)</w:t>
         </w:r>
         <w:r>
           <w:rPr>
@@ -4429,7 +4061,7 @@
             <w:noProof/>
             <w:webHidden/>
           </w:rPr>
-          <w:instrText xml:space="preserve"> PAGEREF _Toc156549851 \h </w:instrText>
+          <w:instrText xml:space="preserve"> PAGEREF _Toc170982732 \h </w:instrText>
         </w:r>
         <w:r>
           <w:rPr>
@@ -4449,7 +4081,7 @@
             <w:noProof/>
             <w:webHidden/>
           </w:rPr>
-          <w:t>24</w:t>
+          <w:t>23</w:t>
         </w:r>
         <w:r>
           <w:rPr>
@@ -4469,12 +4101,12 @@
           <w:iCs w:val="0"/>
           <w:noProof/>
           <w:kern w:val="2"/>
-          <w:sz w:val="22"/>
-          <w:szCs w:val="22"/>
+          <w:sz w:val="24"/>
+          <w:szCs w:val="24"/>
           <w14:ligatures w14:val="standardContextual"/>
         </w:rPr>
       </w:pPr>
-      <w:hyperlink w:anchor="_Toc156549852" w:history="1">
+      <w:hyperlink w:anchor="_Toc170982733" w:history="1">
         <w:r>
           <w:rPr>
             <w:rStyle w:val="Hyperlink"/>
@@ -4489,8 +4121,8 @@
             <w:iCs w:val="0"/>
             <w:noProof/>
             <w:kern w:val="2"/>
-            <w:sz w:val="22"/>
-            <w:szCs w:val="22"/>
+            <w:sz w:val="24"/>
+            <w:szCs w:val="24"/>
             <w14:ligatures w14:val="standardContextual"/>
           </w:rPr>
           <w:tab/>
@@ -4500,7 +4132,7 @@
             <w:rStyle w:val="Hyperlink"/>
             <w:noProof/>
           </w:rPr>
-          <w:t>Species parameters</w:t>
+          <w:t>Climate Modifiers (Optional)</w:t>
         </w:r>
         <w:r>
           <w:rPr>
@@ -4521,7 +4153,7 @@
             <w:noProof/>
             <w:webHidden/>
           </w:rPr>
-          <w:instrText xml:space="preserve"> PAGEREF _Toc156549852 \h </w:instrText>
+          <w:instrText xml:space="preserve"> PAGEREF _Toc170982733 \h </w:instrText>
         </w:r>
         <w:r>
           <w:rPr>
@@ -4541,7 +4173,7 @@
             <w:noProof/>
             <w:webHidden/>
           </w:rPr>
-          <w:t>25</w:t>
+          <w:t>24</w:t>
         </w:r>
         <w:r>
           <w:rPr>
@@ -4561,12 +4193,12 @@
           <w:iCs w:val="0"/>
           <w:noProof/>
           <w:kern w:val="2"/>
-          <w:sz w:val="22"/>
-          <w:szCs w:val="22"/>
+          <w:sz w:val="24"/>
+          <w:szCs w:val="24"/>
           <w14:ligatures w14:val="standardContextual"/>
         </w:rPr>
       </w:pPr>
-      <w:hyperlink w:anchor="_Toc156549853" w:history="1">
+      <w:hyperlink w:anchor="_Toc170982734" w:history="1">
         <w:r>
           <w:rPr>
             <w:rStyle w:val="Hyperlink"/>
@@ -4581,8 +4213,8 @@
             <w:iCs w:val="0"/>
             <w:noProof/>
             <w:kern w:val="2"/>
-            <w:sz w:val="22"/>
-            <w:szCs w:val="22"/>
+            <w:sz w:val="24"/>
+            <w:szCs w:val="24"/>
             <w14:ligatures w14:val="standardContextual"/>
           </w:rPr>
           <w:tab/>
@@ -4592,6 +4224,98 @@
             <w:rStyle w:val="Hyperlink"/>
             <w:noProof/>
           </w:rPr>
+          <w:t>Species parameters</w:t>
+        </w:r>
+        <w:r>
+          <w:rPr>
+            <w:noProof/>
+            <w:webHidden/>
+          </w:rPr>
+          <w:tab/>
+        </w:r>
+        <w:r>
+          <w:rPr>
+            <w:noProof/>
+            <w:webHidden/>
+          </w:rPr>
+          <w:fldChar w:fldCharType="begin"/>
+        </w:r>
+        <w:r>
+          <w:rPr>
+            <w:noProof/>
+            <w:webHidden/>
+          </w:rPr>
+          <w:instrText xml:space="preserve"> PAGEREF _Toc170982734 \h </w:instrText>
+        </w:r>
+        <w:r>
+          <w:rPr>
+            <w:noProof/>
+            <w:webHidden/>
+          </w:rPr>
+        </w:r>
+        <w:r>
+          <w:rPr>
+            <w:noProof/>
+            <w:webHidden/>
+          </w:rPr>
+          <w:fldChar w:fldCharType="separate"/>
+        </w:r>
+        <w:r>
+          <w:rPr>
+            <w:noProof/>
+            <w:webHidden/>
+          </w:rPr>
+          <w:t>25</w:t>
+        </w:r>
+        <w:r>
+          <w:rPr>
+            <w:noProof/>
+            <w:webHidden/>
+          </w:rPr>
+          <w:fldChar w:fldCharType="end"/>
+        </w:r>
+      </w:hyperlink>
+    </w:p>
+    <w:p>
+      <w:pPr>
+        <w:pStyle w:val="TOC3"/>
+        <w:rPr>
+          <w:rFonts w:asciiTheme="minorHAnsi" w:eastAsiaTheme="minorEastAsia" w:hAnsiTheme="minorHAnsi" w:cstheme="minorBidi"/>
+          <w:i w:val="0"/>
+          <w:iCs w:val="0"/>
+          <w:noProof/>
+          <w:kern w:val="2"/>
+          <w:sz w:val="24"/>
+          <w:szCs w:val="24"/>
+          <w14:ligatures w14:val="standardContextual"/>
+        </w:rPr>
+      </w:pPr>
+      <w:hyperlink w:anchor="_Toc170982735" w:history="1">
+        <w:r>
+          <w:rPr>
+            <w:rStyle w:val="Hyperlink"/>
+            <w:noProof/>
+          </w:rPr>
+          <w:t>2.3.11</w:t>
+        </w:r>
+        <w:r>
+          <w:rPr>
+            <w:rFonts w:asciiTheme="minorHAnsi" w:eastAsiaTheme="minorEastAsia" w:hAnsiTheme="minorHAnsi" w:cstheme="minorBidi"/>
+            <w:i w:val="0"/>
+            <w:iCs w:val="0"/>
+            <w:noProof/>
+            <w:kern w:val="2"/>
+            <w:sz w:val="24"/>
+            <w:szCs w:val="24"/>
+            <w14:ligatures w14:val="standardContextual"/>
+          </w:rPr>
+          <w:tab/>
+        </w:r>
+        <w:r>
+          <w:rPr>
+            <w:rStyle w:val="Hyperlink"/>
+            <w:noProof/>
+          </w:rPr>
           <w:t>Ignored species (Optional)</w:t>
         </w:r>
         <w:r>
@@ -4613,7 +4337,7 @@
             <w:noProof/>
             <w:webHidden/>
           </w:rPr>
-          <w:instrText xml:space="preserve"> PAGEREF _Toc156549853 \h </w:instrText>
+          <w:instrText xml:space="preserve"> PAGEREF _Toc170982735 \h </w:instrText>
         </w:r>
         <w:r>
           <w:rPr>
@@ -4658,12 +4382,12 @@
           <w:caps w:val="0"/>
           <w:noProof/>
           <w:kern w:val="2"/>
-          <w:sz w:val="22"/>
-          <w:szCs w:val="22"/>
+          <w:sz w:val="24"/>
+          <w:szCs w:val="24"/>
           <w14:ligatures w14:val="standardContextual"/>
         </w:rPr>
       </w:pPr>
-      <w:hyperlink w:anchor="_Toc156549854" w:history="1">
+      <w:hyperlink w:anchor="_Toc170982736" w:history="1">
         <w:r>
           <w:rPr>
             <w:rStyle w:val="Hyperlink"/>
@@ -4679,8 +4403,8 @@
             <w:caps w:val="0"/>
             <w:noProof/>
             <w:kern w:val="2"/>
-            <w:sz w:val="22"/>
-            <w:szCs w:val="22"/>
+            <w:sz w:val="24"/>
+            <w:szCs w:val="24"/>
             <w14:ligatures w14:val="standardContextual"/>
           </w:rPr>
           <w:tab/>
@@ -4711,7 +4435,7 @@
             <w:noProof/>
             <w:webHidden/>
           </w:rPr>
-          <w:instrText xml:space="preserve"> PAGEREF _Toc156549854 \h </w:instrText>
+          <w:instrText xml:space="preserve"> PAGEREF _Toc170982736 \h </w:instrText>
         </w:r>
         <w:r>
           <w:rPr>
@@ -4731,7 +4455,7 @@
             <w:noProof/>
             <w:webHidden/>
           </w:rPr>
-          <w:t>27</w:t>
+          <w:t>28</w:t>
         </w:r>
         <w:r>
           <w:rPr>
@@ -4749,12 +4473,12 @@
           <w:rFonts w:asciiTheme="minorHAnsi" w:eastAsiaTheme="minorEastAsia" w:hAnsiTheme="minorHAnsi" w:cstheme="minorBidi"/>
           <w:noProof/>
           <w:kern w:val="2"/>
-          <w:sz w:val="22"/>
-          <w:szCs w:val="22"/>
+          <w:sz w:val="24"/>
+          <w:szCs w:val="24"/>
           <w14:ligatures w14:val="standardContextual"/>
         </w:rPr>
       </w:pPr>
-      <w:hyperlink w:anchor="_Toc156549855" w:history="1">
+      <w:hyperlink w:anchor="_Toc170982737" w:history="1">
         <w:r>
           <w:rPr>
             <w:rStyle w:val="Hyperlink"/>
@@ -4767,8 +4491,8 @@
             <w:rFonts w:asciiTheme="minorHAnsi" w:eastAsiaTheme="minorEastAsia" w:hAnsiTheme="minorHAnsi" w:cstheme="minorBidi"/>
             <w:noProof/>
             <w:kern w:val="2"/>
-            <w:sz w:val="22"/>
-            <w:szCs w:val="22"/>
+            <w:sz w:val="24"/>
+            <w:szCs w:val="24"/>
             <w14:ligatures w14:val="standardContextual"/>
           </w:rPr>
           <w:tab/>
@@ -4799,7 +4523,7 @@
             <w:noProof/>
             <w:webHidden/>
           </w:rPr>
-          <w:instrText xml:space="preserve"> PAGEREF _Toc156549855 \h </w:instrText>
+          <w:instrText xml:space="preserve"> PAGEREF _Toc170982737 \h </w:instrText>
         </w:r>
         <w:r>
           <w:rPr>
@@ -4819,7 +4543,7 @@
             <w:noProof/>
             <w:webHidden/>
           </w:rPr>
-          <w:t>27</w:t>
+          <w:t>28</w:t>
         </w:r>
         <w:r>
           <w:rPr>
@@ -4837,12 +4561,12 @@
           <w:rFonts w:asciiTheme="minorHAnsi" w:eastAsiaTheme="minorEastAsia" w:hAnsiTheme="minorHAnsi" w:cstheme="minorBidi"/>
           <w:noProof/>
           <w:kern w:val="2"/>
-          <w:sz w:val="22"/>
-          <w:szCs w:val="22"/>
+          <w:sz w:val="24"/>
+          <w:szCs w:val="24"/>
           <w14:ligatures w14:val="standardContextual"/>
         </w:rPr>
       </w:pPr>
-      <w:hyperlink w:anchor="_Toc156549856" w:history="1">
+      <w:hyperlink w:anchor="_Toc170982738" w:history="1">
         <w:r>
           <w:rPr>
             <w:rStyle w:val="Hyperlink"/>
@@ -4855,8 +4579,8 @@
             <w:rFonts w:asciiTheme="minorHAnsi" w:eastAsiaTheme="minorEastAsia" w:hAnsiTheme="minorHAnsi" w:cstheme="minorBidi"/>
             <w:noProof/>
             <w:kern w:val="2"/>
-            <w:sz w:val="22"/>
-            <w:szCs w:val="22"/>
+            <w:sz w:val="24"/>
+            <w:szCs w:val="24"/>
             <w14:ligatures w14:val="standardContextual"/>
           </w:rPr>
           <w:tab/>
@@ -4887,7 +4611,7 @@
             <w:noProof/>
             <w:webHidden/>
           </w:rPr>
-          <w:instrText xml:space="preserve"> PAGEREF _Toc156549856 \h </w:instrText>
+          <w:instrText xml:space="preserve"> PAGEREF _Toc170982738 \h </w:instrText>
         </w:r>
         <w:r>
           <w:rPr>
@@ -4907,7 +4631,7 @@
             <w:noProof/>
             <w:webHidden/>
           </w:rPr>
-          <w:t>27</w:t>
+          <w:t>28</w:t>
         </w:r>
         <w:r>
           <w:rPr>
@@ -4925,12 +4649,12 @@
           <w:rFonts w:asciiTheme="minorHAnsi" w:eastAsiaTheme="minorEastAsia" w:hAnsiTheme="minorHAnsi" w:cstheme="minorBidi"/>
           <w:noProof/>
           <w:kern w:val="2"/>
-          <w:sz w:val="22"/>
-          <w:szCs w:val="22"/>
+          <w:sz w:val="24"/>
+          <w:szCs w:val="24"/>
           <w14:ligatures w14:val="standardContextual"/>
         </w:rPr>
       </w:pPr>
-      <w:hyperlink w:anchor="_Toc156549857" w:history="1">
+      <w:hyperlink w:anchor="_Toc170982739" w:history="1">
         <w:r>
           <w:rPr>
             <w:rStyle w:val="Hyperlink"/>
@@ -4943,8 +4667,8 @@
             <w:rFonts w:asciiTheme="minorHAnsi" w:eastAsiaTheme="minorEastAsia" w:hAnsiTheme="minorHAnsi" w:cstheme="minorBidi"/>
             <w:noProof/>
             <w:kern w:val="2"/>
-            <w:sz w:val="22"/>
-            <w:szCs w:val="22"/>
+            <w:sz w:val="24"/>
+            <w:szCs w:val="24"/>
             <w14:ligatures w14:val="standardContextual"/>
           </w:rPr>
           <w:tab/>
@@ -4975,7 +4699,7 @@
             <w:noProof/>
             <w:webHidden/>
           </w:rPr>
-          <w:instrText xml:space="preserve"> PAGEREF _Toc156549857 \h </w:instrText>
+          <w:instrText xml:space="preserve"> PAGEREF _Toc170982739 \h </w:instrText>
         </w:r>
         <w:r>
           <w:rPr>
@@ -4995,7 +4719,7 @@
             <w:noProof/>
             <w:webHidden/>
           </w:rPr>
-          <w:t>27</w:t>
+          <w:t>28</w:t>
         </w:r>
         <w:r>
           <w:rPr>
@@ -5013,12 +4737,12 @@
           <w:rFonts w:asciiTheme="minorHAnsi" w:eastAsiaTheme="minorEastAsia" w:hAnsiTheme="minorHAnsi" w:cstheme="minorBidi"/>
           <w:noProof/>
           <w:kern w:val="2"/>
-          <w:sz w:val="22"/>
-          <w:szCs w:val="22"/>
+          <w:sz w:val="24"/>
+          <w:szCs w:val="24"/>
           <w14:ligatures w14:val="standardContextual"/>
         </w:rPr>
       </w:pPr>
-      <w:hyperlink w:anchor="_Toc156549858" w:history="1">
+      <w:hyperlink w:anchor="_Toc170982740" w:history="1">
         <w:r>
           <w:rPr>
             <w:rStyle w:val="Hyperlink"/>
@@ -5031,8 +4755,8 @@
             <w:rFonts w:asciiTheme="minorHAnsi" w:eastAsiaTheme="minorEastAsia" w:hAnsiTheme="minorHAnsi" w:cstheme="minorBidi"/>
             <w:noProof/>
             <w:kern w:val="2"/>
-            <w:sz w:val="22"/>
-            <w:szCs w:val="22"/>
+            <w:sz w:val="24"/>
+            <w:szCs w:val="24"/>
             <w14:ligatures w14:val="standardContextual"/>
           </w:rPr>
           <w:tab/>
@@ -5063,7 +4787,7 @@
             <w:noProof/>
             <w:webHidden/>
           </w:rPr>
-          <w:instrText xml:space="preserve"> PAGEREF _Toc156549858 \h </w:instrText>
+          <w:instrText xml:space="preserve"> PAGEREF _Toc170982740 \h </w:instrText>
         </w:r>
         <w:r>
           <w:rPr>
@@ -5083,7 +4807,7 @@
             <w:noProof/>
             <w:webHidden/>
           </w:rPr>
-          <w:t>27</w:t>
+          <w:t>28</w:t>
         </w:r>
         <w:r>
           <w:rPr>
@@ -5101,12 +4825,12 @@
           <w:rFonts w:asciiTheme="minorHAnsi" w:eastAsiaTheme="minorEastAsia" w:hAnsiTheme="minorHAnsi" w:cstheme="minorBidi"/>
           <w:noProof/>
           <w:kern w:val="2"/>
-          <w:sz w:val="22"/>
-          <w:szCs w:val="22"/>
+          <w:sz w:val="24"/>
+          <w:szCs w:val="24"/>
           <w14:ligatures w14:val="standardContextual"/>
         </w:rPr>
       </w:pPr>
-      <w:hyperlink w:anchor="_Toc156549859" w:history="1">
+      <w:hyperlink w:anchor="_Toc170982741" w:history="1">
         <w:r>
           <w:rPr>
             <w:rStyle w:val="Hyperlink"/>
@@ -5119,8 +4843,8 @@
             <w:rFonts w:asciiTheme="minorHAnsi" w:eastAsiaTheme="minorEastAsia" w:hAnsiTheme="minorHAnsi" w:cstheme="minorBidi"/>
             <w:noProof/>
             <w:kern w:val="2"/>
-            <w:sz w:val="22"/>
-            <w:szCs w:val="22"/>
+            <w:sz w:val="24"/>
+            <w:szCs w:val="24"/>
             <w14:ligatures w14:val="standardContextual"/>
           </w:rPr>
           <w:tab/>
@@ -5151,7 +4875,7 @@
             <w:noProof/>
             <w:webHidden/>
           </w:rPr>
-          <w:instrText xml:space="preserve"> PAGEREF _Toc156549859 \h </w:instrText>
+          <w:instrText xml:space="preserve"> PAGEREF _Toc170982741 \h </w:instrText>
         </w:r>
         <w:r>
           <w:rPr>
@@ -5171,7 +4895,7 @@
             <w:noProof/>
             <w:webHidden/>
           </w:rPr>
-          <w:t>27</w:t>
+          <w:t>28</w:t>
         </w:r>
         <w:r>
           <w:rPr>
@@ -5199,7 +4923,7 @@
         </w:numPr>
       </w:pPr>
       <w:bookmarkStart w:id="1" w:name="_Toc102232953"/>
-      <w:bookmarkStart w:id="2" w:name="_Toc156549806"/>
+      <w:bookmarkStart w:id="2" w:name="_Toc170982691"/>
       <w:r>
         <w:lastRenderedPageBreak/>
         <w:t>Introduction</w:t>
@@ -5287,12 +5011,6 @@
       </w:r>
       <w:r>
         <w:t xml:space="preserve"> </w:t>
-      </w:r>
-      <w:r>
-        <w:t xml:space="preserve">The BDA extension </w:t>
-      </w:r>
-      <w:r>
-        <w:t>will work with both age-only and biomass succession.  However, it only uses cohort age information.  Partial cohort removal and growth reductions are not possible.</w:t>
       </w:r>
     </w:p>
     <w:p>
@@ -5303,7 +5021,7 @@
           <w:numId w:val="4"/>
         </w:numPr>
       </w:pPr>
-      <w:bookmarkStart w:id="3" w:name="_Toc156549807"/>
+      <w:bookmarkStart w:id="3" w:name="_Toc170982692"/>
       <w:r>
         <w:t>Overview of BDA</w:t>
       </w:r>
@@ -5388,7 +5106,20 @@
         <w:pStyle w:val="textbody"/>
       </w:pPr>
       <w:r>
-        <w:t>3) User-defined temporal functions (e.g., cyclic, random, or chronic) that affect the temporal pattern of disturbances across the entire spatial domain of the simulation (</w:t>
+        <w:t xml:space="preserve">3) User-defined temporal functions (e.g., cyclic, </w:t>
+      </w:r>
+      <w:r>
+        <w:rPr>
+          <w:b/>
+          <w:bCs/>
+        </w:rPr>
+        <w:t>climate</w:t>
+      </w:r>
+      <w:r>
+        <w:t xml:space="preserve">, </w:t>
+      </w:r>
+      <w:r>
+        <w:t>random, or chronic) that affect the temporal pattern of disturbances across the entire spatial domain of the simulation (</w:t>
       </w:r>
       <w:r>
         <w:rPr>
@@ -5432,7 +5163,6 @@
         <w:pStyle w:val="textbody"/>
       </w:pPr>
       <w:r>
-        <w:lastRenderedPageBreak/>
         <w:t xml:space="preserve">More detail on the BDA module and its behavior can be found in Sturtevant </w:t>
       </w:r>
       <w:r>
@@ -5449,7 +5179,11 @@
         <w:t>user’s</w:t>
       </w:r>
       <w:r>
-        <w:t xml:space="preserve"> guide, we use the term BDP for site vulnerability, all references to “vulnerability” or “susceptibility” </w:t>
+        <w:t xml:space="preserve"> guide, we use the term BDP for site </w:t>
+      </w:r>
+      <w:r>
+        <w:lastRenderedPageBreak/>
+        <w:t xml:space="preserve">vulnerability, all references to “vulnerability” or “susceptibility” </w:t>
       </w:r>
       <w:r>
         <w:t xml:space="preserve">have </w:t>
@@ -5489,7 +5223,7 @@
       <w:bookmarkStart w:id="12" w:name="_Toc85255796"/>
       <w:bookmarkStart w:id="13" w:name="_Toc101339103"/>
       <w:bookmarkStart w:id="14" w:name="_Toc101598710"/>
-      <w:bookmarkStart w:id="15" w:name="_Toc156549808"/>
+      <w:bookmarkStart w:id="15" w:name="_Toc170982693"/>
       <w:r>
         <w:t>Site resource dominance</w:t>
       </w:r>
@@ -5564,7 +5298,7 @@
       <w:bookmarkStart w:id="24" w:name="_Toc85255797"/>
       <w:bookmarkStart w:id="25" w:name="_Toc101339104"/>
       <w:bookmarkStart w:id="26" w:name="_Toc101598711"/>
-      <w:bookmarkStart w:id="27" w:name="_Toc156549809"/>
+      <w:bookmarkStart w:id="27" w:name="_Toc170982694"/>
       <w:r>
         <w:t>Site resource modifiers</w:t>
       </w:r>
@@ -5664,32 +5398,32 @@
         <w:t>are assumed to be constant for the entire simulation, DMs decline linearly with the time since last disturbance</w:t>
       </w:r>
       <w:r>
-        <w:t xml:space="preserve">, and </w:t>
+        <w:t>, and CMs are dynamic</w:t>
+      </w:r>
+      <w:r>
+        <w:t>ally related to variables coming from either the Climate Library or an input file</w:t>
+      </w:r>
+      <w:r>
+        <w:t xml:space="preserve">. </w:t>
+      </w:r>
+      <w:r>
+        <w:t xml:space="preserve">DMs </w:t>
+      </w:r>
+      <w:r>
+        <w:t xml:space="preserve">are </w:t>
+      </w:r>
+      <w:r>
+        <w:t>flexibly designed</w:t>
+      </w:r>
+      <w:r>
+        <w:t xml:space="preserve"> to accommodate</w:t>
+      </w:r>
+      <w:r>
+        <w:t xml:space="preserve"> a </w:t>
       </w:r>
       <w:r>
         <w:lastRenderedPageBreak/>
-        <w:t>CMs are dynamic</w:t>
-      </w:r>
-      <w:r>
-        <w:t>ally related to variables coming from either the Climate Library or an input file</w:t>
-      </w:r>
-      <w:r>
-        <w:t xml:space="preserve">. </w:t>
-      </w:r>
-      <w:r>
-        <w:t xml:space="preserve">DMs </w:t>
-      </w:r>
-      <w:r>
-        <w:t xml:space="preserve">are </w:t>
-      </w:r>
-      <w:r>
-        <w:t>flexibly designed</w:t>
-      </w:r>
-      <w:r>
-        <w:t xml:space="preserve"> to accommodate</w:t>
-      </w:r>
-      <w:r>
-        <w:t xml:space="preserve"> a range of disturbance types including wind, fire, harvest, other BDA agents, and BiomassInsects. </w:t>
+        <w:t xml:space="preserve">range of disturbance types including wind, fire, harvest, other BDA agents, and BiomassInsects. </w:t>
       </w:r>
       <w:r>
         <w:t xml:space="preserve">In the case of harvest, </w:t>
@@ -5902,7 +5636,7 @@
       <w:bookmarkStart w:id="36" w:name="_Toc85255798"/>
       <w:bookmarkStart w:id="37" w:name="_Toc101339105"/>
       <w:bookmarkStart w:id="38" w:name="_Toc101598712"/>
-      <w:bookmarkStart w:id="39" w:name="_Toc156549810"/>
+      <w:bookmarkStart w:id="39" w:name="_Toc170982695"/>
       <w:r>
         <w:t>Neighborhood resource dominance</w:t>
       </w:r>
@@ -6005,7 +5739,7 @@
       <w:bookmarkStart w:id="48" w:name="_Toc85255799"/>
       <w:bookmarkStart w:id="49" w:name="_Toc101339106"/>
       <w:bookmarkStart w:id="50" w:name="_Toc101598713"/>
-      <w:bookmarkStart w:id="51" w:name="_Toc156549811"/>
+      <w:bookmarkStart w:id="51" w:name="_Toc170982696"/>
       <w:r>
         <w:t>Regional outbreak status</w:t>
       </w:r>
@@ -6033,11 +5767,11 @@
         <w:t>simulation and</w:t>
       </w:r>
       <w:r>
-        <w:t xml:space="preserve"> are defined by a suite of temporal disturbance functions that define the landscape scale intensity of the BDA at a given time step, </w:t>
+        <w:t xml:space="preserve"> are defined by a suite of temporal disturbance functions that define the landscape scale intensity of the BDA at a given time step, termed Regional Outbreak Status (ROS).  ROS units are integer classes ranging from 0 (no outbreak) to 3 (intense outbreak).  The time to the next </w:t>
       </w:r>
       <w:r>
         <w:lastRenderedPageBreak/>
-        <w:t xml:space="preserve">termed Regional Outbreak Status (ROS).  ROS units are integer classes ranging from 0 (no outbreak) to 3 (intense outbreak).  The time to the next outbreak is calculated following each outbreak event using either a uniform or a normal random function. </w:t>
+        <w:t xml:space="preserve">outbreak is calculated following each outbreak event using either a uniform or a normal random function. </w:t>
       </w:r>
     </w:p>
     <w:p>
@@ -6067,7 +5801,7 @@
       <w:bookmarkStart w:id="60" w:name="_Toc85255800"/>
       <w:bookmarkStart w:id="61" w:name="_Toc101339107"/>
       <w:bookmarkStart w:id="62" w:name="_Toc101598714"/>
-      <w:bookmarkStart w:id="63" w:name="_Toc156549812"/>
+      <w:bookmarkStart w:id="63" w:name="_Toc170982697"/>
       <w:r>
         <w:t>BDA effects</w:t>
       </w:r>
@@ -6255,11 +5989,11 @@
         <w:t>Class3_SV</w:t>
       </w:r>
       <w:r>
-        <w:t xml:space="preserve"> = intensity class 3 disturbance.  Unlike fire or wind disturbance, there is </w:t>
+        <w:t xml:space="preserve"> = intensity class 3 disturbance.  Unlike fire or wind disturbance, there is no predefined function that estimates susceptibility class as a function of </w:t>
       </w:r>
       <w:r>
         <w:lastRenderedPageBreak/>
-        <w:t xml:space="preserve">no predefined function that estimates susceptibility class as a function of species tolerance class.  Instead, susceptibility class is defined directly by a lookup table similar to that used for host preference class. </w:t>
+        <w:t xml:space="preserve">species tolerance class.  Instead, susceptibility class is defined directly by a lookup table similar to that used for host preference class. </w:t>
       </w:r>
     </w:p>
     <w:p>
@@ -6338,7 +6072,7 @@
       <w:bookmarkStart w:id="72" w:name="_Toc85255801"/>
       <w:bookmarkStart w:id="73" w:name="_Toc101339108"/>
       <w:bookmarkStart w:id="74" w:name="_Toc101598715"/>
-      <w:bookmarkStart w:id="75" w:name="_Toc156549813"/>
+      <w:bookmarkStart w:id="75" w:name="_Toc170982698"/>
       <w:r>
         <w:t>BDA dispersal</w:t>
       </w:r>
@@ -6391,7 +6125,7 @@
       <w:bookmarkStart w:id="85" w:name="_Toc85255802"/>
       <w:bookmarkStart w:id="86" w:name="_Toc101339109"/>
       <w:bookmarkStart w:id="87" w:name="_Toc101598716"/>
-      <w:bookmarkStart w:id="88" w:name="_Toc156549814"/>
+      <w:bookmarkStart w:id="88" w:name="_Toc170982699"/>
       <w:r>
         <w:t>Epicenters</w:t>
       </w:r>
@@ -6478,23 +6212,23 @@
         <w:t>EpidemicThresh)</w:t>
       </w:r>
       <w:r>
-        <w:t xml:space="preserve">.  Initial epicenters can be selected anywhere in the landscape where sites meet this </w:t>
+        <w:t>.  Initial epicenters can be selected anywhere in the landscape where sites meet this criterion</w:t>
+      </w:r>
+      <w:r>
+        <w:t xml:space="preserve">. </w:t>
+      </w:r>
+      <w:r>
+        <w:t xml:space="preserve"> </w:t>
+      </w:r>
+      <w:r>
+        <w:t>S</w:t>
+      </w:r>
+      <w:r>
+        <w:t xml:space="preserve">eed epicenters are selected from outside the outbreak zone </w:t>
       </w:r>
       <w:r>
         <w:lastRenderedPageBreak/>
-        <w:t>criterion</w:t>
-      </w:r>
-      <w:r>
-        <w:t xml:space="preserve">. </w:t>
-      </w:r>
-      <w:r>
-        <w:t xml:space="preserve"> </w:t>
-      </w:r>
-      <w:r>
-        <w:t>S</w:t>
-      </w:r>
-      <w:r>
-        <w:t xml:space="preserve">eed epicenters are selected from outside the outbreak zone defined at time </w:t>
+        <w:t xml:space="preserve">defined at time </w:t>
       </w:r>
       <w:r>
         <w:rPr>
@@ -7147,7 +6881,7 @@
           <w:numId w:val="20"/>
         </w:numPr>
       </w:pPr>
-      <w:bookmarkStart w:id="100" w:name="_Toc156549815"/>
+      <w:bookmarkStart w:id="100" w:name="_Toc170982700"/>
       <w:r>
         <w:t>Spatial outbreak zones</w:t>
       </w:r>
@@ -7181,8 +6915,8 @@
       <w:r>
         <w:t xml:space="preserve"> </w:t>
       </w:r>
-      <w:smartTag w:uri="urn:schemas-microsoft-com:office:smarttags" w:element="City">
-        <w:smartTag w:uri="urn:schemas-microsoft-com:office:smarttags" w:element="place">
+      <w:smartTag w:uri="urn:schemas-microsoft-com:office:smarttags" w:element="place">
+        <w:smartTag w:uri="urn:schemas-microsoft-com:office:smarttags" w:element="City">
           <w:r>
             <w:t>Gardner</w:t>
           </w:r>
@@ -9633,166 +9367,17 @@
           <w:numId w:val="6"/>
         </w:numPr>
       </w:pPr>
-      <w:bookmarkStart w:id="101" w:name="_Toc156549816"/>
-      <w:bookmarkStart w:id="102" w:name="_Toc346789003"/>
-      <w:bookmarkStart w:id="103" w:name="_Toc133386203"/>
-      <w:bookmarkStart w:id="104" w:name="_Toc133907137"/>
-      <w:bookmarkStart w:id="105" w:name="_Toc133934405"/>
-      <w:bookmarkStart w:id="106" w:name="_Toc133942259"/>
+      <w:bookmarkStart w:id="101" w:name="_Toc346789003"/>
+      <w:bookmarkStart w:id="102" w:name="_Toc133386203"/>
+      <w:bookmarkStart w:id="103" w:name="_Toc133907137"/>
+      <w:bookmarkStart w:id="104" w:name="_Toc133934405"/>
+      <w:bookmarkStart w:id="105" w:name="_Toc133942259"/>
+      <w:bookmarkStart w:id="106" w:name="_Toc170982701"/>
       <w:r>
         <w:lastRenderedPageBreak/>
         <w:t>Major Releases</w:t>
       </w:r>
-      <w:bookmarkEnd w:id="101"/>
-    </w:p>
-    <w:p>
-      <w:pPr>
-        <w:pStyle w:val="textbody"/>
-        <w:ind w:left="0"/>
-      </w:pPr>
-      <w:r>
-        <w:rPr>
-          <w:b/>
-          <w:bCs/>
-        </w:rPr>
-        <w:t>NOTE:</w:t>
-      </w:r>
-      <w:r>
-        <w:t xml:space="preserve"> Version </w:t>
-      </w:r>
-      <w:r>
-        <w:t>4.</w:t>
-      </w:r>
-      <w:r>
-        <w:t>1 (and later</w:t>
-      </w:r>
-      <w:r>
-        <w:t xml:space="preserve"> versions</w:t>
-      </w:r>
-      <w:r>
-        <w:t xml:space="preserve">) </w:t>
-      </w:r>
-      <w:r>
-        <w:t xml:space="preserve">is </w:t>
-      </w:r>
-      <w:r>
-        <w:t xml:space="preserve">no longer backwards compatible </w:t>
-      </w:r>
-      <w:r>
-        <w:t xml:space="preserve">with </w:t>
-      </w:r>
-      <w:r>
-        <w:t xml:space="preserve">the individual BDA </w:t>
-      </w:r>
-      <w:r>
-        <w:t xml:space="preserve">input files used for Version 4.0 and earlier, </w:t>
-      </w:r>
-      <w:r>
-        <w:t>due to changes in the dispersal algorithm that changed some variable names</w:t>
-      </w:r>
-      <w:r>
-        <w:t xml:space="preserve"> (See Section 1.8 below)</w:t>
-      </w:r>
-      <w:r>
-        <w:t xml:space="preserve">. </w:t>
-      </w:r>
-    </w:p>
-    <w:p>
-      <w:pPr>
-        <w:pStyle w:val="textbody"/>
-        <w:numPr>
-          <w:ilvl w:val="0"/>
-          <w:numId w:val="14"/>
-        </w:numPr>
-      </w:pPr>
-      <w:r>
-        <w:t>If using BDA input files from prior versions that do NOT actually use the dispersal inputs (i.e., Dispersal set to “no”), replacing the old Dispersal Inputs with those from the example file, and resetting the Dispersal to “no” will allow you to reuse the old file.</w:t>
-      </w:r>
-    </w:p>
-    <w:p>
-      <w:pPr>
-        <w:pStyle w:val="textbody"/>
-        <w:numPr>
-          <w:ilvl w:val="0"/>
-          <w:numId w:val="14"/>
-        </w:numPr>
-      </w:pPr>
-      <w:r>
-        <w:t>If using BDA input files from prior versions that DO use the dispersal inputs (i.e., Dispersal set to “yes”), see the revised section in the User Guide for details on how to properly set up the new dispersal algorithms, using the example file as a template.</w:t>
-      </w:r>
-    </w:p>
-    <w:p>
-      <w:pPr>
-        <w:pStyle w:val="textbody"/>
-        <w:ind w:left="0"/>
-      </w:pPr>
-      <w:r>
-        <w:rPr>
-          <w:b/>
-          <w:bCs/>
-        </w:rPr>
-        <w:t>IMPORTANT:</w:t>
-      </w:r>
-      <w:r>
-        <w:t xml:space="preserve"> If you had a previous version of Base BDA installed:</w:t>
-      </w:r>
-    </w:p>
-    <w:p>
-      <w:pPr>
-        <w:pStyle w:val="textbody"/>
-        <w:numPr>
-          <w:ilvl w:val="0"/>
-          <w:numId w:val="15"/>
-        </w:numPr>
-      </w:pPr>
-      <w:r>
-        <w:t xml:space="preserve">The previous version of the Base BDA extension should be uninstalled before installing the current version.  This </w:t>
-      </w:r>
-      <w:r>
-        <w:t>should</w:t>
-      </w:r>
-      <w:r>
-        <w:t xml:space="preserve"> be done using the Windows ‘Add or remove programs’ tool</w:t>
-      </w:r>
-      <w:r>
-        <w:t xml:space="preserve">.  </w:t>
-      </w:r>
-      <w:r>
-        <w:t xml:space="preserve">The uninstallation should remove the file </w:t>
-      </w:r>
-      <w:r>
-        <w:t>C:\Program Files\LANDIS-II-v7\extensions\Landis.Extension.BaseBDA-v4.dll.  If that file is not removed during uninstallation, it can be deleted manually prior to installing the new version.</w:t>
-      </w:r>
-    </w:p>
-    <w:p>
-      <w:pPr>
-        <w:pStyle w:val="textbody"/>
-        <w:numPr>
-          <w:ilvl w:val="0"/>
-          <w:numId w:val="15"/>
-        </w:numPr>
-      </w:pPr>
-      <w:r>
-        <w:t xml:space="preserve"> Previous versions of the extension installed example files in the following location: </w:t>
-      </w:r>
-      <w:r>
-        <w:t>C:\Program Files\LANDIS-II-v7\examples\Base BDA.  The new version does not include example files packaged with the installer, and will not overwrite the examples provided by an earlier version.</w:t>
-      </w:r>
-      <w:r>
-        <w:t xml:space="preserve"> </w:t>
-      </w:r>
-      <w:r>
-        <w:t xml:space="preserve"> </w:t>
-      </w:r>
-      <w:r>
-        <w:t>Uninstalling the older version using the Windows uninstaller should remove the example files.</w:t>
-      </w:r>
-      <w:r>
-        <w:t xml:space="preserve">  To get an updated set of example files compatible with v4.1, follow the ‘Example Files’ download link on the extension webpage (https://landis-ii-foundation.github.io/Extension-Base-BDA/)</w:t>
-      </w:r>
-      <w:r>
-        <w:t>, and save to a file location with appropriate user permission to modify and write files.</w:t>
-      </w:r>
+      <w:bookmarkEnd w:id="106"/>
     </w:p>
     <w:p>
       <w:pPr>
@@ -9802,11 +9387,12 @@
           <w:numId w:val="6"/>
         </w:numPr>
       </w:pPr>
-      <w:bookmarkStart w:id="107" w:name="_Toc156549817"/>
-      <w:bookmarkEnd w:id="102"/>
+      <w:bookmarkStart w:id="107" w:name="_Toc170982702"/>
+      <w:bookmarkEnd w:id="101"/>
       <w:r>
         <w:t>Version 5.0 (August 2024)</w:t>
       </w:r>
+      <w:bookmarkEnd w:id="107"/>
     </w:p>
     <w:p>
       <w:pPr>
@@ -9814,6 +9400,9 @@
       </w:pPr>
       <w:r>
         <w:t>Updated to be compatible with Core v8.</w:t>
+      </w:r>
+      <w:r>
+        <w:t xml:space="preserve">  This version now incorporates climate as a trigger for regional outbreaks.</w:t>
       </w:r>
     </w:p>
     <w:p>
@@ -9824,6 +9413,7 @@
           <w:numId w:val="6"/>
         </w:numPr>
       </w:pPr>
+      <w:bookmarkStart w:id="108" w:name="_Toc170982703"/>
       <w:r>
         <w:t>Version 4.0 (</w:t>
       </w:r>
@@ -9833,12 +9423,12 @@
       <w:r>
         <w:t>)</w:t>
       </w:r>
-      <w:bookmarkEnd w:id="107"/>
+      <w:bookmarkEnd w:id="108"/>
     </w:p>
     <w:p>
       <w:pPr>
         <w:pStyle w:val="textbody"/>
-        <w:ind w:left="1512"/>
+        <w:ind w:left="1170"/>
       </w:pPr>
       <w:r>
         <w:t>Compatible with Core v7.0.</w:t>
@@ -9847,7 +9437,7 @@
     <w:p>
       <w:pPr>
         <w:pStyle w:val="textbody"/>
-        <w:ind w:left="1512"/>
+        <w:ind w:left="1170"/>
       </w:pPr>
       <w:r>
         <w:t>Minor bug fix to allow event log file to write to location and file name specified in the input file.</w:t>
@@ -9861,15 +9451,14 @@
           <w:numId w:val="6"/>
         </w:numPr>
       </w:pPr>
-      <w:bookmarkStart w:id="108" w:name="_Toc156549818"/>
-      <w:r>
-        <w:lastRenderedPageBreak/>
+      <w:bookmarkStart w:id="109" w:name="_Toc170982704"/>
+      <w:r>
         <w:t>Version 3.0</w:t>
       </w:r>
       <w:r>
         <w:t xml:space="preserve"> (October 2015)</w:t>
       </w:r>
-      <w:bookmarkEnd w:id="108"/>
+      <w:bookmarkEnd w:id="109"/>
     </w:p>
     <w:p>
       <w:pPr>
@@ -9991,7 +9580,11 @@
         <w:t>MortProb</w:t>
       </w:r>
       <w:r>
-        <w:t>) of the corresponding susceptibility class for the cohort.  The user defines which species and ages fall into each susceptibility class (1-3), and the probability of cohort mortality for each class.  This feature can be used to account for the advanced regeneration strategy of certain species, where small, young cohorts exist under the main canopy and are able to survive an insect/disease outbreak, but older cohorts are highly susceptible.</w:t>
+        <w:t xml:space="preserve">) of the corresponding susceptibility class for the cohort.  The user defines which species and ages fall into each susceptibility class (1-3), and the probability of cohort mortality for each class.  This feature can be used to account for the advanced regeneration strategy of certain species, where small, young cohorts exist under the main canopy </w:t>
+      </w:r>
+      <w:r>
+        <w:lastRenderedPageBreak/>
+        <w:t>and are able to survive an insect/disease outbreak, but older cohorts are highly susceptible.</w:t>
       </w:r>
     </w:p>
     <w:p>
@@ -10015,7 +9608,6 @@
         </w:numPr>
       </w:pPr>
       <w:r>
-        <w:lastRenderedPageBreak/>
         <w:t>Each BDA agent can have a specified start and end year. Outbreaks for the agent are constrained to occur only between the start and end years.</w:t>
       </w:r>
     </w:p>
@@ -10039,14 +9631,14 @@
           <w:numId w:val="6"/>
         </w:numPr>
       </w:pPr>
-      <w:bookmarkStart w:id="109" w:name="_Toc156549819"/>
+      <w:bookmarkStart w:id="110" w:name="_Toc170982705"/>
       <w:r>
         <w:t>Version 2.0</w:t>
       </w:r>
       <w:r>
         <w:t xml:space="preserve"> (June 2012)</w:t>
       </w:r>
-      <w:bookmarkEnd w:id="109"/>
+      <w:bookmarkEnd w:id="110"/>
     </w:p>
     <w:p>
       <w:pPr>
@@ -10071,11 +9663,11 @@
           <w:numId w:val="6"/>
         </w:numPr>
       </w:pPr>
-      <w:bookmarkStart w:id="110" w:name="_Toc156549820"/>
+      <w:bookmarkStart w:id="111" w:name="_Toc170982706"/>
       <w:r>
         <w:t>Version 1.3</w:t>
       </w:r>
-      <w:bookmarkEnd w:id="110"/>
+      <w:bookmarkEnd w:id="111"/>
     </w:p>
     <w:p>
       <w:pPr>
@@ -10165,11 +9757,15 @@
           <w:numId w:val="6"/>
         </w:numPr>
       </w:pPr>
-      <w:bookmarkStart w:id="111" w:name="_Toc156549821"/>
-      <w:r>
+      <w:bookmarkStart w:id="112" w:name="_Toc170982707"/>
+      <w:r>
+        <w:lastRenderedPageBreak/>
         <w:t>Minor Releases</w:t>
       </w:r>
-      <w:bookmarkEnd w:id="111"/>
+      <w:bookmarkEnd w:id="112"/>
+      <w:r>
+        <w:t xml:space="preserve"> (this Major Release)</w:t>
+      </w:r>
     </w:p>
     <w:p>
       <w:pPr>
@@ -10180,241 +9776,11 @@
         </w:numPr>
         <w:ind w:left="864" w:hanging="864"/>
       </w:pPr>
-      <w:bookmarkStart w:id="112" w:name="_Toc156549822"/>
-      <w:r>
-        <w:t>Version 4.1 (</w:t>
-      </w:r>
-      <w:r>
-        <w:t xml:space="preserve">January </w:t>
-      </w:r>
-      <w:r>
-        <w:t>202</w:t>
-      </w:r>
-      <w:r>
-        <w:t>4</w:t>
-      </w:r>
-      <w:r>
-        <w:t>)</w:t>
-      </w:r>
-      <w:bookmarkEnd w:id="112"/>
-    </w:p>
-    <w:p>
-      <w:pPr>
-        <w:pStyle w:val="textbody"/>
-        <w:numPr>
-          <w:ilvl w:val="0"/>
-          <w:numId w:val="13"/>
-        </w:numPr>
-        <w:ind w:left="1170"/>
-      </w:pPr>
-      <w:r>
-        <w:t>Add climate modifiers that work from input climate file or climate library variables</w:t>
-      </w:r>
-      <w:r>
-        <w:t>; implements threshold value, aggregation across months, and lag years</w:t>
-      </w:r>
-    </w:p>
-    <w:p>
-      <w:pPr>
-        <w:pStyle w:val="textbody"/>
-        <w:numPr>
-          <w:ilvl w:val="0"/>
-          <w:numId w:val="13"/>
-        </w:numPr>
-        <w:ind w:left="1170"/>
-      </w:pPr>
-      <w:r>
-        <w:t>Replace SeedEpicenter numbers with Michaelis-Menton equation.</w:t>
-      </w:r>
-    </w:p>
-    <w:p>
-      <w:pPr>
-        <w:pStyle w:val="textbody"/>
-        <w:numPr>
-          <w:ilvl w:val="0"/>
-          <w:numId w:val="13"/>
-        </w:numPr>
-        <w:ind w:left="1170"/>
-      </w:pPr>
-      <w:r>
-        <w:lastRenderedPageBreak/>
-        <w:t>Make OutbreakEpicenters meet severity threshold (OutbreakEpicenterThresh), and can spread from previous year even if not in the same BDA timestep.</w:t>
-      </w:r>
-    </w:p>
-    <w:p>
-      <w:pPr>
-        <w:pStyle w:val="textbody"/>
-        <w:numPr>
-          <w:ilvl w:val="0"/>
-          <w:numId w:val="13"/>
-        </w:numPr>
-        <w:ind w:left="1170"/>
-      </w:pPr>
-      <w:r>
-        <w:t>OutbreakEpicenters not required to be vulnerable.</w:t>
-      </w:r>
-    </w:p>
-    <w:p>
-      <w:pPr>
-        <w:pStyle w:val="textbody"/>
-        <w:numPr>
-          <w:ilvl w:val="0"/>
-          <w:numId w:val="13"/>
-        </w:numPr>
-        <w:ind w:left="1170"/>
-      </w:pPr>
-      <w:r>
-        <w:t>Change OutbreakEpicenterCoeff to be simple multiplier of eligible outbreak epicenters (inside last outbreak)</w:t>
-      </w:r>
-    </w:p>
-    <w:p>
-      <w:pPr>
-        <w:pStyle w:val="textbody"/>
-        <w:numPr>
-          <w:ilvl w:val="0"/>
-          <w:numId w:val="13"/>
-        </w:numPr>
-        <w:ind w:left="1170"/>
-      </w:pPr>
-      <w:r>
-        <w:t>If no vulnerable sites, reset as if ROS == 0 (but ROS is not actually changed)</w:t>
-      </w:r>
-    </w:p>
-    <w:p>
-      <w:pPr>
-        <w:pStyle w:val="textbody"/>
-        <w:numPr>
-          <w:ilvl w:val="0"/>
-          <w:numId w:val="13"/>
-        </w:numPr>
-        <w:ind w:left="1170"/>
-      </w:pPr>
-      <w:r>
-        <w:t>Enable dark, light, yes no for CFSConifer</w:t>
-      </w:r>
-      <w:r>
-        <w:t xml:space="preserve"> (for use with Dynamic Fuels v3.0.2)</w:t>
-      </w:r>
-    </w:p>
-    <w:p>
-      <w:pPr>
-        <w:pStyle w:val="textbody"/>
-        <w:numPr>
-          <w:ilvl w:val="0"/>
-          <w:numId w:val="13"/>
-        </w:numPr>
-        <w:ind w:left="1170"/>
-      </w:pPr>
-      <w:r>
-        <w:t>Track CohortsKilled by all, CFS conifer, dark, light</w:t>
-      </w:r>
-      <w:r>
-        <w:t xml:space="preserve"> (for use with Dynamic Fuels v3.0.2)</w:t>
-      </w:r>
-    </w:p>
-    <w:p>
-      <w:pPr>
-        <w:pStyle w:val="textbody"/>
-        <w:numPr>
-          <w:ilvl w:val="0"/>
-          <w:numId w:val="13"/>
-        </w:numPr>
-        <w:ind w:left="1170"/>
-      </w:pPr>
-      <w:r>
-        <w:t xml:space="preserve">Add </w:t>
-      </w:r>
-      <w:r>
-        <w:t xml:space="preserve">DisturbedFuel </w:t>
-      </w:r>
-      <w:r>
-        <w:t>registered site variable</w:t>
-      </w:r>
-      <w:r>
-        <w:t xml:space="preserve"> (for use with Dynamic Fuels v3.0.2)</w:t>
-      </w:r>
-    </w:p>
-    <w:p>
-      <w:pPr>
-        <w:pStyle w:val="textbody"/>
-        <w:numPr>
-          <w:ilvl w:val="0"/>
-          <w:numId w:val="13"/>
-        </w:numPr>
-        <w:ind w:left="1170"/>
-      </w:pPr>
-      <w:r>
-        <w:t xml:space="preserve">Assign </w:t>
-      </w:r>
-      <w:r>
-        <w:t xml:space="preserve">DarkDisturbed </w:t>
-      </w:r>
-      <w:r>
-        <w:t xml:space="preserve">and </w:t>
-      </w:r>
-      <w:r>
-        <w:t xml:space="preserve">LightDisturbed </w:t>
-      </w:r>
-      <w:r>
-        <w:t>conditions</w:t>
-      </w:r>
-      <w:r>
-        <w:t xml:space="preserve"> (for use with Dynamic Fuels v3.0.2)</w:t>
-      </w:r>
-    </w:p>
-    <w:p>
-      <w:pPr>
-        <w:pStyle w:val="Heading3"/>
-        <w:numPr>
-          <w:ilvl w:val="2"/>
-          <w:numId w:val="4"/>
-        </w:numPr>
-        <w:ind w:left="864" w:hanging="864"/>
-      </w:pPr>
-      <w:bookmarkStart w:id="113" w:name="_Toc156549823"/>
-      <w:r>
-        <w:t>Version 4.0.1 (May 2019)</w:t>
+      <w:bookmarkStart w:id="113" w:name="_Toc170982710"/>
+      <w:r>
+        <w:t>Older Minor Versions</w:t>
       </w:r>
       <w:bookmarkEnd w:id="113"/>
-    </w:p>
-    <w:p>
-      <w:pPr>
-        <w:pStyle w:val="textbody"/>
-      </w:pPr>
-      <w:r>
-        <w:t xml:space="preserve">Allow users to input 0 for the standard deviation of the CyclicNormal outbreak pattern (see </w:t>
-      </w:r>
-      <w:r>
-        <w:fldChar w:fldCharType="begin"/>
-      </w:r>
-      <w:r>
-        <w:instrText xml:space="preserve"> REF _Ref8716137 \r \h </w:instrText>
-      </w:r>
-      <w:r>
-        <w:fldChar w:fldCharType="separate"/>
-      </w:r>
-      <w:r>
-        <w:t>2.3.2</w:t>
-      </w:r>
-      <w:r>
-        <w:fldChar w:fldCharType="end"/>
-      </w:r>
-      <w:r>
-        <w:t>).  When StDev is 0, the “random” time between cycles will allows be equal to the Mean (not really random).</w:t>
-      </w:r>
-    </w:p>
-    <w:p>
-      <w:pPr>
-        <w:pStyle w:val="Heading3"/>
-        <w:numPr>
-          <w:ilvl w:val="2"/>
-          <w:numId w:val="4"/>
-        </w:numPr>
-        <w:ind w:left="864" w:hanging="864"/>
-      </w:pPr>
-      <w:r>
-        <w:t>Older Minor Versions</w:t>
-      </w:r>
     </w:p>
     <w:p>
       <w:pPr>
@@ -10443,11 +9809,11 @@
           <w:numId w:val="4"/>
         </w:numPr>
       </w:pPr>
-      <w:bookmarkStart w:id="114" w:name="_Toc156549830"/>
+      <w:bookmarkStart w:id="114" w:name="_Toc170982711"/>
+      <w:bookmarkEnd w:id="102"/>
       <w:bookmarkEnd w:id="103"/>
       <w:bookmarkEnd w:id="104"/>
       <w:bookmarkEnd w:id="105"/>
-      <w:bookmarkEnd w:id="106"/>
       <w:r>
         <w:t>Future Development</w:t>
       </w:r>
@@ -10499,9 +9865,8 @@
           <w:numId w:val="4"/>
         </w:numPr>
       </w:pPr>
-      <w:bookmarkStart w:id="115" w:name="_Toc156549831"/>
-      <w:r>
-        <w:lastRenderedPageBreak/>
+      <w:bookmarkStart w:id="115" w:name="_Toc170982712"/>
+      <w:r>
         <w:t>References</w:t>
       </w:r>
       <w:bookmarkEnd w:id="115"/>
@@ -10623,7 +9988,11 @@
         <w:t>.</w:t>
       </w:r>
       <w:r>
-        <w:t xml:space="preserve"> T.  2012.  Comparing modern and presettlement forest dynamics of a subboreal wilderness: Does sp</w:t>
+        <w:t xml:space="preserve"> T.  2012.  Comparing modern and presettlement forest dynamics of </w:t>
+      </w:r>
+      <w:r>
+        <w:lastRenderedPageBreak/>
+        <w:t>a subboreal wilderness: Does sp</w:t>
       </w:r>
       <w:r>
         <w:t>ruce budworm enhance fire risk?</w:t>
@@ -10643,7 +10012,7 @@
           <w:numId w:val="4"/>
         </w:numPr>
       </w:pPr>
-      <w:bookmarkStart w:id="116" w:name="_Toc156549832"/>
+      <w:bookmarkStart w:id="116" w:name="_Toc170982713"/>
       <w:r>
         <w:t>Acknowledgements</w:t>
       </w:r>
@@ -10671,7 +10040,7 @@
           <w:numId w:val="4"/>
         </w:numPr>
       </w:pPr>
-      <w:bookmarkStart w:id="117" w:name="_Toc156549833"/>
+      <w:bookmarkStart w:id="117" w:name="_Toc170982714"/>
       <w:r>
         <w:lastRenderedPageBreak/>
         <w:t>Input Files</w:t>
@@ -10686,7 +10055,7 @@
           <w:numId w:val="4"/>
         </w:numPr>
       </w:pPr>
-      <w:bookmarkStart w:id="118" w:name="_Toc156549834"/>
+      <w:bookmarkStart w:id="118" w:name="_Toc170982715"/>
       <w:r>
         <w:t>Input File Rules</w:t>
       </w:r>
@@ -10721,7 +10090,7 @@
           <w:numId w:val="4"/>
         </w:numPr>
       </w:pPr>
-      <w:bookmarkStart w:id="132" w:name="_Toc156549835"/>
+      <w:bookmarkStart w:id="132" w:name="_Toc170982716"/>
       <w:bookmarkEnd w:id="119"/>
       <w:bookmarkEnd w:id="120"/>
       <w:bookmarkEnd w:id="121"/>
@@ -10749,7 +10118,7 @@
         </w:numPr>
         <w:ind w:left="864" w:hanging="864"/>
       </w:pPr>
-      <w:bookmarkStart w:id="133" w:name="_Toc156549836"/>
+      <w:bookmarkStart w:id="133" w:name="_Toc170982717"/>
       <w:r>
         <w:t>Extension title, time step</w:t>
       </w:r>
@@ -10815,7 +10184,7 @@
         </w:numPr>
         <w:ind w:left="864" w:hanging="864"/>
       </w:pPr>
-      <w:bookmarkStart w:id="134" w:name="_Toc156549837"/>
+      <w:bookmarkStart w:id="134" w:name="_Toc170982718"/>
       <w:r>
         <w:t>Output map names</w:t>
       </w:r>
@@ -10934,7 +10303,7 @@
         </w:numPr>
         <w:ind w:left="864" w:hanging="864"/>
       </w:pPr>
-      <w:bookmarkStart w:id="135" w:name="_Toc156549838"/>
+      <w:bookmarkStart w:id="135" w:name="_Toc170982719"/>
       <w:r>
         <w:t>SRD map names (Optional)</w:t>
       </w:r>
@@ -11036,7 +10405,7 @@
         </w:numPr>
         <w:ind w:left="864" w:hanging="864"/>
       </w:pPr>
-      <w:bookmarkStart w:id="136" w:name="_Toc156549839"/>
+      <w:bookmarkStart w:id="136" w:name="_Toc170982720"/>
       <w:r>
         <w:t>N</w:t>
       </w:r>
@@ -11172,7 +10541,7 @@
         </w:numPr>
         <w:ind w:left="864" w:hanging="864"/>
       </w:pPr>
-      <w:bookmarkStart w:id="137" w:name="_Toc156549840"/>
+      <w:bookmarkStart w:id="137" w:name="_Toc170982721"/>
       <w:r>
         <w:t>Biological disturbance probability (BDP)</w:t>
       </w:r>
@@ -11302,7 +10671,7 @@
         </w:numPr>
         <w:ind w:left="864" w:hanging="864"/>
       </w:pPr>
-      <w:bookmarkStart w:id="138" w:name="_Toc156549841"/>
+      <w:bookmarkStart w:id="138" w:name="_Toc170982722"/>
       <w:r>
         <w:t>Log file</w:t>
       </w:r>
@@ -11358,7 +10727,7 @@
         </w:numPr>
         <w:ind w:left="864" w:hanging="864"/>
       </w:pPr>
-      <w:bookmarkStart w:id="139" w:name="_Toc156549842"/>
+      <w:bookmarkStart w:id="139" w:name="_Toc170982723"/>
       <w:r>
         <w:t>BDA entries</w:t>
       </w:r>
@@ -11435,7 +10804,7 @@
       <w:bookmarkStart w:id="150" w:name="_Toc85255839"/>
       <w:bookmarkStart w:id="151" w:name="_Toc101339146"/>
       <w:bookmarkStart w:id="152" w:name="_Toc101598753"/>
-      <w:bookmarkStart w:id="153" w:name="_Toc156549843"/>
+      <w:bookmarkStart w:id="153" w:name="_Toc170982724"/>
       <w:r>
         <w:t>Individual BDA Parameter File</w:t>
       </w:r>
@@ -11555,7 +10924,7 @@
         </w:numPr>
         <w:ind w:left="864" w:hanging="864"/>
       </w:pPr>
-      <w:bookmarkStart w:id="154" w:name="_Toc156549844"/>
+      <w:bookmarkStart w:id="154" w:name="_Toc170982725"/>
       <w:r>
         <w:t>Start and end years (Optional)</w:t>
       </w:r>
@@ -11654,15 +11023,15 @@
         <w:ind w:left="864" w:hanging="864"/>
       </w:pPr>
       <w:bookmarkStart w:id="155" w:name="_Ref8716137"/>
-      <w:bookmarkStart w:id="156" w:name="_Toc156549845"/>
+      <w:bookmarkStart w:id="156" w:name="_Toc170982726"/>
       <w:r>
         <w:t>Regional Outbreak Status parameters</w:t>
       </w:r>
       <w:bookmarkEnd w:id="155"/>
+      <w:r>
+        <w:t>:  Cyclic</w:t>
+      </w:r>
       <w:bookmarkEnd w:id="156"/>
-      <w:r>
-        <w:t>:  Cyclic</w:t>
-      </w:r>
     </w:p>
     <w:p>
       <w:pPr>
@@ -11698,6 +11067,9 @@
       <w:r>
         <w:t xml:space="preserve">.  </w:t>
       </w:r>
+      <w:r>
+        <w:t>For Climate information, see the next section.</w:t>
+      </w:r>
     </w:p>
     <w:p>
       <w:pPr>
@@ -11874,6 +11246,7 @@
           <w:i/>
           <w:iCs/>
         </w:rPr>
+        <w:lastRenderedPageBreak/>
         <w:t>Temp</w:t>
       </w:r>
       <w:r>
@@ -11900,11 +11273,7 @@
         <w:t>oral</w:t>
       </w:r>
       <w:r>
-        <w:t xml:space="preserve">Type determines whether outbreaks are binary (either MinROS or MaxROS – </w:t>
-      </w:r>
-      <w:r>
-        <w:lastRenderedPageBreak/>
-        <w:t xml:space="preserve">see definitions below; TempType = “pulse”) or if the ROS can range between those values (TempType = “variable pulse”).  </w:t>
+        <w:t xml:space="preserve">Type determines whether outbreaks are binary (either MinROS or MaxROS – see definitions below; TempType = “pulse”) or if the ROS can range between those values (TempType = “variable pulse”).  </w:t>
       </w:r>
       <w:r>
         <w:t>For a continuous temporal pattern (every time step at the same outbreak level) choose TemporalType “pulse” and set MaxROS and MinROS to the same value greater than 0.</w:t>
@@ -12231,12 +11600,11 @@
         </w:numPr>
         <w:ind w:left="864" w:hanging="864"/>
       </w:pPr>
-      <w:r>
-        <w:t>Regional Outbreak Status parameters:  C</w:t>
-      </w:r>
-      <w:r>
-        <w:t>limate</w:t>
-      </w:r>
+      <w:bookmarkStart w:id="157" w:name="_Toc170982727"/>
+      <w:r>
+        <w:t>Regional Outbreak Status parameters:  Climate</w:t>
+      </w:r>
+      <w:bookmarkEnd w:id="157"/>
     </w:p>
     <w:p>
       <w:pPr>
@@ -12253,7 +11621,14 @@
         <w:t>Climate</w:t>
       </w:r>
       <w:r>
-        <w:t xml:space="preserve"> outbreak type has a unique set of parameters.  The Climate outbreak types was designed to be used in conjunction with the climate library and is therefore synchronized with other climate-driven disturbances, such as wildfire and drought.</w:t>
+        <w:t xml:space="preserve"> outbreak type has a unique set of parameters.  The Climate outbreak types was designed to be used in conjunction with the climate library and is therefore synchronized with other climate-driven </w:t>
+      </w:r>
+      <w:r>
+        <w:lastRenderedPageBreak/>
+        <w:t>disturbances, such as wildfire and drought.</w:t>
+      </w:r>
+      <w:r>
+        <w:t xml:space="preserve">  The climate library is initiated within each succession extension.</w:t>
       </w:r>
     </w:p>
     <w:p>
@@ -12264,7 +11639,6 @@
         <w:rPr>
           <w:i/>
         </w:rPr>
-        <w:lastRenderedPageBreak/>
         <w:t>VariableName</w:t>
       </w:r>
       <w:r>
@@ -12373,13 +11747,7 @@
         <w:t>OutbreakLag</w:t>
       </w:r>
       <w:r>
-        <w:t xml:space="preserve"> indicates how long after the conditions defined that an outbreak </w:t>
-      </w:r>
-      <w:r>
-        <w:t xml:space="preserve">would </w:t>
-      </w:r>
-      <w:r>
-        <w:t xml:space="preserve">begin. </w:t>
+        <w:t xml:space="preserve"> indicates how long after the conditions defined that an outbreak would begin. </w:t>
       </w:r>
     </w:p>
     <w:p>
@@ -12465,14 +11833,14 @@
       <w:pPr>
         <w:pStyle w:val="textbody"/>
       </w:pPr>
-      <w:bookmarkStart w:id="157" w:name="OLE_LINK1"/>
-      <w:bookmarkStart w:id="158" w:name="OLE_LINK2"/>
+      <w:bookmarkStart w:id="158" w:name="OLE_LINK1"/>
+      <w:bookmarkStart w:id="159" w:name="OLE_LINK2"/>
       <w:r>
         <w:t>Example:</w:t>
       </w:r>
     </w:p>
-    <w:bookmarkEnd w:id="157"/>
     <w:bookmarkEnd w:id="158"/>
+    <w:bookmarkEnd w:id="159"/>
     <w:p>
       <w:pPr>
         <w:pStyle w:val="textinputfile"/>
@@ -12490,12 +11858,7 @@
       </w:r>
       <w:r>
         <w:tab/>
-      </w:r>
-      <w:r>
-        <w:t>Climate</w:t>
-      </w:r>
-      <w:r>
-        <w:t xml:space="preserve">  </w:t>
+        <w:t xml:space="preserve">Climate  </w:t>
       </w:r>
     </w:p>
     <w:p>
@@ -12507,8 +11870,6 @@
       </w:r>
       <w:r>
         <w:tab/>
-      </w:r>
-      <w:r>
         <w:t>“</w:t>
       </w:r>
       <w:r>
@@ -12572,6 +11933,7 @@
         <w:pStyle w:val="textinputfile"/>
       </w:pPr>
       <w:r>
+        <w:lastRenderedPageBreak/>
         <w:t>TemporalType</w:t>
       </w:r>
       <w:r>
@@ -12633,11 +11995,11 @@
         </w:numPr>
         <w:ind w:left="864" w:hanging="864"/>
       </w:pPr>
-      <w:bookmarkStart w:id="159" w:name="_Toc156549846"/>
+      <w:bookmarkStart w:id="160" w:name="_Toc170982728"/>
       <w:r>
         <w:t>Dispersal Parameters</w:t>
       </w:r>
-      <w:bookmarkEnd w:id="159"/>
+      <w:bookmarkEnd w:id="160"/>
     </w:p>
     <w:p>
       <w:pPr>
@@ -12890,6 +12252,7 @@
         <w:pStyle w:val="textinputfile"/>
       </w:pPr>
       <w:r>
+        <w:lastRenderedPageBreak/>
         <w:t>&gt;&gt;-------- Dispersal Inputs ----------------------</w:t>
       </w:r>
     </w:p>
@@ -12943,7 +12306,6 @@
         <w:pStyle w:val="textinputfile"/>
       </w:pPr>
       <w:r>
-        <w:lastRenderedPageBreak/>
         <w:t>EpidemicThresh</w:t>
       </w:r>
       <w:r>
@@ -13058,7 +12420,7 @@
         </w:numPr>
         <w:ind w:left="864" w:hanging="864"/>
       </w:pPr>
-      <w:bookmarkStart w:id="160" w:name="_Toc156549847"/>
+      <w:bookmarkStart w:id="161" w:name="_Toc170982729"/>
       <w:r>
         <w:t>DispersalTemplate</w:t>
       </w:r>
@@ -13076,7 +12438,7 @@
       <w:r>
         <w:t>Neighborhood Resource Dominance parameters</w:t>
       </w:r>
-      <w:bookmarkEnd w:id="160"/>
+      <w:bookmarkEnd w:id="161"/>
     </w:p>
     <w:p>
       <w:pPr>
@@ -13348,14 +12710,14 @@
         </w:numPr>
         <w:ind w:left="864" w:hanging="864"/>
       </w:pPr>
-      <w:bookmarkStart w:id="161" w:name="_Toc156549848"/>
+      <w:bookmarkStart w:id="162" w:name="_Toc170982730"/>
       <w:r>
         <w:t>Intensity</w:t>
       </w:r>
       <w:r>
         <w:t xml:space="preserve"> Class Thresholds</w:t>
       </w:r>
-      <w:bookmarkEnd w:id="161"/>
+      <w:bookmarkEnd w:id="162"/>
     </w:p>
     <w:p>
       <w:pPr>
@@ -13445,6 +12807,7 @@
         <w:rPr>
           <w:i/>
         </w:rPr>
+        <w:lastRenderedPageBreak/>
         <w:t>Intensity</w:t>
       </w:r>
       <w:r>
@@ -13527,7 +12890,6 @@
           <w:sz w:val="20"/>
           <w:szCs w:val="20"/>
         </w:rPr>
-        <w:lastRenderedPageBreak/>
         <w:t>&gt;&gt;</w:t>
       </w:r>
       <w:r>
@@ -13636,14 +12998,14 @@
         </w:numPr>
         <w:ind w:left="864" w:hanging="864"/>
       </w:pPr>
-      <w:bookmarkStart w:id="162" w:name="_Toc156549849"/>
+      <w:bookmarkStart w:id="163" w:name="_Toc170982731"/>
       <w:r>
         <w:t>Ecoregion Modifiers</w:t>
       </w:r>
       <w:r>
         <w:t xml:space="preserve"> (Optional)</w:t>
       </w:r>
-      <w:bookmarkEnd w:id="162"/>
+      <w:bookmarkEnd w:id="163"/>
     </w:p>
     <w:p>
       <w:pPr>
@@ -13755,14 +13117,14 @@
         </w:numPr>
         <w:ind w:left="864" w:hanging="864"/>
       </w:pPr>
-      <w:bookmarkStart w:id="163" w:name="_Toc156549850"/>
+      <w:bookmarkStart w:id="164" w:name="_Toc170982732"/>
       <w:r>
         <w:t>Disturbance Modifiers</w:t>
       </w:r>
       <w:r>
         <w:t xml:space="preserve"> (Optional)</w:t>
       </w:r>
-      <w:bookmarkEnd w:id="163"/>
+      <w:bookmarkEnd w:id="164"/>
     </w:p>
     <w:p>
       <w:pPr>
@@ -13829,7 +13191,11 @@
         <w:t xml:space="preserve"> for the Disturbance Type.  Modifiers that apply to specific severity levels for wind and fire can be applied by adding “Severity” and the numeric value (1-5).  For example, WindSeverity4 would designate modifiers to apply to all sites disturbed by wind with severity class 4.  Specific harvest prescriptions can be targeted for modifiers by specifying the name of the prescription under Disturbance Type.  The prescription names must exactly match names used in the harvest input files.</w:t>
       </w:r>
       <w:r>
-        <w:t xml:space="preserve">  Specific BDA agents can be targeted for modifiers by specifying the agent name under Disturbance Type.  Modifiers that apply to specific defoliation levels for biomass insects can be applied by adding “Defol” and the minimum percent defoliation.  For example, BiomassInsectsDefol50 would designat</w:t>
+        <w:t xml:space="preserve">  Specific BDA agents can be targeted for modifiers by specifying the agent name under Disturbance Type.  Modifiers that apply to specific defoliation levels for biomass insects can be applied by adding </w:t>
+      </w:r>
+      <w:r>
+        <w:lastRenderedPageBreak/>
+        <w:t>“Defol” and the minimum percent defoliation.  For example, BiomassInsectsDefol50 would designat</w:t>
       </w:r>
       <w:r>
         <w:t>e</w:t>
@@ -13849,7 +13215,6 @@
         <w:pStyle w:val="textinputfile"/>
       </w:pPr>
       <w:r>
-        <w:lastRenderedPageBreak/>
         <w:t>DisturbanceModifiers</w:t>
       </w:r>
     </w:p>
@@ -13959,11 +13324,11 @@
         </w:numPr>
         <w:ind w:left="864" w:hanging="864"/>
       </w:pPr>
-      <w:bookmarkStart w:id="164" w:name="_Toc156549851"/>
+      <w:bookmarkStart w:id="165" w:name="_Toc170982733"/>
       <w:r>
         <w:t>Climate Modifiers (Optional)</w:t>
       </w:r>
-      <w:bookmarkEnd w:id="164"/>
+      <w:bookmarkEnd w:id="165"/>
     </w:p>
     <w:p>
       <w:pPr>
@@ -14134,6 +13499,7 @@
         <w:pStyle w:val="textbody"/>
       </w:pPr>
       <w:r>
+        <w:lastRenderedPageBreak/>
         <w:t xml:space="preserve">The sixth column is the </w:t>
       </w:r>
       <w:r>
@@ -14154,11 +13520,7 @@
         <w:t>LagYears</w:t>
       </w:r>
       <w:r>
-        <w:t xml:space="preserve"> would use the monthly values </w:t>
-      </w:r>
-      <w:r>
-        <w:lastRenderedPageBreak/>
-        <w:t>from the immediately previous year and the current year in the calculation.  A value of 2 would include two previous years and the current year.</w:t>
+        <w:t xml:space="preserve"> would use the monthly values from the immediately previous year and the current year in the calculation.  A value of 2 would include two previous years and the current year.</w:t>
       </w:r>
     </w:p>
     <w:p>
@@ -14350,11 +13712,11 @@
         </w:numPr>
         <w:ind w:left="864" w:hanging="864"/>
       </w:pPr>
-      <w:bookmarkStart w:id="165" w:name="_Toc156549852"/>
+      <w:bookmarkStart w:id="166" w:name="_Toc170982734"/>
       <w:r>
         <w:t>Species parameters</w:t>
       </w:r>
-      <w:bookmarkEnd w:id="165"/>
+      <w:bookmarkEnd w:id="166"/>
     </w:p>
     <w:p>
       <w:pPr>
@@ -14461,14 +13823,14 @@
         <w:t>the age cohorts subject to mortality</w:t>
       </w:r>
       <w:r>
-        <w:t xml:space="preserve"> if a site is disturbed.  A value greater than the tree species longevity (e.g., 999) indicates that the species never reaches the indicated class.  Cohorts younger than the minimum age for susceptibility class 3 are assigned a susceptibility class of</w:t>
-      </w:r>
-      <w:r>
-        <w:t xml:space="preserve"> 4, and are </w:t>
+        <w:t xml:space="preserve"> if a site is disturbed.  A value greater than the </w:t>
       </w:r>
       <w:r>
         <w:lastRenderedPageBreak/>
-        <w:t>immune to the BDA.</w:t>
+        <w:t>tree species longevity (e.g., 999) indicates that the species never reaches the indicated class.  Cohorts younger than the minimum age for susceptibility class 3 are assigned a susceptibility class of</w:t>
+      </w:r>
+      <w:r>
+        <w:t xml:space="preserve"> 4, and are immune to the BDA.</w:t>
       </w:r>
       <w:r>
         <w:t xml:space="preserve">  This feature can be used to allow young cohorts representing advanced regeneration to survive the disturbance.</w:t>
@@ -15296,11 +14658,11 @@
         </w:numPr>
         <w:ind w:left="864" w:hanging="864"/>
       </w:pPr>
-      <w:bookmarkStart w:id="166" w:name="_Toc156549853"/>
+      <w:bookmarkStart w:id="167" w:name="_Toc170982735"/>
       <w:r>
         <w:t>Ignored species (Optional)</w:t>
       </w:r>
-      <w:bookmarkEnd w:id="166"/>
+      <w:bookmarkEnd w:id="167"/>
     </w:p>
     <w:p>
       <w:pPr>
@@ -15416,12 +14778,12 @@
           <w:numId w:val="4"/>
         </w:numPr>
       </w:pPr>
-      <w:bookmarkStart w:id="167" w:name="_Toc156549854"/>
+      <w:bookmarkStart w:id="168" w:name="_Toc170982736"/>
       <w:r>
         <w:lastRenderedPageBreak/>
         <w:t>Output Files</w:t>
       </w:r>
-      <w:bookmarkEnd w:id="167"/>
+      <w:bookmarkEnd w:id="168"/>
     </w:p>
     <w:p>
       <w:pPr>
@@ -15431,11 +14793,11 @@
           <w:numId w:val="4"/>
         </w:numPr>
       </w:pPr>
-      <w:bookmarkStart w:id="168" w:name="_Toc156549855"/>
+      <w:bookmarkStart w:id="169" w:name="_Toc170982737"/>
       <w:r>
         <w:t>BDA Severity Map</w:t>
       </w:r>
-      <w:bookmarkEnd w:id="168"/>
+      <w:bookmarkEnd w:id="169"/>
     </w:p>
     <w:p>
       <w:pPr>
@@ -15453,11 +14815,11 @@
           <w:numId w:val="4"/>
         </w:numPr>
       </w:pPr>
-      <w:bookmarkStart w:id="169" w:name="_Toc156549856"/>
+      <w:bookmarkStart w:id="170" w:name="_Toc170982738"/>
       <w:r>
         <w:t>BDA Site Resource Dominance (SRD) Map (Optional)</w:t>
       </w:r>
-      <w:bookmarkEnd w:id="169"/>
+      <w:bookmarkEnd w:id="170"/>
     </w:p>
     <w:p>
       <w:pPr>
@@ -15481,11 +14843,11 @@
           <w:numId w:val="4"/>
         </w:numPr>
       </w:pPr>
-      <w:bookmarkStart w:id="170" w:name="_Toc156549857"/>
+      <w:bookmarkStart w:id="171" w:name="_Toc170982739"/>
       <w:r>
         <w:t>BDA Neighborhood Resource Dominance (NRD) Map (Optional)</w:t>
       </w:r>
-      <w:bookmarkEnd w:id="170"/>
+      <w:bookmarkEnd w:id="171"/>
     </w:p>
     <w:p>
       <w:pPr>
@@ -15509,7 +14871,7 @@
           <w:numId w:val="4"/>
         </w:numPr>
       </w:pPr>
-      <w:bookmarkStart w:id="171" w:name="_Toc156549858"/>
+      <w:bookmarkStart w:id="172" w:name="_Toc170982740"/>
       <w:r>
         <w:t xml:space="preserve">BDA </w:t>
       </w:r>
@@ -15519,7 +14881,7 @@
       <w:r>
         <w:t xml:space="preserve"> Map (Optional)</w:t>
       </w:r>
-      <w:bookmarkEnd w:id="171"/>
+      <w:bookmarkEnd w:id="172"/>
     </w:p>
     <w:p>
       <w:pPr>
@@ -15549,11 +14911,11 @@
           <w:numId w:val="4"/>
         </w:numPr>
       </w:pPr>
-      <w:bookmarkStart w:id="172" w:name="_Toc156549859"/>
+      <w:bookmarkStart w:id="173" w:name="_Toc170982741"/>
       <w:r>
         <w:t>BDA Log file</w:t>
       </w:r>
-      <w:bookmarkEnd w:id="172"/>
+      <w:bookmarkEnd w:id="173"/>
     </w:p>
     <w:p>
       <w:pPr>
@@ -15730,10 +15092,7 @@
       <w:t>LANDIS-II Extension</w:t>
     </w:r>
     <w:r>
-      <w:t xml:space="preserve"> </w:t>
-    </w:r>
-    <w:r>
-      <w:t>User Guide</w:t>
+      <w:t xml:space="preserve"> User Guide</w:t>
     </w:r>
   </w:p>
 </w:hdr>

--- a/docs/LANDIS-II Biological Disturbance Agent v5 User Guide.docx
+++ b/docs/LANDIS-II Biological Disturbance Agent v5 User Guide.docx
@@ -198,7 +198,7 @@
         <w:rPr>
           <w:noProof/>
         </w:rPr>
-        <w:t>July 3, 2024</w:t>
+        <w:t>July 4, 2024</w:t>
       </w:r>
       <w:r>
         <w:rPr>
@@ -291,7 +291,7 @@
         </w:rPr>
         <w:fldChar w:fldCharType="separate"/>
       </w:r>
-      <w:hyperlink w:anchor="_Toc170982691" w:history="1">
+      <w:hyperlink w:anchor="_Toc177879382" w:history="1">
         <w:r>
           <w:rPr>
             <w:rStyle w:val="Hyperlink"/>
@@ -339,7 +339,7 @@
             <w:noProof/>
             <w:webHidden/>
           </w:rPr>
-          <w:instrText xml:space="preserve"> PAGEREF _Toc170982691 \h </w:instrText>
+          <w:instrText xml:space="preserve"> PAGEREF _Toc177879382 \h </w:instrText>
         </w:r>
         <w:r>
           <w:rPr>
@@ -382,7 +382,7 @@
           <w14:ligatures w14:val="standardContextual"/>
         </w:rPr>
       </w:pPr>
-      <w:hyperlink w:anchor="_Toc170982692" w:history="1">
+      <w:hyperlink w:anchor="_Toc177879383" w:history="1">
         <w:r>
           <w:rPr>
             <w:rStyle w:val="Hyperlink"/>
@@ -427,7 +427,7 @@
             <w:noProof/>
             <w:webHidden/>
           </w:rPr>
-          <w:instrText xml:space="preserve"> PAGEREF _Toc170982692 \h </w:instrText>
+          <w:instrText xml:space="preserve"> PAGEREF _Toc177879383 \h </w:instrText>
         </w:r>
         <w:r>
           <w:rPr>
@@ -470,7 +470,7 @@
           <w14:ligatures w14:val="standardContextual"/>
         </w:rPr>
       </w:pPr>
-      <w:hyperlink w:anchor="_Toc170982693" w:history="1">
+      <w:hyperlink w:anchor="_Toc177879384" w:history="1">
         <w:r>
           <w:rPr>
             <w:rStyle w:val="Hyperlink"/>
@@ -515,7 +515,7 @@
             <w:noProof/>
             <w:webHidden/>
           </w:rPr>
-          <w:instrText xml:space="preserve"> PAGEREF _Toc170982693 \h </w:instrText>
+          <w:instrText xml:space="preserve"> PAGEREF _Toc177879384 \h </w:instrText>
         </w:r>
         <w:r>
           <w:rPr>
@@ -560,7 +560,7 @@
           <w14:ligatures w14:val="standardContextual"/>
         </w:rPr>
       </w:pPr>
-      <w:hyperlink w:anchor="_Toc170982694" w:history="1">
+      <w:hyperlink w:anchor="_Toc177879385" w:history="1">
         <w:r>
           <w:rPr>
             <w:rStyle w:val="Hyperlink"/>
@@ -607,7 +607,7 @@
             <w:noProof/>
             <w:webHidden/>
           </w:rPr>
-          <w:instrText xml:space="preserve"> PAGEREF _Toc170982694 \h </w:instrText>
+          <w:instrText xml:space="preserve"> PAGEREF _Toc177879385 \h </w:instrText>
         </w:r>
         <w:r>
           <w:rPr>
@@ -650,7 +650,7 @@
           <w14:ligatures w14:val="standardContextual"/>
         </w:rPr>
       </w:pPr>
-      <w:hyperlink w:anchor="_Toc170982695" w:history="1">
+      <w:hyperlink w:anchor="_Toc177879386" w:history="1">
         <w:r>
           <w:rPr>
             <w:rStyle w:val="Hyperlink"/>
@@ -695,7 +695,7 @@
             <w:noProof/>
             <w:webHidden/>
           </w:rPr>
-          <w:instrText xml:space="preserve"> PAGEREF _Toc170982695 \h </w:instrText>
+          <w:instrText xml:space="preserve"> PAGEREF _Toc177879386 \h </w:instrText>
         </w:r>
         <w:r>
           <w:rPr>
@@ -738,7 +738,7 @@
           <w14:ligatures w14:val="standardContextual"/>
         </w:rPr>
       </w:pPr>
-      <w:hyperlink w:anchor="_Toc170982696" w:history="1">
+      <w:hyperlink w:anchor="_Toc177879387" w:history="1">
         <w:r>
           <w:rPr>
             <w:rStyle w:val="Hyperlink"/>
@@ -783,7 +783,7 @@
             <w:noProof/>
             <w:webHidden/>
           </w:rPr>
-          <w:instrText xml:space="preserve"> PAGEREF _Toc170982696 \h </w:instrText>
+          <w:instrText xml:space="preserve"> PAGEREF _Toc177879387 \h </w:instrText>
         </w:r>
         <w:r>
           <w:rPr>
@@ -826,7 +826,7 @@
           <w14:ligatures w14:val="standardContextual"/>
         </w:rPr>
       </w:pPr>
-      <w:hyperlink w:anchor="_Toc170982697" w:history="1">
+      <w:hyperlink w:anchor="_Toc177879388" w:history="1">
         <w:r>
           <w:rPr>
             <w:rStyle w:val="Hyperlink"/>
@@ -871,7 +871,7 @@
             <w:noProof/>
             <w:webHidden/>
           </w:rPr>
-          <w:instrText xml:space="preserve"> PAGEREF _Toc170982697 \h </w:instrText>
+          <w:instrText xml:space="preserve"> PAGEREF _Toc177879388 \h </w:instrText>
         </w:r>
         <w:r>
           <w:rPr>
@@ -914,7 +914,7 @@
           <w14:ligatures w14:val="standardContextual"/>
         </w:rPr>
       </w:pPr>
-      <w:hyperlink w:anchor="_Toc170982698" w:history="1">
+      <w:hyperlink w:anchor="_Toc177879389" w:history="1">
         <w:r>
           <w:rPr>
             <w:rStyle w:val="Hyperlink"/>
@@ -959,7 +959,7 @@
             <w:noProof/>
             <w:webHidden/>
           </w:rPr>
-          <w:instrText xml:space="preserve"> PAGEREF _Toc170982698 \h </w:instrText>
+          <w:instrText xml:space="preserve"> PAGEREF _Toc177879389 \h </w:instrText>
         </w:r>
         <w:r>
           <w:rPr>
@@ -1004,7 +1004,7 @@
           <w14:ligatures w14:val="standardContextual"/>
         </w:rPr>
       </w:pPr>
-      <w:hyperlink w:anchor="_Toc170982699" w:history="1">
+      <w:hyperlink w:anchor="_Toc177879390" w:history="1">
         <w:r>
           <w:rPr>
             <w:rStyle w:val="Hyperlink"/>
@@ -1051,7 +1051,7 @@
             <w:noProof/>
             <w:webHidden/>
           </w:rPr>
-          <w:instrText xml:space="preserve"> PAGEREF _Toc170982699 \h </w:instrText>
+          <w:instrText xml:space="preserve"> PAGEREF _Toc177879390 \h </w:instrText>
         </w:r>
         <w:r>
           <w:rPr>
@@ -1096,13 +1096,13 @@
           <w14:ligatures w14:val="standardContextual"/>
         </w:rPr>
       </w:pPr>
-      <w:hyperlink w:anchor="_Toc170982700" w:history="1">
+      <w:hyperlink w:anchor="_Toc177879391" w:history="1">
         <w:r>
           <w:rPr>
             <w:rStyle w:val="Hyperlink"/>
             <w:noProof/>
           </w:rPr>
-          <w:t>1.6.2.</w:t>
+          <w:t>1.6.2</w:t>
         </w:r>
         <w:r>
           <w:rPr>
@@ -1143,7 +1143,7 @@
             <w:noProof/>
             <w:webHidden/>
           </w:rPr>
-          <w:instrText xml:space="preserve"> PAGEREF _Toc170982700 \h </w:instrText>
+          <w:instrText xml:space="preserve"> PAGEREF _Toc177879391 \h </w:instrText>
         </w:r>
         <w:r>
           <w:rPr>
@@ -1186,7 +1186,7 @@
           <w14:ligatures w14:val="standardContextual"/>
         </w:rPr>
       </w:pPr>
-      <w:hyperlink w:anchor="_Toc170982701" w:history="1">
+      <w:hyperlink w:anchor="_Toc177879392" w:history="1">
         <w:r>
           <w:rPr>
             <w:rStyle w:val="Hyperlink"/>
@@ -1231,7 +1231,7 @@
             <w:noProof/>
             <w:webHidden/>
           </w:rPr>
-          <w:instrText xml:space="preserve"> PAGEREF _Toc170982701 \h </w:instrText>
+          <w:instrText xml:space="preserve"> PAGEREF _Toc177879392 \h </w:instrText>
         </w:r>
         <w:r>
           <w:rPr>
@@ -1276,7 +1276,7 @@
           <w14:ligatures w14:val="standardContextual"/>
         </w:rPr>
       </w:pPr>
-      <w:hyperlink w:anchor="_Toc170982702" w:history="1">
+      <w:hyperlink w:anchor="_Toc177879393" w:history="1">
         <w:r>
           <w:rPr>
             <w:rStyle w:val="Hyperlink"/>
@@ -1302,7 +1302,7 @@
             <w:rStyle w:val="Hyperlink"/>
             <w:noProof/>
           </w:rPr>
-          <w:t>Version 5.0 (August 2024)</w:t>
+          <w:t>Version 5.0 (September 2024)</w:t>
         </w:r>
         <w:r>
           <w:rPr>
@@ -1323,7 +1323,7 @@
             <w:noProof/>
             <w:webHidden/>
           </w:rPr>
-          <w:instrText xml:space="preserve"> PAGEREF _Toc170982702 \h </w:instrText>
+          <w:instrText xml:space="preserve"> PAGEREF _Toc177879393 \h </w:instrText>
         </w:r>
         <w:r>
           <w:rPr>
@@ -1368,7 +1368,7 @@
           <w14:ligatures w14:val="standardContextual"/>
         </w:rPr>
       </w:pPr>
-      <w:hyperlink w:anchor="_Toc170982703" w:history="1">
+      <w:hyperlink w:anchor="_Toc177879394" w:history="1">
         <w:r>
           <w:rPr>
             <w:rStyle w:val="Hyperlink"/>
@@ -1415,7 +1415,7 @@
             <w:noProof/>
             <w:webHidden/>
           </w:rPr>
-          <w:instrText xml:space="preserve"> PAGEREF _Toc170982703 \h </w:instrText>
+          <w:instrText xml:space="preserve"> PAGEREF _Toc177879394 \h </w:instrText>
         </w:r>
         <w:r>
           <w:rPr>
@@ -1460,7 +1460,7 @@
           <w14:ligatures w14:val="standardContextual"/>
         </w:rPr>
       </w:pPr>
-      <w:hyperlink w:anchor="_Toc170982704" w:history="1">
+      <w:hyperlink w:anchor="_Toc177879395" w:history="1">
         <w:r>
           <w:rPr>
             <w:rStyle w:val="Hyperlink"/>
@@ -1507,7 +1507,7 @@
             <w:noProof/>
             <w:webHidden/>
           </w:rPr>
-          <w:instrText xml:space="preserve"> PAGEREF _Toc170982704 \h </w:instrText>
+          <w:instrText xml:space="preserve"> PAGEREF _Toc177879395 \h </w:instrText>
         </w:r>
         <w:r>
           <w:rPr>
@@ -1527,7 +1527,7 @@
             <w:noProof/>
             <w:webHidden/>
           </w:rPr>
-          <w:t>12</w:t>
+          <w:t>11</w:t>
         </w:r>
         <w:r>
           <w:rPr>
@@ -1552,7 +1552,7 @@
           <w14:ligatures w14:val="standardContextual"/>
         </w:rPr>
       </w:pPr>
-      <w:hyperlink w:anchor="_Toc170982705" w:history="1">
+      <w:hyperlink w:anchor="_Toc177879396" w:history="1">
         <w:r>
           <w:rPr>
             <w:rStyle w:val="Hyperlink"/>
@@ -1599,7 +1599,7 @@
             <w:noProof/>
             <w:webHidden/>
           </w:rPr>
-          <w:instrText xml:space="preserve"> PAGEREF _Toc170982705 \h </w:instrText>
+          <w:instrText xml:space="preserve"> PAGEREF _Toc177879396 \h </w:instrText>
         </w:r>
         <w:r>
           <w:rPr>
@@ -1619,7 +1619,7 @@
             <w:noProof/>
             <w:webHidden/>
           </w:rPr>
-          <w:t>13</w:t>
+          <w:t>12</w:t>
         </w:r>
         <w:r>
           <w:rPr>
@@ -1644,7 +1644,7 @@
           <w14:ligatures w14:val="standardContextual"/>
         </w:rPr>
       </w:pPr>
-      <w:hyperlink w:anchor="_Toc170982706" w:history="1">
+      <w:hyperlink w:anchor="_Toc177879397" w:history="1">
         <w:r>
           <w:rPr>
             <w:rStyle w:val="Hyperlink"/>
@@ -1691,7 +1691,7 @@
             <w:noProof/>
             <w:webHidden/>
           </w:rPr>
-          <w:instrText xml:space="preserve"> PAGEREF _Toc170982706 \h </w:instrText>
+          <w:instrText xml:space="preserve"> PAGEREF _Toc177879397 \h </w:instrText>
         </w:r>
         <w:r>
           <w:rPr>
@@ -1711,7 +1711,7 @@
             <w:noProof/>
             <w:webHidden/>
           </w:rPr>
-          <w:t>13</w:t>
+          <w:t>12</w:t>
         </w:r>
         <w:r>
           <w:rPr>
@@ -1734,7 +1734,7 @@
           <w14:ligatures w14:val="standardContextual"/>
         </w:rPr>
       </w:pPr>
-      <w:hyperlink w:anchor="_Toc170982707" w:history="1">
+      <w:hyperlink w:anchor="_Toc177879398" w:history="1">
         <w:r>
           <w:rPr>
             <w:rStyle w:val="Hyperlink"/>
@@ -1758,7 +1758,7 @@
             <w:rStyle w:val="Hyperlink"/>
             <w:noProof/>
           </w:rPr>
-          <w:t>Minor Releases</w:t>
+          <w:t>Minor Releases (this Major Release)</w:t>
         </w:r>
         <w:r>
           <w:rPr>
@@ -1779,7 +1779,7 @@
             <w:noProof/>
             <w:webHidden/>
           </w:rPr>
-          <w:instrText xml:space="preserve"> PAGEREF _Toc170982707 \h </w:instrText>
+          <w:instrText xml:space="preserve"> PAGEREF _Toc177879398 \h </w:instrText>
         </w:r>
         <w:r>
           <w:rPr>
@@ -1824,7 +1824,7 @@
           <w14:ligatures w14:val="standardContextual"/>
         </w:rPr>
       </w:pPr>
-      <w:hyperlink w:anchor="_Toc170982708" w:history="1">
+      <w:hyperlink w:anchor="_Toc177879399" w:history="1">
         <w:r>
           <w:rPr>
             <w:rStyle w:val="Hyperlink"/>
@@ -1850,7 +1850,7 @@
             <w:rStyle w:val="Hyperlink"/>
             <w:noProof/>
           </w:rPr>
-          <w:t>Version 4.1 (January 2024)</w:t>
+          <w:t>Older Minor Versions</w:t>
         </w:r>
         <w:r>
           <w:rPr>
@@ -1871,7 +1871,7 @@
             <w:noProof/>
             <w:webHidden/>
           </w:rPr>
-          <w:instrText xml:space="preserve"> PAGEREF _Toc170982708 \h </w:instrText>
+          <w:instrText xml:space="preserve"> PAGEREF _Toc177879399 \h </w:instrText>
         </w:r>
         <w:r>
           <w:rPr>
@@ -1892,190 +1892,6 @@
             <w:webHidden/>
           </w:rPr>
           <w:t>13</w:t>
-        </w:r>
-        <w:r>
-          <w:rPr>
-            <w:noProof/>
-            <w:webHidden/>
-          </w:rPr>
-          <w:fldChar w:fldCharType="end"/>
-        </w:r>
-      </w:hyperlink>
-    </w:p>
-    <w:p>
-      <w:pPr>
-        <w:pStyle w:val="TOC3"/>
-        <w:rPr>
-          <w:rFonts w:asciiTheme="minorHAnsi" w:eastAsiaTheme="minorEastAsia" w:hAnsiTheme="minorHAnsi" w:cstheme="minorBidi"/>
-          <w:i w:val="0"/>
-          <w:iCs w:val="0"/>
-          <w:noProof/>
-          <w:kern w:val="2"/>
-          <w:sz w:val="24"/>
-          <w:szCs w:val="24"/>
-          <w14:ligatures w14:val="standardContextual"/>
-        </w:rPr>
-      </w:pPr>
-      <w:hyperlink w:anchor="_Toc170982709" w:history="1">
-        <w:r>
-          <w:rPr>
-            <w:rStyle w:val="Hyperlink"/>
-            <w:noProof/>
-          </w:rPr>
-          <w:t>1.8.2</w:t>
-        </w:r>
-        <w:r>
-          <w:rPr>
-            <w:rFonts w:asciiTheme="minorHAnsi" w:eastAsiaTheme="minorEastAsia" w:hAnsiTheme="minorHAnsi" w:cstheme="minorBidi"/>
-            <w:i w:val="0"/>
-            <w:iCs w:val="0"/>
-            <w:noProof/>
-            <w:kern w:val="2"/>
-            <w:sz w:val="24"/>
-            <w:szCs w:val="24"/>
-            <w14:ligatures w14:val="standardContextual"/>
-          </w:rPr>
-          <w:tab/>
-        </w:r>
-        <w:r>
-          <w:rPr>
-            <w:rStyle w:val="Hyperlink"/>
-            <w:noProof/>
-          </w:rPr>
-          <w:t>Version 4.0.1 (May 2019)</w:t>
-        </w:r>
-        <w:r>
-          <w:rPr>
-            <w:noProof/>
-            <w:webHidden/>
-          </w:rPr>
-          <w:tab/>
-        </w:r>
-        <w:r>
-          <w:rPr>
-            <w:noProof/>
-            <w:webHidden/>
-          </w:rPr>
-          <w:fldChar w:fldCharType="begin"/>
-        </w:r>
-        <w:r>
-          <w:rPr>
-            <w:noProof/>
-            <w:webHidden/>
-          </w:rPr>
-          <w:instrText xml:space="preserve"> PAGEREF _Toc170982709 \h </w:instrText>
-        </w:r>
-        <w:r>
-          <w:rPr>
-            <w:noProof/>
-            <w:webHidden/>
-          </w:rPr>
-        </w:r>
-        <w:r>
-          <w:rPr>
-            <w:noProof/>
-            <w:webHidden/>
-          </w:rPr>
-          <w:fldChar w:fldCharType="separate"/>
-        </w:r>
-        <w:r>
-          <w:rPr>
-            <w:noProof/>
-            <w:webHidden/>
-          </w:rPr>
-          <w:t>14</w:t>
-        </w:r>
-        <w:r>
-          <w:rPr>
-            <w:noProof/>
-            <w:webHidden/>
-          </w:rPr>
-          <w:fldChar w:fldCharType="end"/>
-        </w:r>
-      </w:hyperlink>
-    </w:p>
-    <w:p>
-      <w:pPr>
-        <w:pStyle w:val="TOC3"/>
-        <w:rPr>
-          <w:rFonts w:asciiTheme="minorHAnsi" w:eastAsiaTheme="minorEastAsia" w:hAnsiTheme="minorHAnsi" w:cstheme="minorBidi"/>
-          <w:i w:val="0"/>
-          <w:iCs w:val="0"/>
-          <w:noProof/>
-          <w:kern w:val="2"/>
-          <w:sz w:val="24"/>
-          <w:szCs w:val="24"/>
-          <w14:ligatures w14:val="standardContextual"/>
-        </w:rPr>
-      </w:pPr>
-      <w:hyperlink w:anchor="_Toc170982710" w:history="1">
-        <w:r>
-          <w:rPr>
-            <w:rStyle w:val="Hyperlink"/>
-            <w:noProof/>
-          </w:rPr>
-          <w:t>1.8.3</w:t>
-        </w:r>
-        <w:r>
-          <w:rPr>
-            <w:rFonts w:asciiTheme="minorHAnsi" w:eastAsiaTheme="minorEastAsia" w:hAnsiTheme="minorHAnsi" w:cstheme="minorBidi"/>
-            <w:i w:val="0"/>
-            <w:iCs w:val="0"/>
-            <w:noProof/>
-            <w:kern w:val="2"/>
-            <w:sz w:val="24"/>
-            <w:szCs w:val="24"/>
-            <w14:ligatures w14:val="standardContextual"/>
-          </w:rPr>
-          <w:tab/>
-        </w:r>
-        <w:r>
-          <w:rPr>
-            <w:rStyle w:val="Hyperlink"/>
-            <w:noProof/>
-          </w:rPr>
-          <w:t>Older Minor Versions</w:t>
-        </w:r>
-        <w:r>
-          <w:rPr>
-            <w:noProof/>
-            <w:webHidden/>
-          </w:rPr>
-          <w:tab/>
-        </w:r>
-        <w:r>
-          <w:rPr>
-            <w:noProof/>
-            <w:webHidden/>
-          </w:rPr>
-          <w:fldChar w:fldCharType="begin"/>
-        </w:r>
-        <w:r>
-          <w:rPr>
-            <w:noProof/>
-            <w:webHidden/>
-          </w:rPr>
-          <w:instrText xml:space="preserve"> PAGEREF _Toc170982710 \h </w:instrText>
-        </w:r>
-        <w:r>
-          <w:rPr>
-            <w:noProof/>
-            <w:webHidden/>
-          </w:rPr>
-        </w:r>
-        <w:r>
-          <w:rPr>
-            <w:noProof/>
-            <w:webHidden/>
-          </w:rPr>
-          <w:fldChar w:fldCharType="separate"/>
-        </w:r>
-        <w:r>
-          <w:rPr>
-            <w:noProof/>
-            <w:webHidden/>
-          </w:rPr>
-          <w:t>14</w:t>
         </w:r>
         <w:r>
           <w:rPr>
@@ -2098,7 +1914,7 @@
           <w14:ligatures w14:val="standardContextual"/>
         </w:rPr>
       </w:pPr>
-      <w:hyperlink w:anchor="_Toc170982711" w:history="1">
+      <w:hyperlink w:anchor="_Toc177879400" w:history="1">
         <w:r>
           <w:rPr>
             <w:rStyle w:val="Hyperlink"/>
@@ -2143,7 +1959,7 @@
             <w:noProof/>
             <w:webHidden/>
           </w:rPr>
-          <w:instrText xml:space="preserve"> PAGEREF _Toc170982711 \h </w:instrText>
+          <w:instrText xml:space="preserve"> PAGEREF _Toc177879400 \h </w:instrText>
         </w:r>
         <w:r>
           <w:rPr>
@@ -2163,7 +1979,7 @@
             <w:noProof/>
             <w:webHidden/>
           </w:rPr>
-          <w:t>14</w:t>
+          <w:t>13</w:t>
         </w:r>
         <w:r>
           <w:rPr>
@@ -2186,7 +2002,7 @@
           <w14:ligatures w14:val="standardContextual"/>
         </w:rPr>
       </w:pPr>
-      <w:hyperlink w:anchor="_Toc170982712" w:history="1">
+      <w:hyperlink w:anchor="_Toc177879401" w:history="1">
         <w:r>
           <w:rPr>
             <w:rStyle w:val="Hyperlink"/>
@@ -2231,7 +2047,7 @@
             <w:noProof/>
             <w:webHidden/>
           </w:rPr>
-          <w:instrText xml:space="preserve"> PAGEREF _Toc170982712 \h </w:instrText>
+          <w:instrText xml:space="preserve"> PAGEREF _Toc177879401 \h </w:instrText>
         </w:r>
         <w:r>
           <w:rPr>
@@ -2251,7 +2067,7 @@
             <w:noProof/>
             <w:webHidden/>
           </w:rPr>
-          <w:t>15</w:t>
+          <w:t>13</w:t>
         </w:r>
         <w:r>
           <w:rPr>
@@ -2274,7 +2090,7 @@
           <w14:ligatures w14:val="standardContextual"/>
         </w:rPr>
       </w:pPr>
-      <w:hyperlink w:anchor="_Toc170982713" w:history="1">
+      <w:hyperlink w:anchor="_Toc177879402" w:history="1">
         <w:r>
           <w:rPr>
             <w:rStyle w:val="Hyperlink"/>
@@ -2319,7 +2135,7 @@
             <w:noProof/>
             <w:webHidden/>
           </w:rPr>
-          <w:instrText xml:space="preserve"> PAGEREF _Toc170982713 \h </w:instrText>
+          <w:instrText xml:space="preserve"> PAGEREF _Toc177879402 \h </w:instrText>
         </w:r>
         <w:r>
           <w:rPr>
@@ -2339,7 +2155,7 @@
             <w:noProof/>
             <w:webHidden/>
           </w:rPr>
-          <w:t>15</w:t>
+          <w:t>14</w:t>
         </w:r>
         <w:r>
           <w:rPr>
@@ -2369,7 +2185,7 @@
           <w14:ligatures w14:val="standardContextual"/>
         </w:rPr>
       </w:pPr>
-      <w:hyperlink w:anchor="_Toc170982714" w:history="1">
+      <w:hyperlink w:anchor="_Toc177879403" w:history="1">
         <w:r>
           <w:rPr>
             <w:rStyle w:val="Hyperlink"/>
@@ -2417,7 +2233,7 @@
             <w:noProof/>
             <w:webHidden/>
           </w:rPr>
-          <w:instrText xml:space="preserve"> PAGEREF _Toc170982714 \h </w:instrText>
+          <w:instrText xml:space="preserve"> PAGEREF _Toc177879403 \h </w:instrText>
         </w:r>
         <w:r>
           <w:rPr>
@@ -2437,7 +2253,7 @@
             <w:noProof/>
             <w:webHidden/>
           </w:rPr>
-          <w:t>16</w:t>
+          <w:t>15</w:t>
         </w:r>
         <w:r>
           <w:rPr>
@@ -2460,7 +2276,7 @@
           <w14:ligatures w14:val="standardContextual"/>
         </w:rPr>
       </w:pPr>
-      <w:hyperlink w:anchor="_Toc170982715" w:history="1">
+      <w:hyperlink w:anchor="_Toc177879404" w:history="1">
         <w:r>
           <w:rPr>
             <w:rStyle w:val="Hyperlink"/>
@@ -2505,7 +2321,7 @@
             <w:noProof/>
             <w:webHidden/>
           </w:rPr>
-          <w:instrText xml:space="preserve"> PAGEREF _Toc170982715 \h </w:instrText>
+          <w:instrText xml:space="preserve"> PAGEREF _Toc177879404 \h </w:instrText>
         </w:r>
         <w:r>
           <w:rPr>
@@ -2525,7 +2341,7 @@
             <w:noProof/>
             <w:webHidden/>
           </w:rPr>
-          <w:t>16</w:t>
+          <w:t>15</w:t>
         </w:r>
         <w:r>
           <w:rPr>
@@ -2548,7 +2364,7 @@
           <w14:ligatures w14:val="standardContextual"/>
         </w:rPr>
       </w:pPr>
-      <w:hyperlink w:anchor="_Toc170982716" w:history="1">
+      <w:hyperlink w:anchor="_Toc177879405" w:history="1">
         <w:r>
           <w:rPr>
             <w:rStyle w:val="Hyperlink"/>
@@ -2593,7 +2409,7 @@
             <w:noProof/>
             <w:webHidden/>
           </w:rPr>
-          <w:instrText xml:space="preserve"> PAGEREF _Toc170982716 \h </w:instrText>
+          <w:instrText xml:space="preserve"> PAGEREF _Toc177879405 \h </w:instrText>
         </w:r>
         <w:r>
           <w:rPr>
@@ -2613,7 +2429,7 @@
             <w:noProof/>
             <w:webHidden/>
           </w:rPr>
-          <w:t>16</w:t>
+          <w:t>15</w:t>
         </w:r>
         <w:r>
           <w:rPr>
@@ -2638,7 +2454,7 @@
           <w14:ligatures w14:val="standardContextual"/>
         </w:rPr>
       </w:pPr>
-      <w:hyperlink w:anchor="_Toc170982717" w:history="1">
+      <w:hyperlink w:anchor="_Toc177879406" w:history="1">
         <w:r>
           <w:rPr>
             <w:rStyle w:val="Hyperlink"/>
@@ -2685,7 +2501,7 @@
             <w:noProof/>
             <w:webHidden/>
           </w:rPr>
-          <w:instrText xml:space="preserve"> PAGEREF _Toc170982717 \h </w:instrText>
+          <w:instrText xml:space="preserve"> PAGEREF _Toc177879406 \h </w:instrText>
         </w:r>
         <w:r>
           <w:rPr>
@@ -2705,7 +2521,7 @@
             <w:noProof/>
             <w:webHidden/>
           </w:rPr>
-          <w:t>16</w:t>
+          <w:t>15</w:t>
         </w:r>
         <w:r>
           <w:rPr>
@@ -2730,7 +2546,7 @@
           <w14:ligatures w14:val="standardContextual"/>
         </w:rPr>
       </w:pPr>
-      <w:hyperlink w:anchor="_Toc170982718" w:history="1">
+      <w:hyperlink w:anchor="_Toc177879407" w:history="1">
         <w:r>
           <w:rPr>
             <w:rStyle w:val="Hyperlink"/>
@@ -2777,7 +2593,7 @@
             <w:noProof/>
             <w:webHidden/>
           </w:rPr>
-          <w:instrText xml:space="preserve"> PAGEREF _Toc170982718 \h </w:instrText>
+          <w:instrText xml:space="preserve"> PAGEREF _Toc177879407 \h </w:instrText>
         </w:r>
         <w:r>
           <w:rPr>
@@ -2797,7 +2613,7 @@
             <w:noProof/>
             <w:webHidden/>
           </w:rPr>
-          <w:t>16</w:t>
+          <w:t>15</w:t>
         </w:r>
         <w:r>
           <w:rPr>
@@ -2822,7 +2638,7 @@
           <w14:ligatures w14:val="standardContextual"/>
         </w:rPr>
       </w:pPr>
-      <w:hyperlink w:anchor="_Toc170982719" w:history="1">
+      <w:hyperlink w:anchor="_Toc177879408" w:history="1">
         <w:r>
           <w:rPr>
             <w:rStyle w:val="Hyperlink"/>
@@ -2869,7 +2685,7 @@
             <w:noProof/>
             <w:webHidden/>
           </w:rPr>
-          <w:instrText xml:space="preserve"> PAGEREF _Toc170982719 \h </w:instrText>
+          <w:instrText xml:space="preserve"> PAGEREF _Toc177879408 \h </w:instrText>
         </w:r>
         <w:r>
           <w:rPr>
@@ -2889,7 +2705,7 @@
             <w:noProof/>
             <w:webHidden/>
           </w:rPr>
-          <w:t>16</w:t>
+          <w:t>15</w:t>
         </w:r>
         <w:r>
           <w:rPr>
@@ -2914,7 +2730,7 @@
           <w14:ligatures w14:val="standardContextual"/>
         </w:rPr>
       </w:pPr>
-      <w:hyperlink w:anchor="_Toc170982720" w:history="1">
+      <w:hyperlink w:anchor="_Toc177879409" w:history="1">
         <w:r>
           <w:rPr>
             <w:rStyle w:val="Hyperlink"/>
@@ -2961,7 +2777,7 @@
             <w:noProof/>
             <w:webHidden/>
           </w:rPr>
-          <w:instrText xml:space="preserve"> PAGEREF _Toc170982720 \h </w:instrText>
+          <w:instrText xml:space="preserve"> PAGEREF _Toc177879409 \h </w:instrText>
         </w:r>
         <w:r>
           <w:rPr>
@@ -2981,7 +2797,7 @@
             <w:noProof/>
             <w:webHidden/>
           </w:rPr>
-          <w:t>16</w:t>
+          <w:t>15</w:t>
         </w:r>
         <w:r>
           <w:rPr>
@@ -3006,7 +2822,7 @@
           <w14:ligatures w14:val="standardContextual"/>
         </w:rPr>
       </w:pPr>
-      <w:hyperlink w:anchor="_Toc170982721" w:history="1">
+      <w:hyperlink w:anchor="_Toc177879410" w:history="1">
         <w:r>
           <w:rPr>
             <w:rStyle w:val="Hyperlink"/>
@@ -3053,7 +2869,7 @@
             <w:noProof/>
             <w:webHidden/>
           </w:rPr>
-          <w:instrText xml:space="preserve"> PAGEREF _Toc170982721 \h </w:instrText>
+          <w:instrText xml:space="preserve"> PAGEREF _Toc177879410 \h </w:instrText>
         </w:r>
         <w:r>
           <w:rPr>
@@ -3073,7 +2889,7 @@
             <w:noProof/>
             <w:webHidden/>
           </w:rPr>
-          <w:t>17</w:t>
+          <w:t>16</w:t>
         </w:r>
         <w:r>
           <w:rPr>
@@ -3098,7 +2914,7 @@
           <w14:ligatures w14:val="standardContextual"/>
         </w:rPr>
       </w:pPr>
-      <w:hyperlink w:anchor="_Toc170982722" w:history="1">
+      <w:hyperlink w:anchor="_Toc177879411" w:history="1">
         <w:r>
           <w:rPr>
             <w:rStyle w:val="Hyperlink"/>
@@ -3145,7 +2961,7 @@
             <w:noProof/>
             <w:webHidden/>
           </w:rPr>
-          <w:instrText xml:space="preserve"> PAGEREF _Toc170982722 \h </w:instrText>
+          <w:instrText xml:space="preserve"> PAGEREF _Toc177879411 \h </w:instrText>
         </w:r>
         <w:r>
           <w:rPr>
@@ -3165,7 +2981,7 @@
             <w:noProof/>
             <w:webHidden/>
           </w:rPr>
-          <w:t>17</w:t>
+          <w:t>16</w:t>
         </w:r>
         <w:r>
           <w:rPr>
@@ -3190,7 +3006,7 @@
           <w14:ligatures w14:val="standardContextual"/>
         </w:rPr>
       </w:pPr>
-      <w:hyperlink w:anchor="_Toc170982723" w:history="1">
+      <w:hyperlink w:anchor="_Toc177879412" w:history="1">
         <w:r>
           <w:rPr>
             <w:rStyle w:val="Hyperlink"/>
@@ -3237,7 +3053,7 @@
             <w:noProof/>
             <w:webHidden/>
           </w:rPr>
-          <w:instrText xml:space="preserve"> PAGEREF _Toc170982723 \h </w:instrText>
+          <w:instrText xml:space="preserve"> PAGEREF _Toc177879412 \h </w:instrText>
         </w:r>
         <w:r>
           <w:rPr>
@@ -3257,7 +3073,7 @@
             <w:noProof/>
             <w:webHidden/>
           </w:rPr>
-          <w:t>17</w:t>
+          <w:t>16</w:t>
         </w:r>
         <w:r>
           <w:rPr>
@@ -3280,7 +3096,7 @@
           <w14:ligatures w14:val="standardContextual"/>
         </w:rPr>
       </w:pPr>
-      <w:hyperlink w:anchor="_Toc170982724" w:history="1">
+      <w:hyperlink w:anchor="_Toc177879413" w:history="1">
         <w:r>
           <w:rPr>
             <w:rStyle w:val="Hyperlink"/>
@@ -3325,7 +3141,7 @@
             <w:noProof/>
             <w:webHidden/>
           </w:rPr>
-          <w:instrText xml:space="preserve"> PAGEREF _Toc170982724 \h </w:instrText>
+          <w:instrText xml:space="preserve"> PAGEREF _Toc177879413 \h </w:instrText>
         </w:r>
         <w:r>
           <w:rPr>
@@ -3345,7 +3161,7 @@
             <w:noProof/>
             <w:webHidden/>
           </w:rPr>
-          <w:t>17</w:t>
+          <w:t>16</w:t>
         </w:r>
         <w:r>
           <w:rPr>
@@ -3370,7 +3186,7 @@
           <w14:ligatures w14:val="standardContextual"/>
         </w:rPr>
       </w:pPr>
-      <w:hyperlink w:anchor="_Toc170982725" w:history="1">
+      <w:hyperlink w:anchor="_Toc177879414" w:history="1">
         <w:r>
           <w:rPr>
             <w:rStyle w:val="Hyperlink"/>
@@ -3417,7 +3233,7 @@
             <w:noProof/>
             <w:webHidden/>
           </w:rPr>
-          <w:instrText xml:space="preserve"> PAGEREF _Toc170982725 \h </w:instrText>
+          <w:instrText xml:space="preserve"> PAGEREF _Toc177879414 \h </w:instrText>
         </w:r>
         <w:r>
           <w:rPr>
@@ -3437,7 +3253,7 @@
             <w:noProof/>
             <w:webHidden/>
           </w:rPr>
-          <w:t>18</w:t>
+          <w:t>17</w:t>
         </w:r>
         <w:r>
           <w:rPr>
@@ -3462,7 +3278,7 @@
           <w14:ligatures w14:val="standardContextual"/>
         </w:rPr>
       </w:pPr>
-      <w:hyperlink w:anchor="_Toc170982726" w:history="1">
+      <w:hyperlink w:anchor="_Toc177879415" w:history="1">
         <w:r>
           <w:rPr>
             <w:rStyle w:val="Hyperlink"/>
@@ -3509,7 +3325,7 @@
             <w:noProof/>
             <w:webHidden/>
           </w:rPr>
-          <w:instrText xml:space="preserve"> PAGEREF _Toc170982726 \h </w:instrText>
+          <w:instrText xml:space="preserve"> PAGEREF _Toc177879415 \h </w:instrText>
         </w:r>
         <w:r>
           <w:rPr>
@@ -3529,7 +3345,7 @@
             <w:noProof/>
             <w:webHidden/>
           </w:rPr>
-          <w:t>18</w:t>
+          <w:t>17</w:t>
         </w:r>
         <w:r>
           <w:rPr>
@@ -3554,7 +3370,7 @@
           <w14:ligatures w14:val="standardContextual"/>
         </w:rPr>
       </w:pPr>
-      <w:hyperlink w:anchor="_Toc170982727" w:history="1">
+      <w:hyperlink w:anchor="_Toc177879416" w:history="1">
         <w:r>
           <w:rPr>
             <w:rStyle w:val="Hyperlink"/>
@@ -3601,7 +3417,7 @@
             <w:noProof/>
             <w:webHidden/>
           </w:rPr>
-          <w:instrText xml:space="preserve"> PAGEREF _Toc170982727 \h </w:instrText>
+          <w:instrText xml:space="preserve"> PAGEREF _Toc177879416 \h </w:instrText>
         </w:r>
         <w:r>
           <w:rPr>
@@ -3621,7 +3437,7 @@
             <w:noProof/>
             <w:webHidden/>
           </w:rPr>
-          <w:t>19</w:t>
+          <w:t>18</w:t>
         </w:r>
         <w:r>
           <w:rPr>
@@ -3646,7 +3462,7 @@
           <w14:ligatures w14:val="standardContextual"/>
         </w:rPr>
       </w:pPr>
-      <w:hyperlink w:anchor="_Toc170982728" w:history="1">
+      <w:hyperlink w:anchor="_Toc177879417" w:history="1">
         <w:r>
           <w:rPr>
             <w:rStyle w:val="Hyperlink"/>
@@ -3693,7 +3509,7 @@
             <w:noProof/>
             <w:webHidden/>
           </w:rPr>
-          <w:instrText xml:space="preserve"> PAGEREF _Toc170982728 \h </w:instrText>
+          <w:instrText xml:space="preserve"> PAGEREF _Toc177879417 \h </w:instrText>
         </w:r>
         <w:r>
           <w:rPr>
@@ -3713,7 +3529,7 @@
             <w:noProof/>
             <w:webHidden/>
           </w:rPr>
-          <w:t>21</w:t>
+          <w:t>20</w:t>
         </w:r>
         <w:r>
           <w:rPr>
@@ -3738,7 +3554,7 @@
           <w14:ligatures w14:val="standardContextual"/>
         </w:rPr>
       </w:pPr>
-      <w:hyperlink w:anchor="_Toc170982729" w:history="1">
+      <w:hyperlink w:anchor="_Toc177879418" w:history="1">
         <w:r>
           <w:rPr>
             <w:rStyle w:val="Hyperlink"/>
@@ -3785,7 +3601,7 @@
             <w:noProof/>
             <w:webHidden/>
           </w:rPr>
-          <w:instrText xml:space="preserve"> PAGEREF _Toc170982729 \h </w:instrText>
+          <w:instrText xml:space="preserve"> PAGEREF _Toc177879418 \h </w:instrText>
         </w:r>
         <w:r>
           <w:rPr>
@@ -3805,7 +3621,7 @@
             <w:noProof/>
             <w:webHidden/>
           </w:rPr>
-          <w:t>22</w:t>
+          <w:t>21</w:t>
         </w:r>
         <w:r>
           <w:rPr>
@@ -3830,7 +3646,7 @@
           <w14:ligatures w14:val="standardContextual"/>
         </w:rPr>
       </w:pPr>
-      <w:hyperlink w:anchor="_Toc170982730" w:history="1">
+      <w:hyperlink w:anchor="_Toc177879419" w:history="1">
         <w:r>
           <w:rPr>
             <w:rStyle w:val="Hyperlink"/>
@@ -3877,7 +3693,7 @@
             <w:noProof/>
             <w:webHidden/>
           </w:rPr>
-          <w:instrText xml:space="preserve"> PAGEREF _Toc170982730 \h </w:instrText>
+          <w:instrText xml:space="preserve"> PAGEREF _Toc177879419 \h </w:instrText>
         </w:r>
         <w:r>
           <w:rPr>
@@ -3897,7 +3713,7 @@
             <w:noProof/>
             <w:webHidden/>
           </w:rPr>
-          <w:t>22</w:t>
+          <w:t>21</w:t>
         </w:r>
         <w:r>
           <w:rPr>
@@ -3922,7 +3738,7 @@
           <w14:ligatures w14:val="standardContextual"/>
         </w:rPr>
       </w:pPr>
-      <w:hyperlink w:anchor="_Toc170982731" w:history="1">
+      <w:hyperlink w:anchor="_Toc177879420" w:history="1">
         <w:r>
           <w:rPr>
             <w:rStyle w:val="Hyperlink"/>
@@ -3969,7 +3785,7 @@
             <w:noProof/>
             <w:webHidden/>
           </w:rPr>
-          <w:instrText xml:space="preserve"> PAGEREF _Toc170982731 \h </w:instrText>
+          <w:instrText xml:space="preserve"> PAGEREF _Toc177879420 \h </w:instrText>
         </w:r>
         <w:r>
           <w:rPr>
@@ -3989,7 +3805,7 @@
             <w:noProof/>
             <w:webHidden/>
           </w:rPr>
-          <w:t>23</w:t>
+          <w:t>22</w:t>
         </w:r>
         <w:r>
           <w:rPr>
@@ -4014,7 +3830,7 @@
           <w14:ligatures w14:val="standardContextual"/>
         </w:rPr>
       </w:pPr>
-      <w:hyperlink w:anchor="_Toc170982732" w:history="1">
+      <w:hyperlink w:anchor="_Toc177879421" w:history="1">
         <w:r>
           <w:rPr>
             <w:rStyle w:val="Hyperlink"/>
@@ -4061,7 +3877,7 @@
             <w:noProof/>
             <w:webHidden/>
           </w:rPr>
-          <w:instrText xml:space="preserve"> PAGEREF _Toc170982732 \h </w:instrText>
+          <w:instrText xml:space="preserve"> PAGEREF _Toc177879421 \h </w:instrText>
         </w:r>
         <w:r>
           <w:rPr>
@@ -4081,7 +3897,7 @@
             <w:noProof/>
             <w:webHidden/>
           </w:rPr>
-          <w:t>23</w:t>
+          <w:t>22</w:t>
         </w:r>
         <w:r>
           <w:rPr>
@@ -4106,7 +3922,7 @@
           <w14:ligatures w14:val="standardContextual"/>
         </w:rPr>
       </w:pPr>
-      <w:hyperlink w:anchor="_Toc170982733" w:history="1">
+      <w:hyperlink w:anchor="_Toc177879422" w:history="1">
         <w:r>
           <w:rPr>
             <w:rStyle w:val="Hyperlink"/>
@@ -4153,7 +3969,7 @@
             <w:noProof/>
             <w:webHidden/>
           </w:rPr>
-          <w:instrText xml:space="preserve"> PAGEREF _Toc170982733 \h </w:instrText>
+          <w:instrText xml:space="preserve"> PAGEREF _Toc177879422 \h </w:instrText>
         </w:r>
         <w:r>
           <w:rPr>
@@ -4173,7 +3989,7 @@
             <w:noProof/>
             <w:webHidden/>
           </w:rPr>
-          <w:t>24</w:t>
+          <w:t>23</w:t>
         </w:r>
         <w:r>
           <w:rPr>
@@ -4198,7 +4014,7 @@
           <w14:ligatures w14:val="standardContextual"/>
         </w:rPr>
       </w:pPr>
-      <w:hyperlink w:anchor="_Toc170982734" w:history="1">
+      <w:hyperlink w:anchor="_Toc177879423" w:history="1">
         <w:r>
           <w:rPr>
             <w:rStyle w:val="Hyperlink"/>
@@ -4245,7 +4061,7 @@
             <w:noProof/>
             <w:webHidden/>
           </w:rPr>
-          <w:instrText xml:space="preserve"> PAGEREF _Toc170982734 \h </w:instrText>
+          <w:instrText xml:space="preserve"> PAGEREF _Toc177879423 \h </w:instrText>
         </w:r>
         <w:r>
           <w:rPr>
@@ -4265,7 +4081,7 @@
             <w:noProof/>
             <w:webHidden/>
           </w:rPr>
-          <w:t>25</w:t>
+          <w:t>24</w:t>
         </w:r>
         <w:r>
           <w:rPr>
@@ -4290,7 +4106,7 @@
           <w14:ligatures w14:val="standardContextual"/>
         </w:rPr>
       </w:pPr>
-      <w:hyperlink w:anchor="_Toc170982735" w:history="1">
+      <w:hyperlink w:anchor="_Toc177879424" w:history="1">
         <w:r>
           <w:rPr>
             <w:rStyle w:val="Hyperlink"/>
@@ -4337,7 +4153,7 @@
             <w:noProof/>
             <w:webHidden/>
           </w:rPr>
-          <w:instrText xml:space="preserve"> PAGEREF _Toc170982735 \h </w:instrText>
+          <w:instrText xml:space="preserve"> PAGEREF _Toc177879424 \h </w:instrText>
         </w:r>
         <w:r>
           <w:rPr>
@@ -4357,7 +4173,7 @@
             <w:noProof/>
             <w:webHidden/>
           </w:rPr>
-          <w:t>26</w:t>
+          <w:t>25</w:t>
         </w:r>
         <w:r>
           <w:rPr>
@@ -4387,7 +4203,7 @@
           <w14:ligatures w14:val="standardContextual"/>
         </w:rPr>
       </w:pPr>
-      <w:hyperlink w:anchor="_Toc170982736" w:history="1">
+      <w:hyperlink w:anchor="_Toc177879425" w:history="1">
         <w:r>
           <w:rPr>
             <w:rStyle w:val="Hyperlink"/>
@@ -4435,7 +4251,7 @@
             <w:noProof/>
             <w:webHidden/>
           </w:rPr>
-          <w:instrText xml:space="preserve"> PAGEREF _Toc170982736 \h </w:instrText>
+          <w:instrText xml:space="preserve"> PAGEREF _Toc177879425 \h </w:instrText>
         </w:r>
         <w:r>
           <w:rPr>
@@ -4455,7 +4271,7 @@
             <w:noProof/>
             <w:webHidden/>
           </w:rPr>
-          <w:t>28</w:t>
+          <w:t>27</w:t>
         </w:r>
         <w:r>
           <w:rPr>
@@ -4478,7 +4294,7 @@
           <w14:ligatures w14:val="standardContextual"/>
         </w:rPr>
       </w:pPr>
-      <w:hyperlink w:anchor="_Toc170982737" w:history="1">
+      <w:hyperlink w:anchor="_Toc177879426" w:history="1">
         <w:r>
           <w:rPr>
             <w:rStyle w:val="Hyperlink"/>
@@ -4523,7 +4339,7 @@
             <w:noProof/>
             <w:webHidden/>
           </w:rPr>
-          <w:instrText xml:space="preserve"> PAGEREF _Toc170982737 \h </w:instrText>
+          <w:instrText xml:space="preserve"> PAGEREF _Toc177879426 \h </w:instrText>
         </w:r>
         <w:r>
           <w:rPr>
@@ -4543,7 +4359,7 @@
             <w:noProof/>
             <w:webHidden/>
           </w:rPr>
-          <w:t>28</w:t>
+          <w:t>27</w:t>
         </w:r>
         <w:r>
           <w:rPr>
@@ -4566,7 +4382,7 @@
           <w14:ligatures w14:val="standardContextual"/>
         </w:rPr>
       </w:pPr>
-      <w:hyperlink w:anchor="_Toc170982738" w:history="1">
+      <w:hyperlink w:anchor="_Toc177879427" w:history="1">
         <w:r>
           <w:rPr>
             <w:rStyle w:val="Hyperlink"/>
@@ -4611,7 +4427,7 @@
             <w:noProof/>
             <w:webHidden/>
           </w:rPr>
-          <w:instrText xml:space="preserve"> PAGEREF _Toc170982738 \h </w:instrText>
+          <w:instrText xml:space="preserve"> PAGEREF _Toc177879427 \h </w:instrText>
         </w:r>
         <w:r>
           <w:rPr>
@@ -4631,7 +4447,7 @@
             <w:noProof/>
             <w:webHidden/>
           </w:rPr>
-          <w:t>28</w:t>
+          <w:t>27</w:t>
         </w:r>
         <w:r>
           <w:rPr>
@@ -4654,7 +4470,7 @@
           <w14:ligatures w14:val="standardContextual"/>
         </w:rPr>
       </w:pPr>
-      <w:hyperlink w:anchor="_Toc170982739" w:history="1">
+      <w:hyperlink w:anchor="_Toc177879428" w:history="1">
         <w:r>
           <w:rPr>
             <w:rStyle w:val="Hyperlink"/>
@@ -4699,7 +4515,7 @@
             <w:noProof/>
             <w:webHidden/>
           </w:rPr>
-          <w:instrText xml:space="preserve"> PAGEREF _Toc170982739 \h </w:instrText>
+          <w:instrText xml:space="preserve"> PAGEREF _Toc177879428 \h </w:instrText>
         </w:r>
         <w:r>
           <w:rPr>
@@ -4719,7 +4535,7 @@
             <w:noProof/>
             <w:webHidden/>
           </w:rPr>
-          <w:t>28</w:t>
+          <w:t>27</w:t>
         </w:r>
         <w:r>
           <w:rPr>
@@ -4742,7 +4558,7 @@
           <w14:ligatures w14:val="standardContextual"/>
         </w:rPr>
       </w:pPr>
-      <w:hyperlink w:anchor="_Toc170982740" w:history="1">
+      <w:hyperlink w:anchor="_Toc177879429" w:history="1">
         <w:r>
           <w:rPr>
             <w:rStyle w:val="Hyperlink"/>
@@ -4787,7 +4603,7 @@
             <w:noProof/>
             <w:webHidden/>
           </w:rPr>
-          <w:instrText xml:space="preserve"> PAGEREF _Toc170982740 \h </w:instrText>
+          <w:instrText xml:space="preserve"> PAGEREF _Toc177879429 \h </w:instrText>
         </w:r>
         <w:r>
           <w:rPr>
@@ -4807,7 +4623,7 @@
             <w:noProof/>
             <w:webHidden/>
           </w:rPr>
-          <w:t>28</w:t>
+          <w:t>27</w:t>
         </w:r>
         <w:r>
           <w:rPr>
@@ -4830,7 +4646,7 @@
           <w14:ligatures w14:val="standardContextual"/>
         </w:rPr>
       </w:pPr>
-      <w:hyperlink w:anchor="_Toc170982741" w:history="1">
+      <w:hyperlink w:anchor="_Toc177879430" w:history="1">
         <w:r>
           <w:rPr>
             <w:rStyle w:val="Hyperlink"/>
@@ -4875,7 +4691,7 @@
             <w:noProof/>
             <w:webHidden/>
           </w:rPr>
-          <w:instrText xml:space="preserve"> PAGEREF _Toc170982741 \h </w:instrText>
+          <w:instrText xml:space="preserve"> PAGEREF _Toc177879430 \h </w:instrText>
         </w:r>
         <w:r>
           <w:rPr>
@@ -4895,7 +4711,7 @@
             <w:noProof/>
             <w:webHidden/>
           </w:rPr>
-          <w:t>28</w:t>
+          <w:t>27</w:t>
         </w:r>
         <w:r>
           <w:rPr>
@@ -4923,7 +4739,7 @@
         </w:numPr>
       </w:pPr>
       <w:bookmarkStart w:id="1" w:name="_Toc102232953"/>
-      <w:bookmarkStart w:id="2" w:name="_Toc170982691"/>
+      <w:bookmarkStart w:id="2" w:name="_Toc177879382"/>
       <w:r>
         <w:lastRenderedPageBreak/>
         <w:t>Introduction</w:t>
@@ -5021,7 +4837,7 @@
           <w:numId w:val="4"/>
         </w:numPr>
       </w:pPr>
-      <w:bookmarkStart w:id="3" w:name="_Toc170982692"/>
+      <w:bookmarkStart w:id="3" w:name="_Toc177879383"/>
       <w:r>
         <w:t>Overview of BDA</w:t>
       </w:r>
@@ -5062,7 +4878,15 @@
         <w:t>Site Resource Dominance</w:t>
       </w:r>
       <w:r>
-        <w:t xml:space="preserve">, a number that ranges from 0 (no host) to 1 (most preferred host) based on the tree species and age cohorts present on the site.  Four additional optional factors may also modify BDP:  </w:t>
+        <w:t xml:space="preserve">, a number that ranges from 0 (no host) to 1 (most preferred host) based on the </w:t>
+      </w:r>
+      <w:proofErr w:type="gramStart"/>
+      <w:r>
+        <w:t>tree</w:t>
+      </w:r>
+      <w:proofErr w:type="gramEnd"/>
+      <w:r>
+        <w:t xml:space="preserve"> species and age cohorts present on the site.  Four additional optional factors may also modify BDP:  </w:t>
       </w:r>
     </w:p>
     <w:p>
@@ -5088,7 +4912,15 @@
         <w:pStyle w:val="textbody"/>
       </w:pPr>
       <w:r>
-        <w:t>2) The abundance of host in the neighborhood surrounding the site (</w:t>
+        <w:t xml:space="preserve">2) The abundance of </w:t>
+      </w:r>
+      <w:proofErr w:type="gramStart"/>
+      <w:r>
+        <w:t>host</w:t>
+      </w:r>
+      <w:proofErr w:type="gramEnd"/>
+      <w:r>
+        <w:t xml:space="preserve"> in the neighborhood surrounding the site (</w:t>
       </w:r>
       <w:r>
         <w:rPr>
@@ -5223,7 +5055,7 @@
       <w:bookmarkStart w:id="12" w:name="_Toc85255796"/>
       <w:bookmarkStart w:id="13" w:name="_Toc101339103"/>
       <w:bookmarkStart w:id="14" w:name="_Toc101598710"/>
-      <w:bookmarkStart w:id="15" w:name="_Toc170982693"/>
+      <w:bookmarkStart w:id="15" w:name="_Toc177879384"/>
       <w:r>
         <w:t>Site resource dominance</w:t>
       </w:r>
@@ -5257,7 +5089,15 @@
         <w:t xml:space="preserve"> host</w:t>
       </w:r>
       <w:r>
-        <w:t xml:space="preserve"> values are user-defined values raging between 0 and 1</w:t>
+        <w:t xml:space="preserve"> values are user-defined values </w:t>
+      </w:r>
+      <w:proofErr w:type="gramStart"/>
+      <w:r>
+        <w:t>raging</w:t>
+      </w:r>
+      <w:proofErr w:type="gramEnd"/>
+      <w:r>
+        <w:t xml:space="preserve"> between 0 and 1</w:t>
       </w:r>
       <w:r>
         <w:t xml:space="preserve">, and nonhost </w:t>
@@ -5298,7 +5138,7 @@
       <w:bookmarkStart w:id="24" w:name="_Toc85255797"/>
       <w:bookmarkStart w:id="25" w:name="_Toc101339104"/>
       <w:bookmarkStart w:id="26" w:name="_Toc101598711"/>
-      <w:bookmarkStart w:id="27" w:name="_Toc170982694"/>
+      <w:bookmarkStart w:id="27" w:name="_Toc177879385"/>
       <w:r>
         <w:t>Site resource modifiers</w:t>
       </w:r>
@@ -5395,7 +5235,15 @@
         <w:t xml:space="preserve">EMs </w:t>
       </w:r>
       <w:r>
-        <w:t>are assumed to be constant for the entire simulation, DMs decline linearly with the time since last disturbance</w:t>
+        <w:t xml:space="preserve">are assumed to be constant for the entire simulation, DMs decline linearly with the time since </w:t>
+      </w:r>
+      <w:proofErr w:type="gramStart"/>
+      <w:r>
+        <w:t>last</w:t>
+      </w:r>
+      <w:proofErr w:type="gramEnd"/>
+      <w:r>
+        <w:t xml:space="preserve"> disturbance</w:t>
       </w:r>
       <w:r>
         <w:t>, and CMs are dynamic</w:t>
@@ -5423,7 +5271,15 @@
       </w:r>
       <w:r>
         <w:lastRenderedPageBreak/>
-        <w:t xml:space="preserve">range of disturbance types including wind, fire, harvest, other BDA agents, and BiomassInsects. </w:t>
+        <w:t xml:space="preserve">range of disturbance types including wind, fire, harvest, other BDA agents, and </w:t>
+      </w:r>
+      <w:proofErr w:type="spellStart"/>
+      <w:r>
+        <w:t>BiomassInsects</w:t>
+      </w:r>
+      <w:proofErr w:type="spellEnd"/>
+      <w:r>
+        <w:t xml:space="preserve">. </w:t>
       </w:r>
       <w:r>
         <w:t xml:space="preserve">In the case of harvest, </w:t>
@@ -5503,6 +5359,7 @@
         <w:pStyle w:val="Equation"/>
         <w:ind w:left="3240"/>
       </w:pPr>
+      <w:proofErr w:type="spellStart"/>
       <w:r>
         <w:t>SRD</w:t>
       </w:r>
@@ -5512,6 +5369,7 @@
         </w:rPr>
         <w:t>m</w:t>
       </w:r>
+      <w:proofErr w:type="spellEnd"/>
       <w:r>
         <w:t xml:space="preserve"> = SRD + </w:t>
       </w:r>
@@ -5519,7 +5377,11 @@
         <w:t xml:space="preserve">EM </w:t>
       </w:r>
       <w:r>
-        <w:t>+ (DM</w:t>
+        <w:t>+ (</w:t>
+      </w:r>
+      <w:proofErr w:type="spellStart"/>
+      <w:r>
+        <w:t>DM</w:t>
       </w:r>
       <w:r>
         <w:rPr>
@@ -5527,8 +5389,13 @@
         </w:rPr>
         <w:t>wind</w:t>
       </w:r>
-      <w:r>
-        <w:t xml:space="preserve"> + DM</w:t>
+      <w:proofErr w:type="spellEnd"/>
+      <w:r>
+        <w:t xml:space="preserve"> + </w:t>
+      </w:r>
+      <w:proofErr w:type="spellStart"/>
+      <w:r>
+        <w:t>DM</w:t>
       </w:r>
       <w:r>
         <w:rPr>
@@ -5536,6 +5403,7 @@
         </w:rPr>
         <w:t>fire</w:t>
       </w:r>
+      <w:proofErr w:type="spellEnd"/>
       <w:r>
         <w:t xml:space="preserve"> + ...)</w:t>
       </w:r>
@@ -5636,7 +5504,7 @@
       <w:bookmarkStart w:id="36" w:name="_Toc85255798"/>
       <w:bookmarkStart w:id="37" w:name="_Toc101339105"/>
       <w:bookmarkStart w:id="38" w:name="_Toc101598712"/>
-      <w:bookmarkStart w:id="39" w:name="_Toc170982695"/>
+      <w:bookmarkStart w:id="39" w:name="_Toc177879386"/>
       <w:r>
         <w:t>Neighborhood resource dominance</w:t>
       </w:r>
@@ -5668,7 +5536,15 @@
         <w:t>et al.</w:t>
       </w:r>
       <w:r>
-        <w:t xml:space="preserve"> 1998; Radeloff </w:t>
+        <w:t xml:space="preserve"> 1998; </w:t>
+      </w:r>
+      <w:proofErr w:type="spellStart"/>
+      <w:r>
+        <w:t>Radeloff</w:t>
+      </w:r>
+      <w:proofErr w:type="spellEnd"/>
+      <w:r>
+        <w:t xml:space="preserve"> </w:t>
       </w:r>
       <w:r>
         <w:rPr>
@@ -5678,7 +5554,11 @@
         <w:t>et al.</w:t>
       </w:r>
       <w:r>
-        <w:t xml:space="preserve"> 2000).  A neighborhood effect is modeled in LANDIS as the mean SRD</w:t>
+        <w:t xml:space="preserve"> 2000).  A neighborhood effect is modeled in LANDIS as the mean </w:t>
+      </w:r>
+      <w:proofErr w:type="spellStart"/>
+      <w:r>
+        <w:t>SRD</w:t>
       </w:r>
       <w:r>
         <w:rPr>
@@ -5686,6 +5566,7 @@
         </w:rPr>
         <w:t>m</w:t>
       </w:r>
+      <w:proofErr w:type="spellEnd"/>
       <w:r>
         <w:t xml:space="preserve"> of each cell within a user-defined radius </w:t>
       </w:r>
@@ -5739,7 +5620,7 @@
       <w:bookmarkStart w:id="48" w:name="_Toc85255799"/>
       <w:bookmarkStart w:id="49" w:name="_Toc101339106"/>
       <w:bookmarkStart w:id="50" w:name="_Toc101598713"/>
-      <w:bookmarkStart w:id="51" w:name="_Toc170982696"/>
+      <w:bookmarkStart w:id="51" w:name="_Toc177879387"/>
       <w:r>
         <w:t>Regional outbreak status</w:t>
       </w:r>
@@ -5761,7 +5642,15 @@
         <w:pStyle w:val="textbody"/>
       </w:pPr>
       <w:r>
-        <w:t xml:space="preserve">Several simple temporal patterns may be simulated in the BDA module to represent general outbreak trends for the entire study landscape.  Temporal patterns in a given BDA are assumed constant for the length of the </w:t>
+        <w:t xml:space="preserve">Several simple temporal patterns may be simulated in the BDA module to represent general outbreak trends for the entire study landscape.  Temporal patterns </w:t>
+      </w:r>
+      <w:proofErr w:type="gramStart"/>
+      <w:r>
+        <w:t>in a given</w:t>
+      </w:r>
+      <w:proofErr w:type="gramEnd"/>
+      <w:r>
+        <w:t xml:space="preserve"> BDA are assumed constant for the length of the </w:t>
       </w:r>
       <w:r>
         <w:t>simulation and</w:t>
@@ -5779,7 +5668,79 @@
         <w:pStyle w:val="textbody"/>
       </w:pPr>
       <w:r>
-        <w:t xml:space="preserve">The magnitude of simulated regional outbreak severities is controlled by the MinROS and MaxROS parameters.  MinROS defines the “background” outbreak activity that will occur in each time step.  Outbreak type (“TempType” in the BDA parameter file) determines whether outbreaks are binary (either MinROS or MaxROS; TempType = “pulse”) or if the ROS can range between those values (TempType = “variable pulse”).  For the variable pulse outbreak type, the ROS value is randomly selected for each outbreak event from the range between MinROS+1 and MaxROS.  </w:t>
+        <w:t xml:space="preserve">The magnitude of simulated regional outbreak severities is controlled by the </w:t>
+      </w:r>
+      <w:proofErr w:type="spellStart"/>
+      <w:r>
+        <w:t>MinROS</w:t>
+      </w:r>
+      <w:proofErr w:type="spellEnd"/>
+      <w:r>
+        <w:t xml:space="preserve"> and </w:t>
+      </w:r>
+      <w:proofErr w:type="spellStart"/>
+      <w:r>
+        <w:t>MaxROS</w:t>
+      </w:r>
+      <w:proofErr w:type="spellEnd"/>
+      <w:r>
+        <w:t xml:space="preserve"> parameters.  </w:t>
+      </w:r>
+      <w:proofErr w:type="spellStart"/>
+      <w:r>
+        <w:t>MinROS</w:t>
+      </w:r>
+      <w:proofErr w:type="spellEnd"/>
+      <w:r>
+        <w:t xml:space="preserve"> defines the “background” outbreak activity that will occur in each time step.  Outbreak type (“</w:t>
+      </w:r>
+      <w:proofErr w:type="spellStart"/>
+      <w:r>
+        <w:t>TempType</w:t>
+      </w:r>
+      <w:proofErr w:type="spellEnd"/>
+      <w:r>
+        <w:t xml:space="preserve">” in the BDA parameter file) determines whether outbreaks are binary (either </w:t>
+      </w:r>
+      <w:proofErr w:type="spellStart"/>
+      <w:r>
+        <w:t>MinROS</w:t>
+      </w:r>
+      <w:proofErr w:type="spellEnd"/>
+      <w:r>
+        <w:t xml:space="preserve"> or </w:t>
+      </w:r>
+      <w:proofErr w:type="spellStart"/>
+      <w:r>
+        <w:t>MaxROS</w:t>
+      </w:r>
+      <w:proofErr w:type="spellEnd"/>
+      <w:r>
+        <w:t xml:space="preserve">; </w:t>
+      </w:r>
+      <w:proofErr w:type="spellStart"/>
+      <w:r>
+        <w:t>TempType</w:t>
+      </w:r>
+      <w:proofErr w:type="spellEnd"/>
+      <w:r>
+        <w:t xml:space="preserve"> = “pulse”) or if the ROS can range between those values (</w:t>
+      </w:r>
+      <w:proofErr w:type="spellStart"/>
+      <w:r>
+        <w:t>TempType</w:t>
+      </w:r>
+      <w:proofErr w:type="spellEnd"/>
+      <w:r>
+        <w:t xml:space="preserve"> = “variable pulse”).  For the variable pulse outbreak type, the ROS value is randomly selected for each outbreak event from the range between MinROS+1 and </w:t>
+      </w:r>
+      <w:proofErr w:type="spellStart"/>
+      <w:r>
+        <w:t>MaxROS</w:t>
+      </w:r>
+      <w:proofErr w:type="spellEnd"/>
+      <w:r>
+        <w:t xml:space="preserve">.  </w:t>
       </w:r>
     </w:p>
     <w:p>
@@ -5801,7 +5762,7 @@
       <w:bookmarkStart w:id="60" w:name="_Toc85255800"/>
       <w:bookmarkStart w:id="61" w:name="_Toc101339107"/>
       <w:bookmarkStart w:id="62" w:name="_Toc101598714"/>
-      <w:bookmarkStart w:id="63" w:name="_Toc170982697"/>
+      <w:bookmarkStart w:id="63" w:name="_Toc177879388"/>
       <w:r>
         <w:t>BDA effects</w:t>
       </w:r>
@@ -5850,12 +5811,21 @@
         </w:rPr>
         <w:t xml:space="preserve">a </w:t>
       </w:r>
+      <w:proofErr w:type="gramStart"/>
       <w:r>
         <w:t>·</w:t>
       </w:r>
       <w:smartTag w:uri="isiresearchsoft-com/cwyw" w:element="citation">
         <w:r>
-          <w:t>{[SRD</w:t>
+          <w:t>{</w:t>
+        </w:r>
+        <w:proofErr w:type="gramEnd"/>
+        <w:r>
+          <w:t>[</w:t>
+        </w:r>
+        <w:proofErr w:type="spellStart"/>
+        <w:r>
+          <w:t>SRD</w:t>
         </w:r>
         <w:r>
           <w:rPr>
@@ -5863,6 +5833,7 @@
           </w:rPr>
           <w:t>m</w:t>
         </w:r>
+        <w:proofErr w:type="spellEnd"/>
         <w:r>
           <w:t xml:space="preserve"> + (NRD*NW)]/(1+NW)}</w:t>
         </w:r>
@@ -5903,7 +5874,11 @@
         <w:t>a</w:t>
       </w:r>
       <w:r>
-        <w:t xml:space="preserve"> should = 1); SRD</w:t>
+        <w:t xml:space="preserve"> should = 1); </w:t>
+      </w:r>
+      <w:proofErr w:type="spellStart"/>
+      <w:r>
+        <w:t>SRD</w:t>
       </w:r>
       <w:r>
         <w:rPr>
@@ -5911,6 +5886,7 @@
         </w:rPr>
         <w:t>m</w:t>
       </w:r>
+      <w:proofErr w:type="spellEnd"/>
       <w:r>
         <w:t xml:space="preserve"> = the species and age composition of the site (SRD), optionally modified by </w:t>
       </w:r>
@@ -5924,7 +5900,11 @@
         <w:t>, and/or climate</w:t>
       </w:r>
       <w:r>
-        <w:t xml:space="preserve"> (Equation 1); NRD = the mean SRD</w:t>
+        <w:t xml:space="preserve"> (Equation 1); NRD = the mean </w:t>
+      </w:r>
+      <w:proofErr w:type="spellStart"/>
+      <w:r>
+        <w:t>SRD</w:t>
       </w:r>
       <w:r>
         <w:rPr>
@@ -5932,6 +5912,7 @@
         </w:rPr>
         <w:t>m</w:t>
       </w:r>
+      <w:proofErr w:type="spellEnd"/>
       <w:r>
         <w:t xml:space="preserve"> of sites within the neighborhood surrounding a site; NW = Neighborhood Weight, a parameter designed to define the relative importance between site and neighborhood resources; and ROS = Regional Outbreak Status.</w:t>
       </w:r>
@@ -5941,7 +5922,11 @@
         <w:pStyle w:val="textbody"/>
       </w:pPr>
       <w:r>
-        <w:t>Sites are selected for disturbance by comparing BDP with a uniform random number ranging from 0-1.  Note that while equation 1 allows SRD</w:t>
+        <w:t xml:space="preserve">Sites are selected for disturbance by comparing BDP with a uniform random number ranging from 0-1.  Note that while equation 1 allows </w:t>
+      </w:r>
+      <w:proofErr w:type="spellStart"/>
+      <w:r>
+        <w:t>SRD</w:t>
       </w:r>
       <w:r>
         <w:rPr>
@@ -5949,8 +5934,13 @@
         </w:rPr>
         <w:t>m</w:t>
       </w:r>
-      <w:r>
-        <w:t xml:space="preserve"> to exceed 1.0, by definition BDP cannot exceed 1.0 (i.e., 100% probability of disturbance).  SRD</w:t>
+      <w:proofErr w:type="spellEnd"/>
+      <w:r>
+        <w:t xml:space="preserve"> to exceed 1.0, by definition BDP cannot exceed 1.0 (i.e., 100% probability of disturbance).  </w:t>
+      </w:r>
+      <w:proofErr w:type="spellStart"/>
+      <w:r>
+        <w:t>SRD</w:t>
       </w:r>
       <w:r>
         <w:rPr>
@@ -5958,6 +5948,7 @@
         </w:rPr>
         <w:t>m</w:t>
       </w:r>
+      <w:proofErr w:type="spellEnd"/>
       <w:r>
         <w:t xml:space="preserve"> values exceeding 1.0 can therefore only further enhance the probability of disturbance if additional variables such as neighborhoods or temporal disturbance functions are applied.  Once a site is disturbed, the disturbance intensity class is calculated for the site to determine which species cohorts die, based on their tolerance class.  Disturbance intensity is a direct function of BDP, where </w:t>
       </w:r>
@@ -6072,7 +6063,7 @@
       <w:bookmarkStart w:id="72" w:name="_Toc85255801"/>
       <w:bookmarkStart w:id="73" w:name="_Toc101339108"/>
       <w:bookmarkStart w:id="74" w:name="_Toc101598715"/>
-      <w:bookmarkStart w:id="75" w:name="_Toc170982698"/>
+      <w:bookmarkStart w:id="75" w:name="_Toc177879389"/>
       <w:r>
         <w:t>BDA dispersal</w:t>
       </w:r>
@@ -6125,7 +6116,7 @@
       <w:bookmarkStart w:id="85" w:name="_Toc85255802"/>
       <w:bookmarkStart w:id="86" w:name="_Toc101339109"/>
       <w:bookmarkStart w:id="87" w:name="_Toc101598716"/>
-      <w:bookmarkStart w:id="88" w:name="_Toc170982699"/>
+      <w:bookmarkStart w:id="88" w:name="_Toc177879390"/>
       <w:r>
         <w:t>Epicenters</w:t>
       </w:r>
@@ -6208,8 +6199,13 @@
       <w:r>
         <w:t xml:space="preserve"> (</w:t>
       </w:r>
-      <w:r>
-        <w:t>EpidemicThresh)</w:t>
+      <w:proofErr w:type="spellStart"/>
+      <w:r>
+        <w:t>EpidemicThresh</w:t>
+      </w:r>
+      <w:proofErr w:type="spellEnd"/>
+      <w:r>
+        <w:t>)</w:t>
       </w:r>
       <w:r>
         <w:t>.  Initial epicenters can be selected anywhere in the landscape where sites meet this criterion</w:t>
@@ -6355,6 +6351,7 @@
         </w:rPr>
         <w:t>(</w:t>
       </w:r>
+      <w:proofErr w:type="spellStart"/>
       <w:r>
         <w:rPr>
           <w:i/>
@@ -6370,6 +6367,7 @@
         </w:rPr>
         <w:t>max</w:t>
       </w:r>
+      <w:proofErr w:type="spellEnd"/>
       <w:r>
         <w:rPr>
           <w:i/>
@@ -6448,6 +6446,7 @@
       <w:r>
         <w:t xml:space="preserve">epicenters, </w:t>
       </w:r>
+      <w:proofErr w:type="spellStart"/>
       <w:r>
         <w:rPr>
           <w:i/>
@@ -6463,6 +6462,7 @@
         </w:rPr>
         <w:t>max</w:t>
       </w:r>
+      <w:proofErr w:type="spellEnd"/>
       <w:r>
         <w:rPr>
           <w:i/>
@@ -6483,7 +6483,15 @@
         <w:t>epicenters</w:t>
       </w:r>
       <w:r>
-        <w:t xml:space="preserve"> (SeedEpicenterMax)</w:t>
+        <w:t xml:space="preserve"> (</w:t>
+      </w:r>
+      <w:proofErr w:type="spellStart"/>
+      <w:r>
+        <w:t>SeedEpicenterMax</w:t>
+      </w:r>
+      <w:proofErr w:type="spellEnd"/>
+      <w:r>
+        <w:t>)</w:t>
       </w:r>
       <w:r>
         <w:t xml:space="preserve">, </w:t>
@@ -6502,7 +6510,15 @@
         <w:t xml:space="preserve"> is the </w:t>
       </w:r>
       <w:r>
-        <w:t>Michaelis-Menton constant (SeedEpicenterCoeff)</w:t>
+        <w:t>Michaelis-Menton constant (</w:t>
+      </w:r>
+      <w:proofErr w:type="spellStart"/>
+      <w:r>
+        <w:t>SeedEpicenterCoeff</w:t>
+      </w:r>
+      <w:proofErr w:type="spellEnd"/>
+      <w:r>
+        <w:t>)</w:t>
       </w:r>
       <w:r>
         <w:t xml:space="preserve">, </w:t>
@@ -6521,7 +6537,15 @@
         <w:t xml:space="preserve"> is the proportion of active cells in the landscape meeting the threshold criteria</w:t>
       </w:r>
       <w:r>
-        <w:t xml:space="preserve"> (EpicenterThresh)</w:t>
+        <w:t xml:space="preserve"> (</w:t>
+      </w:r>
+      <w:proofErr w:type="spellStart"/>
+      <w:r>
+        <w:t>EpicenterThresh</w:t>
+      </w:r>
+      <w:proofErr w:type="spellEnd"/>
+      <w:r>
+        <w:t>)</w:t>
       </w:r>
       <w:r>
         <w:t xml:space="preserve">.  </w:t>
@@ -6545,6 +6569,7 @@
       <w:r>
         <w:t xml:space="preserve"> = </w:t>
       </w:r>
+      <w:proofErr w:type="spellStart"/>
       <w:r>
         <w:rPr>
           <w:i/>
@@ -6560,6 +6585,7 @@
         </w:rPr>
         <w:t>max</w:t>
       </w:r>
+      <w:proofErr w:type="spellEnd"/>
       <w:r>
         <w:t>/2</w:t>
       </w:r>
@@ -6598,9 +6624,11 @@
       <w:r>
         <w:t xml:space="preserve">≥ </w:t>
       </w:r>
+      <w:proofErr w:type="spellStart"/>
       <w:r>
         <w:t>EpidemicThresh</w:t>
       </w:r>
+      <w:proofErr w:type="spellEnd"/>
       <w:r>
         <w:t>.</w:t>
       </w:r>
@@ -6678,10 +6706,18 @@
         <w:t>the outbreak at time</w:t>
       </w:r>
       <w:r>
-        <w:t xml:space="preserve"> t-1, where logical Outbreak</w:t>
-      </w:r>
-      <w:r>
-        <w:t xml:space="preserve">EpicenterThresh values </w:t>
+        <w:t xml:space="preserve"> t-1, where logical </w:t>
+      </w:r>
+      <w:proofErr w:type="spellStart"/>
+      <w:r>
+        <w:t>Outbreak</w:t>
+      </w:r>
+      <w:r>
+        <w:t>EpicenterThresh</w:t>
+      </w:r>
+      <w:proofErr w:type="spellEnd"/>
+      <w:r>
+        <w:t xml:space="preserve"> values </w:t>
       </w:r>
       <w:r>
         <w:t>are</w:t>
@@ -6696,7 +6732,15 @@
         <w:t xml:space="preserve">outbreak epicenters is defined as a simple proportion of eligible </w:t>
       </w:r>
       <w:r>
-        <w:t>cells (OutbreakEpicenterCoeff)</w:t>
+        <w:t>cells (</w:t>
+      </w:r>
+      <w:proofErr w:type="spellStart"/>
+      <w:r>
+        <w:t>OutbreakEpicenterCoeff</w:t>
+      </w:r>
+      <w:proofErr w:type="spellEnd"/>
+      <w:r>
+        <w:t>)</w:t>
       </w:r>
       <w:r>
         <w:t>.</w:t>
@@ -6715,173 +6759,14 @@
     </w:p>
     <w:p>
       <w:pPr>
-        <w:pStyle w:val="ListParagraph"/>
-        <w:keepNext/>
-        <w:numPr>
-          <w:ilvl w:val="0"/>
-          <w:numId w:val="20"/>
-        </w:numPr>
-        <w:tabs>
-          <w:tab w:val="left" w:pos="864"/>
-        </w:tabs>
-        <w:spacing w:before="240" w:after="60"/>
-        <w:contextualSpacing w:val="0"/>
-        <w:outlineLvl w:val="2"/>
-        <w:rPr>
-          <w:rFonts w:ascii="Verdana" w:hAnsi="Verdana" w:cs="Verdana"/>
-          <w:vanish/>
-        </w:rPr>
-      </w:pPr>
-    </w:p>
-    <w:p>
-      <w:pPr>
-        <w:pStyle w:val="ListParagraph"/>
-        <w:keepNext/>
-        <w:numPr>
-          <w:ilvl w:val="1"/>
-          <w:numId w:val="20"/>
-        </w:numPr>
-        <w:tabs>
-          <w:tab w:val="left" w:pos="864"/>
-        </w:tabs>
-        <w:spacing w:before="240" w:after="60"/>
-        <w:contextualSpacing w:val="0"/>
-        <w:outlineLvl w:val="2"/>
-        <w:rPr>
-          <w:rFonts w:ascii="Verdana" w:hAnsi="Verdana" w:cs="Verdana"/>
-          <w:vanish/>
-        </w:rPr>
-      </w:pPr>
-    </w:p>
-    <w:p>
-      <w:pPr>
-        <w:pStyle w:val="ListParagraph"/>
-        <w:keepNext/>
-        <w:numPr>
-          <w:ilvl w:val="1"/>
-          <w:numId w:val="20"/>
-        </w:numPr>
-        <w:tabs>
-          <w:tab w:val="left" w:pos="864"/>
-        </w:tabs>
-        <w:spacing w:before="240" w:after="60"/>
-        <w:contextualSpacing w:val="0"/>
-        <w:outlineLvl w:val="2"/>
-        <w:rPr>
-          <w:rFonts w:ascii="Verdana" w:hAnsi="Verdana" w:cs="Verdana"/>
-          <w:vanish/>
-        </w:rPr>
-      </w:pPr>
-    </w:p>
-    <w:p>
-      <w:pPr>
-        <w:pStyle w:val="ListParagraph"/>
-        <w:keepNext/>
-        <w:numPr>
-          <w:ilvl w:val="1"/>
-          <w:numId w:val="20"/>
-        </w:numPr>
-        <w:tabs>
-          <w:tab w:val="left" w:pos="864"/>
-        </w:tabs>
-        <w:spacing w:before="240" w:after="60"/>
-        <w:contextualSpacing w:val="0"/>
-        <w:outlineLvl w:val="2"/>
-        <w:rPr>
-          <w:rFonts w:ascii="Verdana" w:hAnsi="Verdana" w:cs="Verdana"/>
-          <w:vanish/>
-        </w:rPr>
-      </w:pPr>
-    </w:p>
-    <w:p>
-      <w:pPr>
-        <w:pStyle w:val="ListParagraph"/>
-        <w:keepNext/>
-        <w:numPr>
-          <w:ilvl w:val="1"/>
-          <w:numId w:val="20"/>
-        </w:numPr>
-        <w:tabs>
-          <w:tab w:val="left" w:pos="864"/>
-        </w:tabs>
-        <w:spacing w:before="240" w:after="60"/>
-        <w:contextualSpacing w:val="0"/>
-        <w:outlineLvl w:val="2"/>
-        <w:rPr>
-          <w:rFonts w:ascii="Verdana" w:hAnsi="Verdana" w:cs="Verdana"/>
-          <w:vanish/>
-        </w:rPr>
-      </w:pPr>
-    </w:p>
-    <w:p>
-      <w:pPr>
-        <w:pStyle w:val="ListParagraph"/>
-        <w:keepNext/>
-        <w:numPr>
-          <w:ilvl w:val="1"/>
-          <w:numId w:val="20"/>
-        </w:numPr>
-        <w:tabs>
-          <w:tab w:val="left" w:pos="864"/>
-        </w:tabs>
-        <w:spacing w:before="240" w:after="60"/>
-        <w:contextualSpacing w:val="0"/>
-        <w:outlineLvl w:val="2"/>
-        <w:rPr>
-          <w:rFonts w:ascii="Verdana" w:hAnsi="Verdana" w:cs="Verdana"/>
-          <w:vanish/>
-        </w:rPr>
-      </w:pPr>
-    </w:p>
-    <w:p>
-      <w:pPr>
-        <w:pStyle w:val="ListParagraph"/>
-        <w:keepNext/>
-        <w:numPr>
-          <w:ilvl w:val="1"/>
-          <w:numId w:val="20"/>
-        </w:numPr>
-        <w:tabs>
-          <w:tab w:val="left" w:pos="864"/>
-        </w:tabs>
-        <w:spacing w:before="240" w:after="60"/>
-        <w:contextualSpacing w:val="0"/>
-        <w:outlineLvl w:val="2"/>
-        <w:rPr>
-          <w:rFonts w:ascii="Verdana" w:hAnsi="Verdana" w:cs="Verdana"/>
-          <w:vanish/>
-        </w:rPr>
-      </w:pPr>
-    </w:p>
-    <w:p>
-      <w:pPr>
-        <w:pStyle w:val="ListParagraph"/>
-        <w:keepNext/>
-        <w:numPr>
-          <w:ilvl w:val="2"/>
-          <w:numId w:val="20"/>
-        </w:numPr>
-        <w:tabs>
-          <w:tab w:val="left" w:pos="864"/>
-        </w:tabs>
-        <w:spacing w:before="240" w:after="60"/>
-        <w:contextualSpacing w:val="0"/>
-        <w:outlineLvl w:val="2"/>
-        <w:rPr>
-          <w:rFonts w:ascii="Verdana" w:hAnsi="Verdana" w:cs="Verdana"/>
-          <w:vanish/>
-        </w:rPr>
-      </w:pPr>
-    </w:p>
-    <w:p>
-      <w:pPr>
         <w:pStyle w:val="Heading3"/>
         <w:numPr>
           <w:ilvl w:val="2"/>
-          <w:numId w:val="20"/>
+          <w:numId w:val="4"/>
         </w:numPr>
-      </w:pPr>
-      <w:bookmarkStart w:id="100" w:name="_Toc170982700"/>
+        <w:ind w:left="864" w:hanging="864"/>
+      </w:pPr>
+      <w:bookmarkStart w:id="100" w:name="_Toc177879391"/>
       <w:r>
         <w:t>Spatial outbreak zones</w:t>
       </w:r>
@@ -6915,8 +6800,8 @@
       <w:r>
         <w:t xml:space="preserve"> </w:t>
       </w:r>
-      <w:smartTag w:uri="urn:schemas-microsoft-com:office:smarttags" w:element="place">
-        <w:smartTag w:uri="urn:schemas-microsoft-com:office:smarttags" w:element="City">
+      <w:smartTag w:uri="urn:schemas-microsoft-com:office:smarttags" w:element="City">
+        <w:smartTag w:uri="urn:schemas-microsoft-com:office:smarttags" w:element="place">
           <w:r>
             <w:t>Gardner</w:t>
           </w:r>
@@ -9372,7 +9257,7 @@
       <w:bookmarkStart w:id="103" w:name="_Toc133907137"/>
       <w:bookmarkStart w:id="104" w:name="_Toc133934405"/>
       <w:bookmarkStart w:id="105" w:name="_Toc133942259"/>
-      <w:bookmarkStart w:id="106" w:name="_Toc170982701"/>
+      <w:bookmarkStart w:id="106" w:name="_Toc177879392"/>
       <w:r>
         <w:lastRenderedPageBreak/>
         <w:t>Major Releases</w:t>
@@ -9387,10 +9272,16 @@
           <w:numId w:val="6"/>
         </w:numPr>
       </w:pPr>
-      <w:bookmarkStart w:id="107" w:name="_Toc170982702"/>
+      <w:bookmarkStart w:id="107" w:name="_Toc177879393"/>
       <w:bookmarkEnd w:id="101"/>
       <w:r>
-        <w:t>Version 5.0 (August 2024)</w:t>
+        <w:t>Version 5.0 (</w:t>
+      </w:r>
+      <w:r>
+        <w:t xml:space="preserve">September </w:t>
+      </w:r>
+      <w:r>
+        <w:t>2024)</w:t>
       </w:r>
       <w:bookmarkEnd w:id="107"/>
     </w:p>
@@ -9403,6 +9294,9 @@
       </w:r>
       <w:r>
         <w:t xml:space="preserve">  This version now incorporates climate as a trigger for regional outbreaks.</w:t>
+      </w:r>
+      <w:r>
+        <w:t xml:space="preserve">  The Climate Library was updated to v5.</w:t>
       </w:r>
     </w:p>
     <w:p>
@@ -9413,7 +9307,7 @@
           <w:numId w:val="6"/>
         </w:numPr>
       </w:pPr>
-      <w:bookmarkStart w:id="108" w:name="_Toc170982703"/>
+      <w:bookmarkStart w:id="108" w:name="_Toc177879394"/>
       <w:r>
         <w:t>Version 4.0 (</w:t>
       </w:r>
@@ -9451,7 +9345,7 @@
           <w:numId w:val="6"/>
         </w:numPr>
       </w:pPr>
-      <w:bookmarkStart w:id="109" w:name="_Toc170982704"/>
+      <w:bookmarkStart w:id="109" w:name="_Toc177879395"/>
       <w:r>
         <w:t>Version 3.0</w:t>
       </w:r>
@@ -9580,11 +9474,11 @@
         <w:t>MortProb</w:t>
       </w:r>
       <w:r>
-        <w:t xml:space="preserve">) of the corresponding susceptibility class for the cohort.  The user defines which species and ages fall into each susceptibility class (1-3), and the probability of cohort mortality for each class.  This feature can be used to account for the advanced regeneration strategy of certain species, where small, young cohorts exist under the main canopy </w:t>
+        <w:t xml:space="preserve">) of the corresponding susceptibility class for the cohort.  The user defines which species and ages fall into each susceptibility class (1-3), and the probability of cohort mortality for each class.  This feature can be used to account for the advanced regeneration strategy of certain </w:t>
       </w:r>
       <w:r>
         <w:lastRenderedPageBreak/>
-        <w:t>and are able to survive an insect/disease outbreak, but older cohorts are highly susceptible.</w:t>
+        <w:t>species, where small, young cohorts exist under the main canopy and are able to survive an insect/disease outbreak, but older cohorts are highly susceptible.</w:t>
       </w:r>
     </w:p>
     <w:p>
@@ -9631,7 +9525,7 @@
           <w:numId w:val="6"/>
         </w:numPr>
       </w:pPr>
-      <w:bookmarkStart w:id="110" w:name="_Toc170982705"/>
+      <w:bookmarkStart w:id="110" w:name="_Toc177879396"/>
       <w:r>
         <w:t>Version 2.0</w:t>
       </w:r>
@@ -9663,7 +9557,7 @@
           <w:numId w:val="6"/>
         </w:numPr>
       </w:pPr>
-      <w:bookmarkStart w:id="111" w:name="_Toc170982706"/>
+      <w:bookmarkStart w:id="111" w:name="_Toc177879397"/>
       <w:r>
         <w:t>Version 1.3</w:t>
       </w:r>
@@ -9698,7 +9592,15 @@
         </w:numPr>
       </w:pPr>
       <w:r>
-        <w:t>Replaced the normal distribution random number generator with Trochuetz.Random which provides greater concurrence between input and output mean and standard deviation.</w:t>
+        <w:t xml:space="preserve">Replaced the normal distribution random number generator with </w:t>
+      </w:r>
+      <w:proofErr w:type="spellStart"/>
+      <w:r>
+        <w:t>Trochuetz.Random</w:t>
+      </w:r>
+      <w:proofErr w:type="spellEnd"/>
+      <w:r>
+        <w:t xml:space="preserve"> which provides greater concurrence between input and output mean and standard deviation.</w:t>
       </w:r>
     </w:p>
     <w:p>
@@ -9757,15 +9659,15 @@
           <w:numId w:val="6"/>
         </w:numPr>
       </w:pPr>
-      <w:bookmarkStart w:id="112" w:name="_Toc170982707"/>
+      <w:bookmarkStart w:id="112" w:name="_Toc177879398"/>
       <w:r>
         <w:lastRenderedPageBreak/>
         <w:t>Minor Releases</w:t>
       </w:r>
+      <w:r>
+        <w:t xml:space="preserve"> (this Major Release)</w:t>
+      </w:r>
       <w:bookmarkEnd w:id="112"/>
-      <w:r>
-        <w:t xml:space="preserve"> (this Major Release)</w:t>
-      </w:r>
     </w:p>
     <w:p>
       <w:pPr>
@@ -9776,7 +9678,7 @@
         </w:numPr>
         <w:ind w:left="864" w:hanging="864"/>
       </w:pPr>
-      <w:bookmarkStart w:id="113" w:name="_Toc170982710"/>
+      <w:bookmarkStart w:id="113" w:name="_Toc177879399"/>
       <w:r>
         <w:t>Older Minor Versions</w:t>
       </w:r>
@@ -9809,7 +9711,7 @@
           <w:numId w:val="4"/>
         </w:numPr>
       </w:pPr>
-      <w:bookmarkStart w:id="114" w:name="_Toc170982711"/>
+      <w:bookmarkStart w:id="114" w:name="_Toc177879400"/>
       <w:bookmarkEnd w:id="102"/>
       <w:bookmarkEnd w:id="103"/>
       <w:bookmarkEnd w:id="104"/>
@@ -9865,7 +9767,7 @@
           <w:numId w:val="4"/>
         </w:numPr>
       </w:pPr>
-      <w:bookmarkStart w:id="115" w:name="_Toc170982712"/>
+      <w:bookmarkStart w:id="115" w:name="_Toc177879401"/>
       <w:r>
         <w:t>References</w:t>
       </w:r>
@@ -9879,10 +9781,46 @@
         <w:rPr>
           <w:lang w:val="fr-FR"/>
         </w:rPr>
-        <w:t xml:space="preserve">Cappuccino, N.; Lavertu, D.; Bergeron, Y.; Regniere, J. 1998. </w:t>
-      </w:r>
-      <w:r>
-        <w:t>Spruce budworm impact, abundance and parasitism rate in a patchy landscape. Oecologia. 114: 236-242.</w:t>
+        <w:t xml:space="preserve">Cappuccino, N.; </w:t>
+      </w:r>
+      <w:proofErr w:type="spellStart"/>
+      <w:r>
+        <w:rPr>
+          <w:lang w:val="fr-FR"/>
+        </w:rPr>
+        <w:t>Lavertu</w:t>
+      </w:r>
+      <w:proofErr w:type="spellEnd"/>
+      <w:r>
+        <w:rPr>
+          <w:lang w:val="fr-FR"/>
+        </w:rPr>
+        <w:t xml:space="preserve">, D.; Bergeron, Y.; </w:t>
+      </w:r>
+      <w:proofErr w:type="spellStart"/>
+      <w:r>
+        <w:rPr>
+          <w:lang w:val="fr-FR"/>
+        </w:rPr>
+        <w:t>Regniere</w:t>
+      </w:r>
+      <w:proofErr w:type="spellEnd"/>
+      <w:r>
+        <w:rPr>
+          <w:lang w:val="fr-FR"/>
+        </w:rPr>
+        <w:t xml:space="preserve">, J. 1998. </w:t>
+      </w:r>
+      <w:r>
+        <w:t xml:space="preserve">Spruce budworm impact, abundance and parasitism rate in a patchy landscape. </w:t>
+      </w:r>
+      <w:proofErr w:type="spellStart"/>
+      <w:r>
+        <w:t>Oecologia</w:t>
+      </w:r>
+      <w:proofErr w:type="spellEnd"/>
+      <w:r>
+        <w:t>. 114: 236-242.</w:t>
       </w:r>
     </w:p>
     <w:p>
@@ -9915,8 +9853,21 @@
       <w:pPr>
         <w:pStyle w:val="reference"/>
       </w:pPr>
-      <w:r>
-        <w:t>Radeloff, V.C.; Mladenoff, D.J.; Boyce, M.S. 2000. The changing relation of landscape patterns and jack pine budworm populations during an outbreak. Oikos. 90: 417-430.</w:t>
+      <w:proofErr w:type="spellStart"/>
+      <w:r>
+        <w:t>Radeloff</w:t>
+      </w:r>
+      <w:proofErr w:type="spellEnd"/>
+      <w:r>
+        <w:t xml:space="preserve">, V.C.; </w:t>
+      </w:r>
+      <w:proofErr w:type="spellStart"/>
+      <w:r>
+        <w:t>Mladenoff</w:t>
+      </w:r>
+      <w:proofErr w:type="spellEnd"/>
+      <w:r>
+        <w:t>, D.J.; Boyce, M.S. 2000. The changing relation of landscape patterns and jack pine budworm populations during an outbreak. Oikos. 90: 417-430.</w:t>
       </w:r>
     </w:p>
     <w:p>
@@ -9988,7 +9939,15 @@
         <w:t>.</w:t>
       </w:r>
       <w:r>
-        <w:t xml:space="preserve"> T.  2012.  Comparing modern and presettlement forest dynamics of </w:t>
+        <w:t xml:space="preserve"> T.  2012.  Comparing modern and </w:t>
+      </w:r>
+      <w:proofErr w:type="spellStart"/>
+      <w:r>
+        <w:t>presettlement</w:t>
+      </w:r>
+      <w:proofErr w:type="spellEnd"/>
+      <w:r>
+        <w:t xml:space="preserve"> forest dynamics of </w:t>
       </w:r>
       <w:r>
         <w:lastRenderedPageBreak/>
@@ -10012,7 +9971,7 @@
           <w:numId w:val="4"/>
         </w:numPr>
       </w:pPr>
-      <w:bookmarkStart w:id="116" w:name="_Toc170982713"/>
+      <w:bookmarkStart w:id="116" w:name="_Toc177879402"/>
       <w:r>
         <w:t>Acknowledgements</w:t>
       </w:r>
@@ -10029,7 +9988,15 @@
         <w:t xml:space="preserve">has been provided by the Northern </w:t>
       </w:r>
       <w:r>
-        <w:t>Research Station (Rhinelander, Wisconsin) of the U.S. Forest Service.  Valuable contributions to the development of the model and extensions were made by Eric J. Gustafson, and David J. Mladenoff.</w:t>
+        <w:t xml:space="preserve">Research Station (Rhinelander, Wisconsin) of the U.S. Forest Service.  Valuable contributions to the development of the model and extensions were made by Eric J. Gustafson, and David J. </w:t>
+      </w:r>
+      <w:proofErr w:type="spellStart"/>
+      <w:r>
+        <w:t>Mladenoff</w:t>
+      </w:r>
+      <w:proofErr w:type="spellEnd"/>
+      <w:r>
+        <w:t>.</w:t>
       </w:r>
     </w:p>
     <w:p>
@@ -10040,7 +10007,7 @@
           <w:numId w:val="4"/>
         </w:numPr>
       </w:pPr>
-      <w:bookmarkStart w:id="117" w:name="_Toc170982714"/>
+      <w:bookmarkStart w:id="117" w:name="_Toc177879403"/>
       <w:r>
         <w:lastRenderedPageBreak/>
         <w:t>Input Files</w:t>
@@ -10055,7 +10022,7 @@
           <w:numId w:val="4"/>
         </w:numPr>
       </w:pPr>
-      <w:bookmarkStart w:id="118" w:name="_Toc170982715"/>
+      <w:bookmarkStart w:id="118" w:name="_Toc177879404"/>
       <w:r>
         <w:t>Input File Rules</w:t>
       </w:r>
@@ -10090,7 +10057,7 @@
           <w:numId w:val="4"/>
         </w:numPr>
       </w:pPr>
-      <w:bookmarkStart w:id="132" w:name="_Toc170982716"/>
+      <w:bookmarkStart w:id="132" w:name="_Toc177879405"/>
       <w:bookmarkEnd w:id="119"/>
       <w:bookmarkEnd w:id="120"/>
       <w:bookmarkEnd w:id="121"/>
@@ -10118,7 +10085,7 @@
         </w:numPr>
         <w:ind w:left="864" w:hanging="864"/>
       </w:pPr>
-      <w:bookmarkStart w:id="133" w:name="_Toc170982717"/>
+      <w:bookmarkStart w:id="133" w:name="_Toc177879406"/>
       <w:r>
         <w:t>Extension title, time step</w:t>
       </w:r>
@@ -10136,9 +10103,11 @@
       <w:pPr>
         <w:pStyle w:val="textinputfile"/>
       </w:pPr>
+      <w:proofErr w:type="spellStart"/>
       <w:r>
         <w:t>LandisData</w:t>
       </w:r>
+      <w:proofErr w:type="spellEnd"/>
       <w:r>
         <w:tab/>
         <w:t>“</w:t>
@@ -10184,7 +10153,7 @@
         </w:numPr>
         <w:ind w:left="864" w:hanging="864"/>
       </w:pPr>
-      <w:bookmarkStart w:id="134" w:name="_Toc170982718"/>
+      <w:bookmarkStart w:id="134" w:name="_Toc177879407"/>
       <w:r>
         <w:t>Output map names</w:t>
       </w:r>
@@ -10200,6 +10169,7 @@
       <w:r>
         <w:t xml:space="preserve"> parameters configure the output files.  The first parameter, </w:t>
       </w:r>
+      <w:proofErr w:type="spellStart"/>
       <w:r>
         <w:rPr>
           <w:b/>
@@ -10207,6 +10177,7 @@
         </w:rPr>
         <w:t>MapNames</w:t>
       </w:r>
+      <w:proofErr w:type="spellEnd"/>
       <w:r>
         <w:t xml:space="preserve">, provides the naming convention for the </w:t>
       </w:r>
@@ -10214,7 +10185,15 @@
         <w:t>BDA</w:t>
       </w:r>
       <w:r>
-        <w:t xml:space="preserve"> severityfiles.  </w:t>
+        <w:t xml:space="preserve"> </w:t>
+      </w:r>
+      <w:proofErr w:type="spellStart"/>
+      <w:r>
+        <w:t>severityfiles</w:t>
+      </w:r>
+      <w:proofErr w:type="spellEnd"/>
+      <w:r>
+        <w:t xml:space="preserve">.  </w:t>
       </w:r>
       <w:r>
         <w:t>The variable</w:t>
@@ -10232,7 +10211,15 @@
       </w:r>
       <w:smartTag w:uri="isiresearchsoft-com/cwyw" w:element="citation">
         <w:r>
-          <w:t>{agentName}</w:t>
+          <w:t>{</w:t>
+        </w:r>
+        <w:proofErr w:type="spellStart"/>
+        <w:r>
+          <w:t>agentName</w:t>
+        </w:r>
+        <w:proofErr w:type="spellEnd"/>
+        <w:r>
+          <w:t>}</w:t>
         </w:r>
       </w:smartTag>
       <w:r>
@@ -10253,25 +10240,39 @@
       <w:pPr>
         <w:pStyle w:val="textinputfile"/>
       </w:pPr>
+      <w:proofErr w:type="spellStart"/>
       <w:r>
         <w:t>MapNames</w:t>
       </w:r>
+      <w:proofErr w:type="spellEnd"/>
       <w:r>
         <w:tab/>
       </w:r>
       <w:r>
         <w:tab/>
+      </w:r>
+      <w:proofErr w:type="spellStart"/>
+      <w:r>
         <w:t>b</w:t>
       </w:r>
       <w:r>
         <w:t>da</w:t>
       </w:r>
+      <w:proofErr w:type="spellEnd"/>
       <w:r>
         <w:t>/</w:t>
       </w:r>
       <w:smartTag w:uri="isiresearchsoft-com/cwyw" w:element="citation">
         <w:r>
-          <w:t>{agentName}</w:t>
+          <w:t>{</w:t>
+        </w:r>
+        <w:proofErr w:type="spellStart"/>
+        <w:r>
+          <w:t>agentName</w:t>
+        </w:r>
+        <w:proofErr w:type="spellEnd"/>
+        <w:r>
+          <w:t>}</w:t>
         </w:r>
       </w:smartTag>
       <w:r>
@@ -10285,9 +10286,11 @@
       <w:r>
         <w:t>.</w:t>
       </w:r>
+      <w:proofErr w:type="spellStart"/>
       <w:r>
         <w:t>tif</w:t>
       </w:r>
+      <w:proofErr w:type="spellEnd"/>
     </w:p>
     <w:p>
       <w:pPr>
@@ -10303,7 +10306,7 @@
         </w:numPr>
         <w:ind w:left="864" w:hanging="864"/>
       </w:pPr>
-      <w:bookmarkStart w:id="135" w:name="_Toc170982719"/>
+      <w:bookmarkStart w:id="135" w:name="_Toc177879408"/>
       <w:r>
         <w:t>SRD map names (Optional)</w:t>
       </w:r>
@@ -10316,6 +10319,7 @@
       <w:r>
         <w:t xml:space="preserve">The next parameter, </w:t>
       </w:r>
+      <w:proofErr w:type="spellStart"/>
       <w:r>
         <w:rPr>
           <w:b/>
@@ -10329,6 +10333,7 @@
         </w:rPr>
         <w:t>MapNames</w:t>
       </w:r>
+      <w:proofErr w:type="spellEnd"/>
       <w:r>
         <w:t xml:space="preserve">, provides the naming convention for the BDA site resource dominance files.  This input is optional, and users who do not want SRD output maps should exclude the entire line of input (including the parameter name).  The variables </w:t>
       </w:r>
@@ -10342,7 +10347,15 @@
       </w:r>
       <w:smartTag w:uri="isiresearchsoft-com/cwyw" w:element="citation">
         <w:r>
-          <w:t>{agentName}</w:t>
+          <w:t>{</w:t>
+        </w:r>
+        <w:proofErr w:type="spellStart"/>
+        <w:r>
+          <w:t>agentName</w:t>
+        </w:r>
+        <w:proofErr w:type="spellEnd"/>
+        <w:r>
+          <w:t>}</w:t>
         </w:r>
       </w:smartTag>
       <w:r>
@@ -10363,22 +10376,36 @@
       <w:pPr>
         <w:pStyle w:val="textinputfile"/>
       </w:pPr>
+      <w:proofErr w:type="spellStart"/>
       <w:r>
         <w:t>SRDMapNames</w:t>
       </w:r>
+      <w:proofErr w:type="spellEnd"/>
       <w:r>
         <w:tab/>
       </w:r>
       <w:r>
         <w:tab/>
+      </w:r>
+      <w:proofErr w:type="spellStart"/>
+      <w:r>
         <w:t>bda</w:t>
       </w:r>
+      <w:proofErr w:type="spellEnd"/>
       <w:r>
         <w:t>/</w:t>
       </w:r>
       <w:smartTag w:uri="isiresearchsoft-com/cwyw" w:element="citation">
         <w:r>
-          <w:t>{agentName}</w:t>
+          <w:t>{</w:t>
+        </w:r>
+        <w:proofErr w:type="spellStart"/>
+        <w:r>
+          <w:t>agentName</w:t>
+        </w:r>
+        <w:proofErr w:type="spellEnd"/>
+        <w:r>
+          <w:t>}</w:t>
         </w:r>
       </w:smartTag>
       <w:r>
@@ -10392,9 +10419,11 @@
       <w:r>
         <w:t>.</w:t>
       </w:r>
+      <w:proofErr w:type="spellStart"/>
       <w:r>
         <w:t>tif</w:t>
       </w:r>
+      <w:proofErr w:type="spellEnd"/>
     </w:p>
     <w:p>
       <w:pPr>
@@ -10405,7 +10434,7 @@
         </w:numPr>
         <w:ind w:left="864" w:hanging="864"/>
       </w:pPr>
-      <w:bookmarkStart w:id="136" w:name="_Toc170982720"/>
+      <w:bookmarkStart w:id="136" w:name="_Toc177879409"/>
       <w:r>
         <w:t>N</w:t>
       </w:r>
@@ -10421,6 +10450,7 @@
       <w:r>
         <w:t xml:space="preserve">The next parameter, </w:t>
       </w:r>
+      <w:proofErr w:type="spellStart"/>
       <w:r>
         <w:rPr>
           <w:b/>
@@ -10440,6 +10470,7 @@
         </w:rPr>
         <w:t>MapNames</w:t>
       </w:r>
+      <w:proofErr w:type="spellEnd"/>
       <w:r>
         <w:t xml:space="preserve">, provides the naming convention for the BDA </w:t>
       </w:r>
@@ -10469,7 +10500,15 @@
       </w:r>
       <w:smartTag w:uri="isiresearchsoft-com/cwyw" w:element="citation">
         <w:r>
-          <w:t>{agentName}</w:t>
+          <w:t>{</w:t>
+        </w:r>
+        <w:proofErr w:type="spellStart"/>
+        <w:r>
+          <w:t>agentName</w:t>
+        </w:r>
+        <w:proofErr w:type="spellEnd"/>
+        <w:r>
+          <w:t>}</w:t>
         </w:r>
       </w:smartTag>
       <w:r>
@@ -10490,25 +10529,39 @@
       <w:pPr>
         <w:pStyle w:val="textinputfile"/>
       </w:pPr>
+      <w:proofErr w:type="spellStart"/>
       <w:r>
         <w:t>N</w:t>
       </w:r>
       <w:r>
         <w:t>RDMapNames</w:t>
       </w:r>
+      <w:proofErr w:type="spellEnd"/>
       <w:r>
         <w:tab/>
       </w:r>
       <w:r>
         <w:tab/>
+      </w:r>
+      <w:proofErr w:type="spellStart"/>
+      <w:r>
         <w:t>bda</w:t>
       </w:r>
+      <w:proofErr w:type="spellEnd"/>
       <w:r>
         <w:t>/</w:t>
       </w:r>
       <w:smartTag w:uri="isiresearchsoft-com/cwyw" w:element="citation">
         <w:r>
-          <w:t>{agentName}</w:t>
+          <w:t>{</w:t>
+        </w:r>
+        <w:proofErr w:type="spellStart"/>
+        <w:r>
+          <w:t>agentName</w:t>
+        </w:r>
+        <w:proofErr w:type="spellEnd"/>
+        <w:r>
+          <w:t>}</w:t>
         </w:r>
       </w:smartTag>
       <w:r>
@@ -10528,9 +10581,11 @@
       <w:r>
         <w:t>.</w:t>
       </w:r>
+      <w:proofErr w:type="spellStart"/>
       <w:r>
         <w:t>tif</w:t>
       </w:r>
+      <w:proofErr w:type="spellEnd"/>
     </w:p>
     <w:p>
       <w:pPr>
@@ -10541,7 +10596,7 @@
         </w:numPr>
         <w:ind w:left="864" w:hanging="864"/>
       </w:pPr>
-      <w:bookmarkStart w:id="137" w:name="_Toc170982721"/>
+      <w:bookmarkStart w:id="137" w:name="_Toc177879410"/>
       <w:r>
         <w:t>Biological disturbance probability (BDP)</w:t>
       </w:r>
@@ -10557,6 +10612,7 @@
       <w:r>
         <w:t xml:space="preserve">The next parameter, </w:t>
       </w:r>
+      <w:proofErr w:type="spellStart"/>
       <w:r>
         <w:rPr>
           <w:b/>
@@ -10570,6 +10626,7 @@
         </w:rPr>
         <w:t>MapNames</w:t>
       </w:r>
+      <w:proofErr w:type="spellEnd"/>
       <w:r>
         <w:t>, provides the naming conv</w:t>
       </w:r>
@@ -10595,7 +10652,15 @@
       </w:r>
       <w:smartTag w:uri="isiresearchsoft-com/cwyw" w:element="citation">
         <w:r>
-          <w:t>{agentName}</w:t>
+          <w:t>{</w:t>
+        </w:r>
+        <w:proofErr w:type="spellStart"/>
+        <w:r>
+          <w:t>agentName</w:t>
+        </w:r>
+        <w:proofErr w:type="spellEnd"/>
+        <w:r>
+          <w:t>}</w:t>
         </w:r>
       </w:smartTag>
       <w:r>
@@ -10616,24 +10681,36 @@
       <w:pPr>
         <w:pStyle w:val="textinputfile"/>
       </w:pPr>
+      <w:proofErr w:type="spellStart"/>
       <w:r>
         <w:t>BDP</w:t>
       </w:r>
       <w:r>
         <w:t>MapNames</w:t>
       </w:r>
+      <w:proofErr w:type="spellEnd"/>
       <w:r>
         <w:tab/>
       </w:r>
+      <w:proofErr w:type="spellStart"/>
       <w:r>
         <w:t>bda</w:t>
       </w:r>
+      <w:proofErr w:type="spellEnd"/>
       <w:r>
         <w:t>/</w:t>
       </w:r>
       <w:smartTag w:uri="isiresearchsoft-com/cwyw" w:element="citation">
         <w:r>
-          <w:t>{agentName}</w:t>
+          <w:t>{</w:t>
+        </w:r>
+        <w:proofErr w:type="spellStart"/>
+        <w:r>
+          <w:t>agentName</w:t>
+        </w:r>
+        <w:proofErr w:type="spellEnd"/>
+        <w:r>
+          <w:t>}</w:t>
         </w:r>
       </w:smartTag>
       <w:r>
@@ -10653,9 +10730,11 @@
       <w:r>
         <w:t>.</w:t>
       </w:r>
+      <w:proofErr w:type="spellStart"/>
       <w:r>
         <w:t>tif</w:t>
       </w:r>
+      <w:proofErr w:type="spellEnd"/>
     </w:p>
     <w:p>
       <w:pPr>
@@ -10671,7 +10750,7 @@
         </w:numPr>
         <w:ind w:left="864" w:hanging="864"/>
       </w:pPr>
-      <w:bookmarkStart w:id="138" w:name="_Toc170982722"/>
+      <w:bookmarkStart w:id="138" w:name="_Toc177879411"/>
       <w:r>
         <w:t>Log file</w:t>
       </w:r>
@@ -10684,6 +10763,7 @@
       <w:r>
         <w:t xml:space="preserve">The next parameter, </w:t>
       </w:r>
+      <w:proofErr w:type="spellStart"/>
       <w:r>
         <w:rPr>
           <w:b/>
@@ -10691,6 +10771,7 @@
         </w:rPr>
         <w:t>LogFile</w:t>
       </w:r>
+      <w:proofErr w:type="spellEnd"/>
       <w:r>
         <w:t>, indicates the file name and sub-directory for the single log output file.  The text file will be in comma delimited format.  There is one output file for all agents.  Example:</w:t>
       </w:r>
@@ -10699,16 +10780,22 @@
       <w:pPr>
         <w:pStyle w:val="textinputfile"/>
       </w:pPr>
+      <w:proofErr w:type="spellStart"/>
       <w:r>
         <w:t>LogFile</w:t>
       </w:r>
+      <w:proofErr w:type="spellEnd"/>
       <w:r>
         <w:tab/>
       </w:r>
       <w:r>
         <w:tab/>
+      </w:r>
+      <w:proofErr w:type="spellStart"/>
+      <w:r>
         <w:t>bda</w:t>
       </w:r>
+      <w:proofErr w:type="spellEnd"/>
       <w:r>
         <w:t>/bda-log.csv</w:t>
       </w:r>
@@ -10727,7 +10814,7 @@
         </w:numPr>
         <w:ind w:left="864" w:hanging="864"/>
       </w:pPr>
-      <w:bookmarkStart w:id="139" w:name="_Toc170982723"/>
+      <w:bookmarkStart w:id="139" w:name="_Toc177879412"/>
       <w:r>
         <w:t>BDA entries</w:t>
       </w:r>
@@ -10745,9 +10832,11 @@
       <w:pPr>
         <w:pStyle w:val="textinputfile"/>
       </w:pPr>
+      <w:proofErr w:type="spellStart"/>
       <w:r>
         <w:t>BDAInputFiles</w:t>
       </w:r>
+      <w:proofErr w:type="spellEnd"/>
       <w:r>
         <w:tab/>
       </w:r>
@@ -10804,7 +10893,7 @@
       <w:bookmarkStart w:id="150" w:name="_Toc85255839"/>
       <w:bookmarkStart w:id="151" w:name="_Toc101339146"/>
       <w:bookmarkStart w:id="152" w:name="_Toc101598753"/>
-      <w:bookmarkStart w:id="153" w:name="_Toc170982724"/>
+      <w:bookmarkStart w:id="153" w:name="_Toc177879413"/>
       <w:r>
         <w:t>Individual BDA Parameter File</w:t>
       </w:r>
@@ -10838,9 +10927,11 @@
       <w:pPr>
         <w:pStyle w:val="textinputfile"/>
       </w:pPr>
+      <w:proofErr w:type="spellStart"/>
       <w:r>
         <w:t>AgentName</w:t>
       </w:r>
+      <w:proofErr w:type="spellEnd"/>
       <w:r>
         <w:tab/>
       </w:r>
@@ -10853,9 +10944,11 @@
       <w:pPr>
         <w:pStyle w:val="textinputfile"/>
       </w:pPr>
+      <w:proofErr w:type="spellStart"/>
       <w:r>
         <w:t>BDPCalibrator</w:t>
       </w:r>
+      <w:proofErr w:type="spellEnd"/>
       <w:r>
         <w:tab/>
         <w:t>1</w:t>
@@ -10865,9 +10958,11 @@
       <w:pPr>
         <w:pStyle w:val="textinputfile"/>
       </w:pPr>
+      <w:proofErr w:type="spellStart"/>
       <w:r>
         <w:t>SRDMode</w:t>
       </w:r>
+      <w:proofErr w:type="spellEnd"/>
       <w:r>
         <w:tab/>
       </w:r>
@@ -10906,7 +11001,15 @@
         <w:t xml:space="preserve"> (see Section 2.5)</w:t>
       </w:r>
       <w:r>
-        <w:t>.  Site Resources Dominance Mode (SRDMode) may be set to either “max” or “</w:t>
+        <w:t>.  Site Resources Dominance Mode (</w:t>
+      </w:r>
+      <w:proofErr w:type="spellStart"/>
+      <w:r>
+        <w:t>SRDMode</w:t>
+      </w:r>
+      <w:proofErr w:type="spellEnd"/>
+      <w:r>
+        <w:t>) may be set to either “max” or “</w:t>
       </w:r>
       <w:r>
         <w:t>mean” (see Section 2</w:t>
@@ -10924,7 +11027,7 @@
         </w:numPr>
         <w:ind w:left="864" w:hanging="864"/>
       </w:pPr>
-      <w:bookmarkStart w:id="154" w:name="_Toc170982725"/>
+      <w:bookmarkStart w:id="154" w:name="_Toc177879414"/>
       <w:r>
         <w:t>Start and end years (Optional)</w:t>
       </w:r>
@@ -10937,66 +11040,86 @@
       <w:r>
         <w:t xml:space="preserve">The first and last simulation years during which the agent can have an outbreak can be specified.  </w:t>
       </w:r>
+      <w:proofErr w:type="spellStart"/>
       <w:r>
         <w:rPr>
           <w:i/>
         </w:rPr>
         <w:t>StartYear</w:t>
       </w:r>
+      <w:proofErr w:type="spellEnd"/>
       <w:r>
         <w:t xml:space="preserve"> indicates the first year when an outbreak can occur, and </w:t>
       </w:r>
+      <w:proofErr w:type="spellStart"/>
       <w:r>
         <w:rPr>
           <w:i/>
         </w:rPr>
         <w:t>EndYear</w:t>
       </w:r>
+      <w:proofErr w:type="spellEnd"/>
       <w:r>
         <w:t xml:space="preserve"> defines the last year when an outbreak can occur.  These parameters are optional and if excluded all simulation years are possible outbreak years for the agent.  When using a </w:t>
       </w:r>
+      <w:proofErr w:type="spellStart"/>
       <w:r>
         <w:rPr>
           <w:i/>
         </w:rPr>
-        <w:t xml:space="preserve">StartYear </w:t>
+        <w:t>StartYear</w:t>
+      </w:r>
+      <w:proofErr w:type="spellEnd"/>
+      <w:r>
+        <w:rPr>
+          <w:i/>
+        </w:rPr>
+        <w:t xml:space="preserve"> </w:t>
       </w:r>
       <w:r>
         <w:t xml:space="preserve">greater than 0, the </w:t>
       </w:r>
+      <w:proofErr w:type="spellStart"/>
       <w:r>
         <w:rPr>
           <w:i/>
         </w:rPr>
         <w:t>TimeSinceLastEpidemic</w:t>
       </w:r>
+      <w:proofErr w:type="spellEnd"/>
       <w:r>
         <w:t xml:space="preserve"> parameter is applied relative to the </w:t>
       </w:r>
+      <w:proofErr w:type="spellStart"/>
       <w:r>
         <w:rPr>
           <w:i/>
         </w:rPr>
         <w:t>StartYear</w:t>
       </w:r>
+      <w:proofErr w:type="spellEnd"/>
       <w:r>
         <w:t xml:space="preserve">.  For example, if </w:t>
       </w:r>
+      <w:proofErr w:type="spellStart"/>
       <w:r>
         <w:rPr>
           <w:i/>
         </w:rPr>
         <w:t>StartYear</w:t>
       </w:r>
+      <w:proofErr w:type="spellEnd"/>
       <w:r>
         <w:t xml:space="preserve"> is 50 and </w:t>
       </w:r>
+      <w:proofErr w:type="spellStart"/>
       <w:r>
         <w:rPr>
           <w:i/>
         </w:rPr>
         <w:t>TimeSinceLastEpidemic</w:t>
       </w:r>
+      <w:proofErr w:type="spellEnd"/>
       <w:r>
         <w:t xml:space="preserve"> is 20, the time of the next outbreak will </w:t>
       </w:r>
@@ -11023,7 +11146,7 @@
         <w:ind w:left="864" w:hanging="864"/>
       </w:pPr>
       <w:bookmarkStart w:id="155" w:name="_Ref8716137"/>
-      <w:bookmarkStart w:id="156" w:name="_Toc170982726"/>
+      <w:bookmarkStart w:id="156" w:name="_Toc177879415"/>
       <w:r>
         <w:t>Regional Outbreak Status parameters</w:t>
       </w:r>
@@ -11045,14 +11168,32 @@
       <w:pPr>
         <w:pStyle w:val="textbody"/>
       </w:pPr>
+      <w:proofErr w:type="spellStart"/>
       <w:r>
         <w:rPr>
           <w:i/>
         </w:rPr>
         <w:t>OutbreakPattern</w:t>
       </w:r>
-      <w:r>
-        <w:t xml:space="preserve"> represents the type of function used to control the temporal pattern of outbreaks.  Options are “CyclicNormal” and “CyclicUniform”</w:t>
+      <w:proofErr w:type="spellEnd"/>
+      <w:r>
+        <w:t xml:space="preserve"> represents the type of function used to control the temporal pattern of outbreaks.  Options are “</w:t>
+      </w:r>
+      <w:proofErr w:type="spellStart"/>
+      <w:r>
+        <w:t>CyclicNormal</w:t>
+      </w:r>
+      <w:proofErr w:type="spellEnd"/>
+      <w:r>
+        <w:t>” and “</w:t>
+      </w:r>
+      <w:proofErr w:type="spellStart"/>
+      <w:r>
+        <w:t>CyclicUniform</w:t>
+      </w:r>
+      <w:proofErr w:type="spellEnd"/>
+      <w:r>
+        <w:t>”</w:t>
       </w:r>
       <w:r>
         <w:t xml:space="preserve">, and </w:t>
@@ -11082,7 +11223,15 @@
         <w:t xml:space="preserve">Cyclic </w:t>
       </w:r>
       <w:r>
-        <w:t>options represent a cyclic occurrence of outbreak, and differ in the distribution used to estimate time between outbreaks.  CyclicNormal uses a normal distribution defined by a</w:t>
+        <w:t xml:space="preserve">options represent a cyclic occurrence of outbreak, and differ in the distribution used to estimate time between outbreaks.  </w:t>
+      </w:r>
+      <w:proofErr w:type="spellStart"/>
+      <w:r>
+        <w:t>CyclicNormal</w:t>
+      </w:r>
+      <w:proofErr w:type="spellEnd"/>
+      <w:r>
+        <w:t xml:space="preserve"> uses a normal distribution defined by a</w:t>
       </w:r>
       <w:r>
         <w:t xml:space="preserve"> mean</w:t>
@@ -11099,15 +11248,26 @@
       <w:r>
         <w:t>) and standard deviation (</w:t>
       </w:r>
+      <w:proofErr w:type="spellStart"/>
       <w:r>
         <w:rPr>
           <w:i/>
         </w:rPr>
         <w:t>StDev</w:t>
       </w:r>
-      <w:r>
-        <w:t>), and CyclicUniform uses a uniform distribution random function defined by a maximum interval (</w:t>
-      </w:r>
+      <w:proofErr w:type="spellEnd"/>
+      <w:r>
+        <w:t xml:space="preserve">), and </w:t>
+      </w:r>
+      <w:proofErr w:type="spellStart"/>
+      <w:r>
+        <w:t>CyclicUniform</w:t>
+      </w:r>
+      <w:proofErr w:type="spellEnd"/>
+      <w:r>
+        <w:t xml:space="preserve"> uses a uniform distribution random function defined by a maximum interval (</w:t>
+      </w:r>
+      <w:proofErr w:type="spellStart"/>
       <w:r>
         <w:rPr>
           <w:i/>
@@ -11115,9 +11275,11 @@
         </w:rPr>
         <w:t>MaxInterval</w:t>
       </w:r>
+      <w:proofErr w:type="spellEnd"/>
       <w:r>
         <w:t>) and a minimum value (</w:t>
       </w:r>
+      <w:proofErr w:type="spellStart"/>
       <w:r>
         <w:rPr>
           <w:i/>
@@ -11131,6 +11293,7 @@
         </w:rPr>
         <w:t>inInterval</w:t>
       </w:r>
+      <w:proofErr w:type="spellEnd"/>
       <w:r>
         <w:t>).</w:t>
       </w:r>
@@ -11142,14 +11305,24 @@
       <w:r>
         <w:t xml:space="preserve">The required input parameters following </w:t>
       </w:r>
+      <w:proofErr w:type="spellStart"/>
       <w:r>
         <w:rPr>
           <w:i/>
         </w:rPr>
         <w:t>OutbreakPattern</w:t>
       </w:r>
-      <w:r>
-        <w:t xml:space="preserve"> vary depending on the pattern selected.  CyclicNormal is followed by </w:t>
+      <w:proofErr w:type="spellEnd"/>
+      <w:r>
+        <w:t xml:space="preserve"> vary depending on the pattern selected.  </w:t>
+      </w:r>
+      <w:proofErr w:type="spellStart"/>
+      <w:r>
+        <w:t>CyclicNormal</w:t>
+      </w:r>
+      <w:proofErr w:type="spellEnd"/>
+      <w:r>
+        <w:t xml:space="preserve"> is followed by </w:t>
       </w:r>
       <w:r>
         <w:rPr>
@@ -11160,30 +11333,44 @@
       <w:r>
         <w:t xml:space="preserve"> and </w:t>
       </w:r>
+      <w:proofErr w:type="spellStart"/>
       <w:r>
         <w:rPr>
           <w:i/>
         </w:rPr>
         <w:t>StDev</w:t>
       </w:r>
-      <w:r>
-        <w:t xml:space="preserve">, while CyclicUniform is followed by </w:t>
-      </w:r>
+      <w:proofErr w:type="spellEnd"/>
+      <w:r>
+        <w:t xml:space="preserve">, while </w:t>
+      </w:r>
+      <w:proofErr w:type="spellStart"/>
+      <w:r>
+        <w:t>CyclicUniform</w:t>
+      </w:r>
+      <w:proofErr w:type="spellEnd"/>
+      <w:r>
+        <w:t xml:space="preserve"> is followed by </w:t>
+      </w:r>
+      <w:proofErr w:type="spellStart"/>
       <w:r>
         <w:rPr>
           <w:i/>
         </w:rPr>
         <w:t>MaxInterval</w:t>
       </w:r>
+      <w:proofErr w:type="spellEnd"/>
       <w:r>
         <w:t xml:space="preserve"> and </w:t>
       </w:r>
+      <w:proofErr w:type="spellStart"/>
       <w:r>
         <w:rPr>
           <w:i/>
         </w:rPr>
         <w:t>MinInterval</w:t>
       </w:r>
+      <w:proofErr w:type="spellEnd"/>
       <w:r>
         <w:t>.</w:t>
       </w:r>
@@ -11192,6 +11379,7 @@
       <w:pPr>
         <w:pStyle w:val="textbody"/>
       </w:pPr>
+      <w:proofErr w:type="spellStart"/>
       <w:r>
         <w:rPr>
           <w:i/>
@@ -11199,36 +11387,49 @@
         </w:rPr>
         <w:t>TimeSinceLastEpidemic</w:t>
       </w:r>
+      <w:proofErr w:type="spellEnd"/>
       <w:r>
         <w:t xml:space="preserve"> represents the time in years since the last outbreak. </w:t>
       </w:r>
       <w:r>
         <w:t xml:space="preserve">When using a </w:t>
       </w:r>
+      <w:proofErr w:type="spellStart"/>
       <w:r>
         <w:rPr>
           <w:i/>
         </w:rPr>
-        <w:t xml:space="preserve">StartYear </w:t>
+        <w:t>StartYear</w:t>
+      </w:r>
+      <w:proofErr w:type="spellEnd"/>
+      <w:r>
+        <w:rPr>
+          <w:i/>
+        </w:rPr>
+        <w:t xml:space="preserve"> </w:t>
       </w:r>
       <w:r>
         <w:t xml:space="preserve">greater than 0, the </w:t>
       </w:r>
+      <w:proofErr w:type="spellStart"/>
       <w:r>
         <w:rPr>
           <w:i/>
         </w:rPr>
         <w:t>TimeSinceLastEpidemic</w:t>
       </w:r>
+      <w:proofErr w:type="spellEnd"/>
       <w:r>
         <w:t xml:space="preserve"> parameter is applied relative to the </w:t>
       </w:r>
+      <w:proofErr w:type="spellStart"/>
       <w:r>
         <w:rPr>
           <w:i/>
         </w:rPr>
         <w:t>StartYear</w:t>
       </w:r>
+      <w:proofErr w:type="spellEnd"/>
       <w:r>
         <w:t xml:space="preserve"> (see section 3.3.1).</w:t>
       </w:r>
@@ -11241,6 +11442,7 @@
           <w:bCs/>
         </w:rPr>
       </w:pPr>
+      <w:proofErr w:type="spellStart"/>
       <w:r>
         <w:rPr>
           <w:i/>
@@ -11263,32 +11465,111 @@
         </w:rPr>
         <w:t>Type</w:t>
       </w:r>
+      <w:proofErr w:type="spellEnd"/>
       <w:r>
         <w:t xml:space="preserve"> valid inputs = pulse or </w:t>
       </w:r>
-      <w:r>
-        <w:t>variablepulse.  Temp</w:t>
+      <w:proofErr w:type="spellStart"/>
+      <w:r>
+        <w:t>variablepulse</w:t>
+      </w:r>
+      <w:proofErr w:type="spellEnd"/>
+      <w:r>
+        <w:t xml:space="preserve">.  </w:t>
+      </w:r>
+      <w:proofErr w:type="spellStart"/>
+      <w:r>
+        <w:t>Temp</w:t>
       </w:r>
       <w:r>
         <w:t>oral</w:t>
       </w:r>
       <w:r>
-        <w:t xml:space="preserve">Type determines whether outbreaks are binary (either MinROS or MaxROS – see definitions below; TempType = “pulse”) or if the ROS can range between those values (TempType = “variable pulse”).  </w:t>
-      </w:r>
-      <w:r>
-        <w:t>For a continuous temporal pattern (every time step at the same outbreak level) choose TemporalType “pulse” and set MaxROS and MinROS to the same value greater than 0.</w:t>
+        <w:t>Type</w:t>
+      </w:r>
+      <w:proofErr w:type="spellEnd"/>
+      <w:r>
+        <w:t xml:space="preserve"> determines whether outbreaks are binary (either </w:t>
+      </w:r>
+      <w:proofErr w:type="spellStart"/>
+      <w:r>
+        <w:t>MinROS</w:t>
+      </w:r>
+      <w:proofErr w:type="spellEnd"/>
+      <w:r>
+        <w:t xml:space="preserve"> or </w:t>
+      </w:r>
+      <w:proofErr w:type="spellStart"/>
+      <w:r>
+        <w:t>MaxROS</w:t>
+      </w:r>
+      <w:proofErr w:type="spellEnd"/>
+      <w:r>
+        <w:t xml:space="preserve"> – see definitions below; </w:t>
+      </w:r>
+      <w:proofErr w:type="spellStart"/>
+      <w:r>
+        <w:t>TempType</w:t>
+      </w:r>
+      <w:proofErr w:type="spellEnd"/>
+      <w:r>
+        <w:t xml:space="preserve"> = “pulse”) or if the ROS can range between those values (</w:t>
+      </w:r>
+      <w:proofErr w:type="spellStart"/>
+      <w:r>
+        <w:t>TempType</w:t>
+      </w:r>
+      <w:proofErr w:type="spellEnd"/>
+      <w:r>
+        <w:t xml:space="preserve"> = “variable pulse”).  </w:t>
+      </w:r>
+      <w:r>
+        <w:t xml:space="preserve">For a continuous temporal pattern (every time step at the same outbreak level) choose </w:t>
+      </w:r>
+      <w:proofErr w:type="spellStart"/>
+      <w:r>
+        <w:t>TemporalType</w:t>
+      </w:r>
+      <w:proofErr w:type="spellEnd"/>
+      <w:r>
+        <w:t xml:space="preserve"> “pulse” and set </w:t>
+      </w:r>
+      <w:proofErr w:type="spellStart"/>
+      <w:r>
+        <w:t>MaxROS</w:t>
+      </w:r>
+      <w:proofErr w:type="spellEnd"/>
+      <w:r>
+        <w:t xml:space="preserve"> and </w:t>
+      </w:r>
+      <w:proofErr w:type="spellStart"/>
+      <w:r>
+        <w:t>MinROS</w:t>
+      </w:r>
+      <w:proofErr w:type="spellEnd"/>
+      <w:r>
+        <w:t xml:space="preserve"> to the same value greater than 0.</w:t>
       </w:r>
     </w:p>
     <w:p>
       <w:pPr>
         <w:pStyle w:val="textbody"/>
       </w:pPr>
+      <w:proofErr w:type="spellStart"/>
       <w:r>
         <w:rPr>
           <w:i/>
           <w:iCs/>
         </w:rPr>
-        <w:t xml:space="preserve">MaxROS </w:t>
+        <w:t>MaxROS</w:t>
+      </w:r>
+      <w:proofErr w:type="spellEnd"/>
+      <w:r>
+        <w:rPr>
+          <w:i/>
+          <w:iCs/>
+        </w:rPr>
+        <w:t xml:space="preserve"> </w:t>
       </w:r>
       <w:r>
         <w:t>= Maximum Outbreak Status; defines the maximum intensity of a regional outbreak.  Parameter value must be an integer value between 1 (light outbreak) and 3 (intense outbreak).</w:t>
@@ -11302,12 +11583,21 @@
           <w:bCs/>
         </w:rPr>
       </w:pPr>
+      <w:proofErr w:type="spellStart"/>
       <w:r>
         <w:rPr>
           <w:i/>
           <w:iCs/>
         </w:rPr>
-        <w:t xml:space="preserve">MinROS </w:t>
+        <w:t>MinROS</w:t>
+      </w:r>
+      <w:proofErr w:type="spellEnd"/>
+      <w:r>
+        <w:rPr>
+          <w:i/>
+          <w:iCs/>
+        </w:rPr>
+        <w:t xml:space="preserve"> </w:t>
       </w:r>
       <w:r>
         <w:t>= Minimum Outbreak Status; defines the “background” outbreak activity that will occur in each time step.  Parameter value mu</w:t>
@@ -11316,14 +11606,38 @@
         <w:t>st be an integer value between 0</w:t>
       </w:r>
       <w:r>
-        <w:t xml:space="preserve"> (no outbreak) and 3 (intense outbreak).  It can equal MaxROS, but cannot exceed it.  </w:t>
+        <w:t xml:space="preserve"> (no outbreak) and 3 (intense outbreak).  It can equal </w:t>
+      </w:r>
+      <w:proofErr w:type="spellStart"/>
+      <w:r>
+        <w:t>MaxROS</w:t>
+      </w:r>
+      <w:proofErr w:type="spellEnd"/>
+      <w:r>
+        <w:t xml:space="preserve">, but cannot exceed it.  </w:t>
       </w:r>
       <w:r>
         <w:rPr>
           <w:b/>
           <w:bCs/>
         </w:rPr>
-        <w:t>If MinROS is greater than zero, epidemics will occur at every BDA time step.</w:t>
+        <w:t xml:space="preserve">If </w:t>
+      </w:r>
+      <w:proofErr w:type="spellStart"/>
+      <w:r>
+        <w:rPr>
+          <w:b/>
+          <w:bCs/>
+        </w:rPr>
+        <w:t>MinROS</w:t>
+      </w:r>
+      <w:proofErr w:type="spellEnd"/>
+      <w:r>
+        <w:rPr>
+          <w:b/>
+          <w:bCs/>
+        </w:rPr>
+        <w:t xml:space="preserve"> is greater than zero, epidemics will occur at every BDA time step.</w:t>
       </w:r>
     </w:p>
     <w:p>
@@ -11346,12 +11660,21 @@
       <w:pPr>
         <w:pStyle w:val="textinputfile"/>
       </w:pPr>
+      <w:proofErr w:type="spellStart"/>
       <w:r>
         <w:t>OutbreakPattern</w:t>
       </w:r>
+      <w:proofErr w:type="spellEnd"/>
       <w:r>
         <w:tab/>
-        <w:t xml:space="preserve">CyclicNormal  </w:t>
+      </w:r>
+      <w:proofErr w:type="spellStart"/>
+      <w:r>
+        <w:t>CyclicNormal</w:t>
+      </w:r>
+      <w:proofErr w:type="spellEnd"/>
+      <w:r>
+        <w:t xml:space="preserve">  </w:t>
       </w:r>
     </w:p>
     <w:p>
@@ -11376,9 +11699,11 @@
       <w:pPr>
         <w:pStyle w:val="textinputfile"/>
       </w:pPr>
+      <w:proofErr w:type="spellStart"/>
       <w:r>
         <w:t>StDev</w:t>
       </w:r>
+      <w:proofErr w:type="spellEnd"/>
       <w:r>
         <w:tab/>
       </w:r>
@@ -11394,9 +11719,11 @@
       <w:pPr>
         <w:pStyle w:val="textinputfile"/>
       </w:pPr>
+      <w:proofErr w:type="spellStart"/>
       <w:r>
         <w:t>TimeSinceLastEpidemic</w:t>
       </w:r>
+      <w:proofErr w:type="spellEnd"/>
       <w:r>
         <w:tab/>
         <w:t xml:space="preserve">20  </w:t>
@@ -11410,9 +11737,11 @@
       <w:pPr>
         <w:pStyle w:val="textinputfile"/>
       </w:pPr>
+      <w:proofErr w:type="spellStart"/>
       <w:r>
         <w:t>TemporalType</w:t>
       </w:r>
+      <w:proofErr w:type="spellEnd"/>
       <w:r>
         <w:tab/>
         <w:t>pulse</w:t>
@@ -11423,16 +11752,23 @@
       </w:r>
       <w:r>
         <w:tab/>
-        <w:t>&lt;&lt; pulse or variablepulse</w:t>
-      </w:r>
+        <w:t xml:space="preserve">&lt;&lt; pulse or </w:t>
+      </w:r>
+      <w:proofErr w:type="spellStart"/>
+      <w:r>
+        <w:t>variablepulse</w:t>
+      </w:r>
+      <w:proofErr w:type="spellEnd"/>
     </w:p>
     <w:p>
       <w:pPr>
         <w:pStyle w:val="textinputfile"/>
       </w:pPr>
+      <w:proofErr w:type="spellStart"/>
       <w:r>
         <w:t>MinROS</w:t>
       </w:r>
+      <w:proofErr w:type="spellEnd"/>
       <w:r>
         <w:tab/>
       </w:r>
@@ -11445,9 +11781,11 @@
       <w:pPr>
         <w:pStyle w:val="textinputfile"/>
       </w:pPr>
+      <w:proofErr w:type="spellStart"/>
       <w:r>
         <w:t>MaxROS</w:t>
       </w:r>
+      <w:proofErr w:type="spellEnd"/>
       <w:r>
         <w:tab/>
       </w:r>
@@ -11472,21 +11810,32 @@
       <w:pPr>
         <w:pStyle w:val="textinputfile"/>
       </w:pPr>
+      <w:proofErr w:type="spellStart"/>
       <w:r>
         <w:t>OutbreakPattern</w:t>
       </w:r>
+      <w:proofErr w:type="spellEnd"/>
       <w:r>
         <w:tab/>
-        <w:t xml:space="preserve">CyclicUniform  </w:t>
+      </w:r>
+      <w:proofErr w:type="spellStart"/>
+      <w:r>
+        <w:t>CyclicUniform</w:t>
+      </w:r>
+      <w:proofErr w:type="spellEnd"/>
+      <w:r>
+        <w:t xml:space="preserve">  </w:t>
       </w:r>
     </w:p>
     <w:p>
       <w:pPr>
         <w:pStyle w:val="textinputfile"/>
       </w:pPr>
+      <w:proofErr w:type="spellStart"/>
       <w:r>
         <w:t>MaxInterval</w:t>
       </w:r>
+      <w:proofErr w:type="spellEnd"/>
       <w:r>
         <w:tab/>
       </w:r>
@@ -11499,9 +11848,11 @@
       <w:pPr>
         <w:pStyle w:val="textinputfile"/>
       </w:pPr>
+      <w:proofErr w:type="spellStart"/>
       <w:r>
         <w:t>MinInterval</w:t>
       </w:r>
+      <w:proofErr w:type="spellEnd"/>
       <w:r>
         <w:tab/>
       </w:r>
@@ -11514,9 +11865,11 @@
       <w:pPr>
         <w:pStyle w:val="textinputfile"/>
       </w:pPr>
+      <w:proofErr w:type="spellStart"/>
       <w:r>
         <w:t>TimeSinceLastEpidemic</w:t>
       </w:r>
+      <w:proofErr w:type="spellEnd"/>
       <w:r>
         <w:tab/>
         <w:t xml:space="preserve">10  </w:t>
@@ -11530,21 +11883,37 @@
       <w:pPr>
         <w:pStyle w:val="textinputfile"/>
       </w:pPr>
+      <w:proofErr w:type="spellStart"/>
       <w:r>
         <w:t>TemporalType</w:t>
       </w:r>
+      <w:proofErr w:type="spellEnd"/>
       <w:r>
         <w:tab/>
-        <w:t>variablepulse &lt;&lt; pulse or variablepulse</w:t>
-      </w:r>
+      </w:r>
+      <w:proofErr w:type="spellStart"/>
+      <w:r>
+        <w:t>variablepulse</w:t>
+      </w:r>
+      <w:proofErr w:type="spellEnd"/>
+      <w:r>
+        <w:t xml:space="preserve"> &lt;&lt; pulse or </w:t>
+      </w:r>
+      <w:proofErr w:type="spellStart"/>
+      <w:r>
+        <w:t>variablepulse</w:t>
+      </w:r>
+      <w:proofErr w:type="spellEnd"/>
     </w:p>
     <w:p>
       <w:pPr>
         <w:pStyle w:val="textinputfile"/>
       </w:pPr>
+      <w:proofErr w:type="spellStart"/>
       <w:r>
         <w:t>MinROS</w:t>
       </w:r>
+      <w:proofErr w:type="spellEnd"/>
       <w:r>
         <w:tab/>
       </w:r>
@@ -11557,9 +11926,11 @@
       <w:pPr>
         <w:pStyle w:val="textinputfile"/>
       </w:pPr>
+      <w:proofErr w:type="spellStart"/>
       <w:r>
         <w:t>MaxROS</w:t>
       </w:r>
+      <w:proofErr w:type="spellEnd"/>
       <w:r>
         <w:tab/>
       </w:r>
@@ -11600,7 +11971,7 @@
         </w:numPr>
         <w:ind w:left="864" w:hanging="864"/>
       </w:pPr>
-      <w:bookmarkStart w:id="157" w:name="_Toc170982727"/>
+      <w:bookmarkStart w:id="157" w:name="_Toc177879416"/>
       <w:r>
         <w:t>Regional Outbreak Status parameters:  Climate</w:t>
       </w:r>
@@ -11635,12 +12006,14 @@
       <w:pPr>
         <w:pStyle w:val="textbody"/>
       </w:pPr>
+      <w:proofErr w:type="spellStart"/>
       <w:r>
         <w:rPr>
           <w:i/>
         </w:rPr>
         <w:t>VariableName</w:t>
       </w:r>
+      <w:proofErr w:type="spellEnd"/>
       <w:r>
         <w:t xml:space="preserve"> is invoked if the “Climate” outbreak pattern is selected; it indicates the internal function used to determine whether an outbreak should start or continue.  Currently there is only one option:  “</w:t>
       </w:r>
@@ -11740,12 +12113,14 @@
       <w:pPr>
         <w:pStyle w:val="textbody"/>
       </w:pPr>
+      <w:proofErr w:type="spellStart"/>
       <w:r>
         <w:rPr>
           <w:i/>
         </w:rPr>
         <w:t>OutbreakLag</w:t>
       </w:r>
+      <w:proofErr w:type="spellEnd"/>
       <w:r>
         <w:t xml:space="preserve"> indicates how long after the conditions defined that an outbreak would begin. </w:t>
       </w:r>
@@ -11754,12 +12129,14 @@
       <w:pPr>
         <w:pStyle w:val="textbody"/>
       </w:pPr>
+      <w:proofErr w:type="spellStart"/>
       <w:r>
         <w:rPr>
           <w:i/>
         </w:rPr>
         <w:t>TimeSinceLastClimate</w:t>
       </w:r>
+      <w:proofErr w:type="spellEnd"/>
       <w:r>
         <w:t xml:space="preserve"> indicates the necessary lag since the last outbreak began.</w:t>
       </w:r>
@@ -11772,6 +12149,7 @@
           <w:bCs/>
         </w:rPr>
       </w:pPr>
+      <w:proofErr w:type="spellStart"/>
       <w:r>
         <w:rPr>
           <w:i/>
@@ -11779,20 +12157,102 @@
         </w:rPr>
         <w:t>TemporalType</w:t>
       </w:r>
-      <w:r>
-        <w:t xml:space="preserve"> valid inputs = pulse or variablepulse.  TemporalType determines whether outbreaks are binary (either MinROS or MaxROS – see definitions below; TempType = “pulse”) or if the ROS can range between those values (TempType = “variable pulse”).  For a continuous temporal pattern (every time step at the same outbreak level) choose TemporalType “pulse” and set MaxROS and MinROS to the same value greater than 0.</w:t>
+      <w:proofErr w:type="spellEnd"/>
+      <w:r>
+        <w:t xml:space="preserve"> valid inputs = pulse or </w:t>
+      </w:r>
+      <w:proofErr w:type="spellStart"/>
+      <w:r>
+        <w:t>variablepulse</w:t>
+      </w:r>
+      <w:proofErr w:type="spellEnd"/>
+      <w:r>
+        <w:t xml:space="preserve">.  </w:t>
+      </w:r>
+      <w:proofErr w:type="spellStart"/>
+      <w:r>
+        <w:t>TemporalType</w:t>
+      </w:r>
+      <w:proofErr w:type="spellEnd"/>
+      <w:r>
+        <w:t xml:space="preserve"> determines whether outbreaks are binary (either </w:t>
+      </w:r>
+      <w:proofErr w:type="spellStart"/>
+      <w:r>
+        <w:t>MinROS</w:t>
+      </w:r>
+      <w:proofErr w:type="spellEnd"/>
+      <w:r>
+        <w:t xml:space="preserve"> or </w:t>
+      </w:r>
+      <w:proofErr w:type="spellStart"/>
+      <w:r>
+        <w:t>MaxROS</w:t>
+      </w:r>
+      <w:proofErr w:type="spellEnd"/>
+      <w:r>
+        <w:t xml:space="preserve"> – see definitions below; </w:t>
+      </w:r>
+      <w:proofErr w:type="spellStart"/>
+      <w:r>
+        <w:t>TempType</w:t>
+      </w:r>
+      <w:proofErr w:type="spellEnd"/>
+      <w:r>
+        <w:t xml:space="preserve"> = “pulse”) or if the ROS can range between those values (</w:t>
+      </w:r>
+      <w:proofErr w:type="spellStart"/>
+      <w:r>
+        <w:t>TempType</w:t>
+      </w:r>
+      <w:proofErr w:type="spellEnd"/>
+      <w:r>
+        <w:t xml:space="preserve"> = “variable pulse”).  For a continuous temporal pattern (every time step at the same outbreak level) choose </w:t>
+      </w:r>
+      <w:proofErr w:type="spellStart"/>
+      <w:r>
+        <w:t>TemporalType</w:t>
+      </w:r>
+      <w:proofErr w:type="spellEnd"/>
+      <w:r>
+        <w:t xml:space="preserve"> “pulse” and set </w:t>
+      </w:r>
+      <w:proofErr w:type="spellStart"/>
+      <w:r>
+        <w:t>MaxROS</w:t>
+      </w:r>
+      <w:proofErr w:type="spellEnd"/>
+      <w:r>
+        <w:t xml:space="preserve"> and </w:t>
+      </w:r>
+      <w:proofErr w:type="spellStart"/>
+      <w:r>
+        <w:t>MinROS</w:t>
+      </w:r>
+      <w:proofErr w:type="spellEnd"/>
+      <w:r>
+        <w:t xml:space="preserve"> to the same value greater than 0.</w:t>
       </w:r>
     </w:p>
     <w:p>
       <w:pPr>
         <w:pStyle w:val="textbody"/>
       </w:pPr>
+      <w:proofErr w:type="spellStart"/>
       <w:r>
         <w:rPr>
           <w:i/>
           <w:iCs/>
         </w:rPr>
-        <w:t xml:space="preserve">MaxROS </w:t>
+        <w:t>MaxROS</w:t>
+      </w:r>
+      <w:proofErr w:type="spellEnd"/>
+      <w:r>
+        <w:rPr>
+          <w:i/>
+          <w:iCs/>
+        </w:rPr>
+        <w:t xml:space="preserve"> </w:t>
       </w:r>
       <w:r>
         <w:t>= Maximum Outbreak Status; defines the maximum intensity of a regional outbreak.  Parameter value must be an integer value between 1 (light outbreak) and 3 (intense outbreak).</w:t>
@@ -11806,22 +12266,55 @@
           <w:bCs/>
         </w:rPr>
       </w:pPr>
+      <w:proofErr w:type="spellStart"/>
       <w:r>
         <w:rPr>
           <w:i/>
           <w:iCs/>
         </w:rPr>
-        <w:t xml:space="preserve">MinROS </w:t>
-      </w:r>
-      <w:r>
-        <w:t xml:space="preserve">= Minimum Outbreak Status; defines the “background” outbreak activity that will occur in each time step.  Parameter value must be an integer value between 0 (no outbreak) and 3 (intense outbreak).  It can equal MaxROS, but cannot exceed it.  </w:t>
+        <w:t>MinROS</w:t>
+      </w:r>
+      <w:proofErr w:type="spellEnd"/>
+      <w:r>
+        <w:rPr>
+          <w:i/>
+          <w:iCs/>
+        </w:rPr>
+        <w:t xml:space="preserve"> </w:t>
+      </w:r>
+      <w:r>
+        <w:t xml:space="preserve">= Minimum Outbreak Status; defines the “background” outbreak activity that will occur in each time step.  Parameter value must be an integer value between 0 (no outbreak) and 3 (intense outbreak).  It can equal </w:t>
+      </w:r>
+      <w:proofErr w:type="spellStart"/>
+      <w:r>
+        <w:t>MaxROS</w:t>
+      </w:r>
+      <w:proofErr w:type="spellEnd"/>
+      <w:r>
+        <w:t xml:space="preserve">, but cannot exceed it.  </w:t>
       </w:r>
       <w:r>
         <w:rPr>
           <w:b/>
           <w:bCs/>
         </w:rPr>
-        <w:t>If MinROS is greater than zero, epidemics will occur at every BDA time step.</w:t>
+        <w:t xml:space="preserve">If </w:t>
+      </w:r>
+      <w:proofErr w:type="spellStart"/>
+      <w:r>
+        <w:rPr>
+          <w:b/>
+          <w:bCs/>
+        </w:rPr>
+        <w:t>MinROS</w:t>
+      </w:r>
+      <w:proofErr w:type="spellEnd"/>
+      <w:r>
+        <w:rPr>
+          <w:b/>
+          <w:bCs/>
+        </w:rPr>
+        <w:t xml:space="preserve"> is greater than zero, epidemics will occur at every BDA time step.</w:t>
       </w:r>
     </w:p>
     <w:p>
@@ -11853,9 +12346,11 @@
       <w:pPr>
         <w:pStyle w:val="textinputfile"/>
       </w:pPr>
+      <w:proofErr w:type="spellStart"/>
       <w:r>
         <w:t>OutbreakPattern</w:t>
       </w:r>
+      <w:proofErr w:type="spellEnd"/>
       <w:r>
         <w:tab/>
         <w:t xml:space="preserve">Climate  </w:t>
@@ -11865,9 +12360,11 @@
       <w:pPr>
         <w:pStyle w:val="textinputfile"/>
       </w:pPr>
+      <w:proofErr w:type="spellStart"/>
       <w:r>
         <w:t>VariableName</w:t>
       </w:r>
+      <w:proofErr w:type="spellEnd"/>
       <w:r>
         <w:tab/>
         <w:t>“</w:t>
@@ -11900,54 +12397,90 @@
       <w:pPr>
         <w:pStyle w:val="textinputfile"/>
       </w:pPr>
-      <w:r>
-        <w:t>ThresholdLowerBound 620</w:t>
+      <w:proofErr w:type="spellStart"/>
+      <w:r>
+        <w:t>ThresholdLowerBound</w:t>
+      </w:r>
+      <w:proofErr w:type="spellEnd"/>
+      <w:r>
+        <w:t xml:space="preserve"> 620</w:t>
       </w:r>
     </w:p>
     <w:p>
       <w:pPr>
         <w:pStyle w:val="textinputfile"/>
       </w:pPr>
-      <w:r>
-        <w:t>ThresholdUpperBound 2</w:t>
+      <w:proofErr w:type="spellStart"/>
+      <w:r>
+        <w:t>ThresholdUpperBound</w:t>
+      </w:r>
+      <w:proofErr w:type="spellEnd"/>
+      <w:r>
+        <w:t xml:space="preserve"> 2</w:t>
       </w:r>
     </w:p>
     <w:p>
       <w:pPr>
         <w:pStyle w:val="textinputfile"/>
       </w:pPr>
-      <w:r>
-        <w:t>OutbreakLag 2</w:t>
+      <w:proofErr w:type="spellStart"/>
+      <w:r>
+        <w:t>OutbreakLag</w:t>
+      </w:r>
+      <w:proofErr w:type="spellEnd"/>
+      <w:r>
+        <w:t xml:space="preserve"> 2</w:t>
       </w:r>
     </w:p>
     <w:p>
       <w:pPr>
         <w:pStyle w:val="textinputfile"/>
       </w:pPr>
-      <w:r>
-        <w:t>TimeSinceLastClimate 10</w:t>
+      <w:proofErr w:type="spellStart"/>
+      <w:r>
+        <w:t>TimeSinceLastClimate</w:t>
+      </w:r>
+      <w:proofErr w:type="spellEnd"/>
+      <w:r>
+        <w:t xml:space="preserve"> 10</w:t>
       </w:r>
     </w:p>
     <w:p>
       <w:pPr>
         <w:pStyle w:val="textinputfile"/>
       </w:pPr>
+      <w:proofErr w:type="spellStart"/>
       <w:r>
         <w:lastRenderedPageBreak/>
         <w:t>TemporalType</w:t>
       </w:r>
+      <w:proofErr w:type="spellEnd"/>
       <w:r>
         <w:tab/>
-        <w:t>variablepulse &lt;&lt; pulse or variablepulse</w:t>
-      </w:r>
+      </w:r>
+      <w:proofErr w:type="spellStart"/>
+      <w:r>
+        <w:t>variablepulse</w:t>
+      </w:r>
+      <w:proofErr w:type="spellEnd"/>
+      <w:r>
+        <w:t xml:space="preserve"> &lt;&lt; pulse or </w:t>
+      </w:r>
+      <w:proofErr w:type="spellStart"/>
+      <w:r>
+        <w:t>variablepulse</w:t>
+      </w:r>
+      <w:proofErr w:type="spellEnd"/>
     </w:p>
     <w:p>
       <w:pPr>
         <w:pStyle w:val="textinputfile"/>
       </w:pPr>
+      <w:proofErr w:type="spellStart"/>
       <w:r>
         <w:t>MinROS</w:t>
       </w:r>
+      <w:proofErr w:type="spellEnd"/>
       <w:r>
         <w:tab/>
       </w:r>
@@ -11960,9 +12493,11 @@
       <w:pPr>
         <w:pStyle w:val="textinputfile"/>
       </w:pPr>
+      <w:proofErr w:type="spellStart"/>
       <w:r>
         <w:t>MaxROS</w:t>
       </w:r>
+      <w:proofErr w:type="spellEnd"/>
       <w:r>
         <w:tab/>
       </w:r>
@@ -11995,7 +12530,7 @@
         </w:numPr>
         <w:ind w:left="864" w:hanging="864"/>
       </w:pPr>
-      <w:bookmarkStart w:id="160" w:name="_Toc170982728"/>
+      <w:bookmarkStart w:id="160" w:name="_Toc177879417"/>
       <w:r>
         <w:t>Dispersal Parameters</w:t>
       </w:r>
@@ -12028,6 +12563,7 @@
           <w:iCs/>
         </w:rPr>
       </w:pPr>
+      <w:proofErr w:type="spellStart"/>
       <w:r>
         <w:rPr>
           <w:i/>
@@ -12035,9 +12571,11 @@
         </w:rPr>
         <w:t>DispersalRate</w:t>
       </w:r>
+      <w:proofErr w:type="spellEnd"/>
       <w:r>
         <w:t xml:space="preserve"> defines the annual rate of dispersal in meters per year. The minimum logical value is a function of cell size, whereas the maximum logical value is a function of the map extent, i.e., (cell size / time step) ≤ </w:t>
       </w:r>
+      <w:proofErr w:type="spellStart"/>
       <w:r>
         <w:rPr>
           <w:i/>
@@ -12045,6 +12583,7 @@
         </w:rPr>
         <w:t>DispersalRate</w:t>
       </w:r>
+      <w:proofErr w:type="spellEnd"/>
       <w:r>
         <w:t xml:space="preserve"> ≥ (max map extent / time step).</w:t>
       </w:r>
@@ -12057,6 +12596,7 @@
           <w:iCs/>
         </w:rPr>
       </w:pPr>
+      <w:proofErr w:type="spellStart"/>
       <w:r>
         <w:rPr>
           <w:i/>
@@ -12064,6 +12604,7 @@
         </w:rPr>
         <w:t>EpidemicThresh</w:t>
       </w:r>
+      <w:proofErr w:type="spellEnd"/>
       <w:r>
         <w:t xml:space="preserve"> defines the minimum BDP (0-1) required for an Epicenter </w:t>
       </w:r>
@@ -12082,6 +12623,7 @@
           <w:iCs/>
         </w:rPr>
       </w:pPr>
+      <w:proofErr w:type="spellStart"/>
       <w:r>
         <w:rPr>
           <w:i/>
@@ -12089,6 +12631,7 @@
         </w:rPr>
         <w:t>InitialEpicenterNum</w:t>
       </w:r>
+      <w:proofErr w:type="spellEnd"/>
       <w:r>
         <w:t xml:space="preserve"> </w:t>
       </w:r>
@@ -12104,6 +12647,7 @@
           <w:iCs/>
         </w:rPr>
       </w:pPr>
+      <w:proofErr w:type="spellStart"/>
       <w:r>
         <w:rPr>
           <w:i/>
@@ -12111,6 +12655,7 @@
         </w:rPr>
         <w:t>OutbreakEpicenterCoeff</w:t>
       </w:r>
+      <w:proofErr w:type="spellEnd"/>
       <w:r>
         <w:t xml:space="preserve"> is the </w:t>
       </w:r>
@@ -12138,6 +12683,7 @@
           <w:iCs/>
         </w:rPr>
       </w:pPr>
+      <w:proofErr w:type="spellStart"/>
       <w:r>
         <w:rPr>
           <w:i/>
@@ -12145,6 +12691,7 @@
         </w:rPr>
         <w:t>SeedEpicenter</w:t>
       </w:r>
+      <w:proofErr w:type="spellEnd"/>
       <w:r>
         <w:t xml:space="preserve"> determines </w:t>
       </w:r>
@@ -12169,74 +12716,105 @@
       <w:pPr>
         <w:pStyle w:val="textbody"/>
       </w:pPr>
+      <w:proofErr w:type="spellStart"/>
       <w:r>
         <w:rPr>
           <w:i/>
           <w:iCs/>
         </w:rPr>
-        <w:t xml:space="preserve">SeedEpicenterMax is the </w:t>
-      </w:r>
+        <w:t>SeedEpicenterMax</w:t>
+      </w:r>
+      <w:proofErr w:type="spellEnd"/>
       <w:r>
         <w:rPr>
           <w:i/>
           <w:iCs/>
         </w:rPr>
-        <w:t>“</w:t>
-      </w:r>
-      <w:r>
-        <w:t>N</w:t>
-      </w:r>
-      <w:r>
-        <w:rPr>
-          <w:vertAlign w:val="subscript"/>
-        </w:rPr>
-        <w:t>max</w:t>
-      </w:r>
-      <w:r>
-        <w:t>” parameter in E</w:t>
-      </w:r>
-      <w:r>
-        <w:t>quation 3.</w:t>
-      </w:r>
-    </w:p>
-    <w:p>
-      <w:pPr>
-        <w:pStyle w:val="textbody"/>
+        <w:t xml:space="preserve"> is the </w:t>
+      </w:r>
+      <w:r>
         <w:rPr>
           <w:i/>
           <w:iCs/>
         </w:rPr>
-      </w:pPr>
-      <w:r>
+        <w:t>“</w:t>
+      </w:r>
+      <w:proofErr w:type="spellStart"/>
+      <w:r>
+        <w:t>N</w:t>
+      </w:r>
+      <w:r>
+        <w:rPr>
+          <w:vertAlign w:val="subscript"/>
+        </w:rPr>
+        <w:t>max</w:t>
+      </w:r>
+      <w:proofErr w:type="spellEnd"/>
+      <w:r>
+        <w:t>” parameter in E</w:t>
+      </w:r>
+      <w:r>
+        <w:t>quation 3.</w:t>
+      </w:r>
+    </w:p>
+    <w:p>
+      <w:pPr>
+        <w:pStyle w:val="textbody"/>
         <w:rPr>
           <w:i/>
           <w:iCs/>
         </w:rPr>
-        <w:t>SeedEpicenterCoeff</w:t>
-      </w:r>
-      <w:r>
-        <w:t xml:space="preserve"> is the “</w:t>
-      </w:r>
-      <w:r>
-        <w:t>Km</w:t>
-      </w:r>
-      <w:r>
-        <w:t xml:space="preserve">” parameter corresponding with Equation 3 for new epicenters that will start outside of the outbreak zone defined at time = t-1.  </w:t>
-      </w:r>
-    </w:p>
-    <w:p>
-      <w:pPr>
-        <w:pStyle w:val="textbody"/>
-      </w:pPr>
+      </w:pPr>
+      <w:proofErr w:type="spellStart"/>
       <w:r>
         <w:rPr>
           <w:i/>
           <w:iCs/>
         </w:rPr>
+        <w:t>SeedEpicenterCoeff</w:t>
+      </w:r>
+      <w:proofErr w:type="spellEnd"/>
+      <w:r>
+        <w:t xml:space="preserve"> is the “</w:t>
+      </w:r>
+      <w:r>
+        <w:t>Km</w:t>
+      </w:r>
+      <w:r>
+        <w:t xml:space="preserve">” parameter corresponding with Equation 3 for new epicenters that will start outside of the outbreak zone defined at time = t-1.  </w:t>
+      </w:r>
+    </w:p>
+    <w:p>
+      <w:pPr>
+        <w:pStyle w:val="textbody"/>
+      </w:pPr>
+      <w:proofErr w:type="spellStart"/>
+      <w:r>
+        <w:rPr>
+          <w:i/>
+          <w:iCs/>
+        </w:rPr>
         <w:t>DispersalTemplate</w:t>
       </w:r>
-      <w:r>
-        <w:t xml:space="preserve"> defines the structuring element (i.e., the neighborhood rule) controlling the percolation of the BDA from an epicenter to its dispersal radius defined by DispersalRate×TimeStep. Options are: ‘MaxRadius’ or regular dispersal (i.e., disperse to maximum radius); ‘4N’ = 4-neighbor structuring element; ‘8N’  = 8-neighbor structuring element; ‘12N’ =12-neighbor structuring element; ‘24N’ =24-neighbor structuring element.</w:t>
+      <w:proofErr w:type="spellEnd"/>
+      <w:r>
+        <w:t xml:space="preserve"> defines the structuring element (i.e., the neighborhood rule) controlling the percolation of the BDA from an epicenter to its dispersal radius defined by </w:t>
+      </w:r>
+      <w:proofErr w:type="spellStart"/>
+      <w:r>
+        <w:t>DispersalRate×TimeStep</w:t>
+      </w:r>
+      <w:proofErr w:type="spellEnd"/>
+      <w:r>
+        <w:t>. Options are: ‘</w:t>
+      </w:r>
+      <w:proofErr w:type="spellStart"/>
+      <w:r>
+        <w:t>MaxRadius</w:t>
+      </w:r>
+      <w:proofErr w:type="spellEnd"/>
+      <w:r>
+        <w:t>’ or regular dispersal (i.e., disperse to maximum radius); ‘4N’ = 4-neighbor structuring element; ‘8N’  = 8-neighbor structuring element; ‘12N’ =12-neighbor structuring element; ‘24N’ =24-neighbor structuring element.</w:t>
       </w:r>
     </w:p>
     <w:p>
@@ -12284,9 +12862,11 @@
       <w:pPr>
         <w:pStyle w:val="textinputfile"/>
       </w:pPr>
+      <w:proofErr w:type="spellStart"/>
       <w:r>
         <w:t>DispersalRate</w:t>
       </w:r>
+      <w:proofErr w:type="spellEnd"/>
       <w:r>
         <w:tab/>
       </w:r>
@@ -12305,9 +12885,11 @@
       <w:pPr>
         <w:pStyle w:val="textinputfile"/>
       </w:pPr>
+      <w:proofErr w:type="spellStart"/>
       <w:r>
         <w:t>EpidemicThresh</w:t>
       </w:r>
+      <w:proofErr w:type="spellEnd"/>
       <w:r>
         <w:tab/>
       </w:r>
@@ -12325,9 +12907,11 @@
       <w:pPr>
         <w:pStyle w:val="textinputfile"/>
       </w:pPr>
+      <w:proofErr w:type="spellStart"/>
       <w:r>
         <w:t>InitialEpicenterNum</w:t>
       </w:r>
+      <w:proofErr w:type="spellEnd"/>
       <w:r>
         <w:tab/>
         <w:t>5</w:t>
@@ -12340,9 +12924,11 @@
       <w:pPr>
         <w:pStyle w:val="textinputfile"/>
       </w:pPr>
+      <w:proofErr w:type="spellStart"/>
       <w:r>
         <w:t>OutbreakEpicenterCoeff</w:t>
       </w:r>
+      <w:proofErr w:type="spellEnd"/>
       <w:r>
         <w:tab/>
         <w:t>0.9</w:t>
@@ -12352,17 +12938,24 @@
       <w:pPr>
         <w:pStyle w:val="textinputfile"/>
       </w:pPr>
-      <w:r>
-        <w:t>OutbreakEpicenterThresh  1</w:t>
+      <w:proofErr w:type="spellStart"/>
+      <w:r>
+        <w:t>OutbreakEpicenterThresh</w:t>
+      </w:r>
+      <w:proofErr w:type="spellEnd"/>
+      <w:r>
+        <w:t xml:space="preserve">  1</w:t>
       </w:r>
     </w:p>
     <w:p>
       <w:pPr>
         <w:pStyle w:val="textinputfile"/>
       </w:pPr>
+      <w:proofErr w:type="spellStart"/>
       <w:r>
         <w:t>SeedEpicenter</w:t>
       </w:r>
+      <w:proofErr w:type="spellEnd"/>
       <w:r>
         <w:tab/>
       </w:r>
@@ -12381,9 +12974,11 @@
       <w:pPr>
         <w:pStyle w:val="textinputfile"/>
       </w:pPr>
+      <w:proofErr w:type="spellStart"/>
       <w:r>
         <w:t>SeedEpicenterMax</w:t>
       </w:r>
+      <w:proofErr w:type="spellEnd"/>
       <w:r>
         <w:tab/>
       </w:r>
@@ -12398,9 +12993,11 @@
       <w:pPr>
         <w:pStyle w:val="textinputfile"/>
       </w:pPr>
+      <w:proofErr w:type="spellStart"/>
       <w:r>
         <w:t>SeedEpicenterCoeff</w:t>
       </w:r>
+      <w:proofErr w:type="spellEnd"/>
       <w:r>
         <w:t xml:space="preserve">  </w:t>
       </w:r>
@@ -12420,17 +13017,27 @@
         </w:numPr>
         <w:ind w:left="864" w:hanging="864"/>
       </w:pPr>
-      <w:bookmarkStart w:id="161" w:name="_Toc170982729"/>
+      <w:bookmarkStart w:id="161" w:name="_Toc177879418"/>
+      <w:proofErr w:type="spellStart"/>
       <w:r>
         <w:t>DispersalTemplate</w:t>
       </w:r>
+      <w:proofErr w:type="spellEnd"/>
       <w:r>
         <w:tab/>
         <w:t>8N</w:t>
       </w:r>
       <w:r>
         <w:tab/>
-        <w:t>&lt;&lt;MaxRadius, 4N, 8N, 12N, or 24N</w:t>
+        <w:t>&lt;&lt;</w:t>
+      </w:r>
+      <w:proofErr w:type="spellStart"/>
+      <w:r>
+        <w:t>MaxRadius</w:t>
+      </w:r>
+      <w:proofErr w:type="spellEnd"/>
+      <w:r>
+        <w:t>, 4N, 8N, 12N, or 24N</w:t>
       </w:r>
       <w:r>
         <w:t xml:space="preserve"> </w:t>
@@ -12460,12 +13067,14 @@
           <w:iCs/>
         </w:rPr>
       </w:pPr>
+      <w:proofErr w:type="spellStart"/>
       <w:r>
         <w:rPr>
           <w:i/>
         </w:rPr>
         <w:t>NeighborhoodFlag</w:t>
       </w:r>
+      <w:proofErr w:type="spellEnd"/>
       <w:r>
         <w:t xml:space="preserve"> determines whether NRD is used in calculating BDP.</w:t>
       </w:r>
@@ -12489,6 +13098,7 @@
       <w:r>
         <w:t xml:space="preserve">The </w:t>
       </w:r>
+      <w:proofErr w:type="spellStart"/>
       <w:r>
         <w:rPr>
           <w:i/>
@@ -12511,7 +13121,14 @@
         <w:rPr>
           <w:i/>
         </w:rPr>
-        <w:t xml:space="preserve">p </w:t>
+        <w:t>p</w:t>
+      </w:r>
+      <w:proofErr w:type="spellEnd"/>
+      <w:r>
+        <w:rPr>
+          <w:i/>
+        </w:rPr>
+        <w:t xml:space="preserve"> </w:t>
       </w:r>
       <w:r>
         <w:t xml:space="preserve">flag determines whether the BDA module will use every cell in a neighborhood to calculate Neighborhood Resource Dominance (‘no’), or use the subsampling procedure to calculate NRD (‘yes’).  </w:t>
@@ -12525,6 +13142,7 @@
           <w:iCs/>
         </w:rPr>
       </w:pPr>
+      <w:proofErr w:type="spellStart"/>
       <w:r>
         <w:rPr>
           <w:i/>
@@ -12535,7 +13153,14 @@
         <w:rPr>
           <w:i/>
         </w:rPr>
-        <w:t xml:space="preserve">Radius </w:t>
+        <w:t>Radius</w:t>
+      </w:r>
+      <w:proofErr w:type="spellEnd"/>
+      <w:r>
+        <w:rPr>
+          <w:i/>
+        </w:rPr>
+        <w:t xml:space="preserve"> </w:t>
       </w:r>
       <w:r>
         <w:t xml:space="preserve">defines the radius of the neighborhood influence in meters. Logically this variable should not be larger than the extent of the map, but neighborhoods should be at least an order of magnitude smaller than the map extent to avoid excessive edge effects. </w:t>
@@ -12549,12 +13174,14 @@
           <w:iCs/>
         </w:rPr>
       </w:pPr>
+      <w:proofErr w:type="spellStart"/>
       <w:r>
         <w:rPr>
           <w:i/>
         </w:rPr>
         <w:t>NeighborShape</w:t>
       </w:r>
+      <w:proofErr w:type="spellEnd"/>
       <w:r>
         <w:t xml:space="preserve"> defines the radial function used to calculate NRD.  Valid entries are: uniform, linear, or Gaussian.</w:t>
       </w:r>
@@ -12563,12 +13190,14 @@
       <w:pPr>
         <w:pStyle w:val="textbody"/>
       </w:pPr>
+      <w:proofErr w:type="spellStart"/>
       <w:r>
         <w:rPr>
           <w:i/>
         </w:rPr>
         <w:t>NeighborWeight</w:t>
       </w:r>
+      <w:proofErr w:type="spellEnd"/>
       <w:r>
         <w:t xml:space="preserve"> (NW) defines the importance of NRD relative to SRD when calculating BDP. [Range:  0.01 - 100]</w:t>
       </w:r>
@@ -12603,12 +13232,14 @@
       <w:pPr>
         <w:pStyle w:val="textinputfile"/>
       </w:pPr>
+      <w:proofErr w:type="spellStart"/>
       <w:r>
         <w:t>Neighbor</w:t>
       </w:r>
       <w:r>
         <w:t>Flag</w:t>
       </w:r>
+      <w:proofErr w:type="spellEnd"/>
       <w:r>
         <w:tab/>
         <w:t>yes</w:t>
@@ -12627,9 +13258,11 @@
       <w:pPr>
         <w:pStyle w:val="textinputfile"/>
       </w:pPr>
+      <w:proofErr w:type="spellStart"/>
       <w:r>
         <w:t>NeighborSpeedUp</w:t>
       </w:r>
+      <w:proofErr w:type="spellEnd"/>
       <w:r>
         <w:tab/>
         <w:t>none</w:t>
@@ -12648,9 +13281,11 @@
       <w:pPr>
         <w:pStyle w:val="textinputfile"/>
       </w:pPr>
+      <w:proofErr w:type="spellStart"/>
       <w:r>
         <w:t>NeighborRadius</w:t>
       </w:r>
+      <w:proofErr w:type="spellEnd"/>
       <w:r>
         <w:tab/>
         <w:t>1000</w:t>
@@ -12669,9 +13304,11 @@
       <w:pPr>
         <w:pStyle w:val="textinputfile"/>
       </w:pPr>
+      <w:proofErr w:type="spellStart"/>
       <w:r>
         <w:t>NeighborShape</w:t>
       </w:r>
+      <w:proofErr w:type="spellEnd"/>
       <w:r>
         <w:tab/>
         <w:t>uniform</w:t>
@@ -12693,9 +13330,11 @@
       <w:pPr>
         <w:pStyle w:val="textinputfile"/>
       </w:pPr>
+      <w:proofErr w:type="spellStart"/>
       <w:r>
         <w:t>NeighborWeight</w:t>
       </w:r>
+      <w:proofErr w:type="spellEnd"/>
       <w:r>
         <w:tab/>
         <w:t>10</w:t>
@@ -12710,7 +13349,7 @@
         </w:numPr>
         <w:ind w:left="864" w:hanging="864"/>
       </w:pPr>
-      <w:bookmarkStart w:id="162" w:name="_Toc170982730"/>
+      <w:bookmarkStart w:id="162" w:name="_Toc177879419"/>
       <w:r>
         <w:t>Intensity</w:t>
       </w:r>
@@ -12998,7 +13637,7 @@
         </w:numPr>
         <w:ind w:left="864" w:hanging="864"/>
       </w:pPr>
-      <w:bookmarkStart w:id="163" w:name="_Toc170982731"/>
+      <w:bookmarkStart w:id="163" w:name="_Toc177879420"/>
       <w:r>
         <w:t>Ecoregion Modifiers</w:t>
       </w:r>
@@ -13117,7 +13756,7 @@
         </w:numPr>
         <w:ind w:left="864" w:hanging="864"/>
       </w:pPr>
-      <w:bookmarkStart w:id="164" w:name="_Toc170982732"/>
+      <w:bookmarkStart w:id="164" w:name="_Toc177879421"/>
       <w:r>
         <w:t>Disturbance Modifiers</w:t>
       </w:r>
@@ -13185,7 +13824,15 @@
         <w:t>“Harvest”</w:t>
       </w:r>
       <w:r>
-        <w:t>, “BDA” or “BiomassInsects”</w:t>
+        <w:t>, “BDA” or “</w:t>
+      </w:r>
+      <w:proofErr w:type="spellStart"/>
+      <w:r>
+        <w:t>BiomassInsects</w:t>
+      </w:r>
+      <w:proofErr w:type="spellEnd"/>
+      <w:r>
+        <w:t>”</w:t>
       </w:r>
       <w:r>
         <w:t xml:space="preserve"> for the Disturbance Type.  Modifiers that apply to specific severity levels for wind and fire can be applied by adding “Severity” and the numeric value (1-5).  For example, WindSeverity4 would designate modifiers to apply to all sites disturbed by wind with severity class 4.  Specific harvest prescriptions can be targeted for modifiers by specifying the name of the prescription under Disturbance Type.  The prescription names must exactly match names used in the harvest input files.</w:t>
@@ -13195,7 +13842,15 @@
       </w:r>
       <w:r>
         <w:lastRenderedPageBreak/>
-        <w:t>“Defol” and the minimum percent defoliation.  For example, BiomassInsectsDefol50 would designat</w:t>
+        <w:t>“</w:t>
+      </w:r>
+      <w:proofErr w:type="spellStart"/>
+      <w:r>
+        <w:t>Defol</w:t>
+      </w:r>
+      <w:proofErr w:type="spellEnd"/>
+      <w:r>
+        <w:t>” and the minimum percent defoliation.  For example, BiomassInsectsDefol50 would designat</w:t>
       </w:r>
       <w:r>
         <w:t>e</w:t>
@@ -13214,9 +13869,11 @@
       <w:pPr>
         <w:pStyle w:val="textinputfile"/>
       </w:pPr>
+      <w:proofErr w:type="spellStart"/>
       <w:r>
         <w:t>DisturbanceModifiers</w:t>
       </w:r>
+      <w:proofErr w:type="spellEnd"/>
     </w:p>
     <w:p>
       <w:pPr>
@@ -13265,8 +13922,13 @@
       </w:r>
       <w:r>
         <w:tab/>
-        <w:t>WindSeverity5 AspenClearcut</w:t>
-      </w:r>
+        <w:t xml:space="preserve">WindSeverity5 </w:t>
+      </w:r>
+      <w:proofErr w:type="spellStart"/>
+      <w:r>
+        <w:t>AspenClearcut</w:t>
+      </w:r>
+      <w:proofErr w:type="spellEnd"/>
     </w:p>
     <w:p>
       <w:pPr>
@@ -13296,9 +13958,11 @@
       <w:r>
         <w:t xml:space="preserve">Fire </w:t>
       </w:r>
+      <w:proofErr w:type="spellStart"/>
       <w:r>
         <w:t>MaxAgeClearcut</w:t>
       </w:r>
+      <w:proofErr w:type="spellEnd"/>
     </w:p>
     <w:p>
       <w:pPr>
@@ -13324,7 +13988,7 @@
         </w:numPr>
         <w:ind w:left="864" w:hanging="864"/>
       </w:pPr>
-      <w:bookmarkStart w:id="165" w:name="_Toc170982733"/>
+      <w:bookmarkStart w:id="165" w:name="_Toc177879422"/>
       <w:r>
         <w:t>Climate Modifiers (Optional)</w:t>
       </w:r>
@@ -13335,7 +13999,23 @@
         <w:pStyle w:val="textbody"/>
       </w:pPr>
       <w:r>
-        <w:t>The optional Climate Modifier table is denoted by the keyword “ClimateModifiers”.  On the lines immediately below the keyword should be a table consisting of 7 columns representing Variable Name, Source, Threshold, Months, Aggregation, LagYears, and Modifier effect.</w:t>
+        <w:t>The optional Climate Modifier table is denoted by the keyword “</w:t>
+      </w:r>
+      <w:proofErr w:type="spellStart"/>
+      <w:r>
+        <w:t>ClimateModifiers</w:t>
+      </w:r>
+      <w:proofErr w:type="spellEnd"/>
+      <w:r>
+        <w:t xml:space="preserve">”.  On the lines immediately below the keyword should be a table consisting of 7 columns representing Variable Name, Source, Threshold, Months, Aggregation, </w:t>
+      </w:r>
+      <w:proofErr w:type="spellStart"/>
+      <w:r>
+        <w:t>LagYears</w:t>
+      </w:r>
+      <w:proofErr w:type="spellEnd"/>
+      <w:r>
+        <w:t>, and Modifier effect.</w:t>
       </w:r>
     </w:p>
     <w:p>
@@ -13365,9 +14045,11 @@
       <w:r>
         <w:t xml:space="preserve">.  Variable names from a CSV file can be anything.  Variables from the climate library include all of the monthly variables:  </w:t>
       </w:r>
+      <w:proofErr w:type="spellStart"/>
       <w:r>
         <w:t>BuildUpIndex</w:t>
       </w:r>
+      <w:proofErr w:type="spellEnd"/>
       <w:r>
         <w:t xml:space="preserve">, </w:t>
       </w:r>
@@ -13377,27 +14059,140 @@
       <w:r>
         <w:t xml:space="preserve">, </w:t>
       </w:r>
+      <w:proofErr w:type="spellStart"/>
       <w:r>
         <w:t>DayLength</w:t>
       </w:r>
+      <w:proofErr w:type="spellEnd"/>
       <w:r>
         <w:t xml:space="preserve">, </w:t>
       </w:r>
-      <w:r>
-        <w:t>DroughtCode, DuffMoistureCode, FineFuelMoistureCode, FWI, GDD, MaxRH, MaxTemp, MinRH, NDeposition, NightLength, Ozone, PAR, PET, Precip, RH, ShortWaveRadiation, SpecificHumidity, SPEI</w:t>
-      </w:r>
+      <w:proofErr w:type="spellStart"/>
+      <w:r>
+        <w:t>DroughtCode</w:t>
+      </w:r>
+      <w:proofErr w:type="spellEnd"/>
       <w:r>
         <w:t xml:space="preserve">, </w:t>
       </w:r>
+      <w:proofErr w:type="spellStart"/>
+      <w:r>
+        <w:t>DuffMoistureCode</w:t>
+      </w:r>
+      <w:proofErr w:type="spellEnd"/>
+      <w:r>
+        <w:t xml:space="preserve">, </w:t>
+      </w:r>
+      <w:proofErr w:type="spellStart"/>
+      <w:r>
+        <w:t>FineFuelMoistureCode</w:t>
+      </w:r>
+      <w:proofErr w:type="spellEnd"/>
+      <w:r>
+        <w:t xml:space="preserve">, FWI, GDD, </w:t>
+      </w:r>
+      <w:proofErr w:type="spellStart"/>
+      <w:r>
+        <w:t>MaxRH</w:t>
+      </w:r>
+      <w:proofErr w:type="spellEnd"/>
+      <w:r>
+        <w:t xml:space="preserve">, </w:t>
+      </w:r>
+      <w:proofErr w:type="spellStart"/>
+      <w:r>
+        <w:t>MaxTemp</w:t>
+      </w:r>
+      <w:proofErr w:type="spellEnd"/>
+      <w:r>
+        <w:t xml:space="preserve">, </w:t>
+      </w:r>
+      <w:proofErr w:type="spellStart"/>
+      <w:r>
+        <w:t>MinRH</w:t>
+      </w:r>
+      <w:proofErr w:type="spellEnd"/>
+      <w:r>
+        <w:t xml:space="preserve">, </w:t>
+      </w:r>
+      <w:proofErr w:type="spellStart"/>
+      <w:r>
+        <w:t>NDeposition</w:t>
+      </w:r>
+      <w:proofErr w:type="spellEnd"/>
+      <w:r>
+        <w:t xml:space="preserve">, </w:t>
+      </w:r>
+      <w:proofErr w:type="spellStart"/>
+      <w:r>
+        <w:t>NightLength</w:t>
+      </w:r>
+      <w:proofErr w:type="spellEnd"/>
+      <w:r>
+        <w:t xml:space="preserve">, Ozone, PAR, PET, </w:t>
+      </w:r>
+      <w:proofErr w:type="spellStart"/>
+      <w:r>
+        <w:t>Precip</w:t>
+      </w:r>
+      <w:proofErr w:type="spellEnd"/>
+      <w:r>
+        <w:t xml:space="preserve">, RH, </w:t>
+      </w:r>
+      <w:proofErr w:type="spellStart"/>
+      <w:r>
+        <w:t>ShortWaveRadiation</w:t>
+      </w:r>
+      <w:proofErr w:type="spellEnd"/>
+      <w:r>
+        <w:t xml:space="preserve">, </w:t>
+      </w:r>
+      <w:proofErr w:type="spellStart"/>
+      <w:r>
+        <w:t>SpecificHumidity</w:t>
+      </w:r>
+      <w:proofErr w:type="spellEnd"/>
+      <w:r>
+        <w:t>, SPEI</w:t>
+      </w:r>
+      <w:r>
+        <w:t xml:space="preserve">, </w:t>
+      </w:r>
       <w:r>
         <w:t>temp</w:t>
       </w:r>
       <w:r>
         <w:t xml:space="preserve">, </w:t>
       </w:r>
-      <w:r>
-        <w:t>VarPpt, VarTemp, VPD, WindDirection, WindSpeed</w:t>
-      </w:r>
+      <w:proofErr w:type="spellStart"/>
+      <w:r>
+        <w:t>VarPpt</w:t>
+      </w:r>
+      <w:proofErr w:type="spellEnd"/>
+      <w:r>
+        <w:t xml:space="preserve">, </w:t>
+      </w:r>
+      <w:proofErr w:type="spellStart"/>
+      <w:r>
+        <w:t>VarTemp</w:t>
+      </w:r>
+      <w:proofErr w:type="spellEnd"/>
+      <w:r>
+        <w:t xml:space="preserve">, VPD, </w:t>
+      </w:r>
+      <w:proofErr w:type="spellStart"/>
+      <w:r>
+        <w:t>WindDirection</w:t>
+      </w:r>
+      <w:proofErr w:type="spellEnd"/>
+      <w:r>
+        <w:t xml:space="preserve">, </w:t>
+      </w:r>
+      <w:proofErr w:type="spellStart"/>
+      <w:r>
+        <w:t>WindSpeed</w:t>
+      </w:r>
+      <w:proofErr w:type="spellEnd"/>
       <w:r>
         <w:t>.</w:t>
       </w:r>
@@ -13502,6 +14297,7 @@
         <w:lastRenderedPageBreak/>
         <w:t xml:space="preserve">The sixth column is the </w:t>
       </w:r>
+      <w:proofErr w:type="spellStart"/>
       <w:r>
         <w:rPr>
           <w:i/>
@@ -13509,9 +14305,11 @@
         </w:rPr>
         <w:t>LagYears</w:t>
       </w:r>
+      <w:proofErr w:type="spellEnd"/>
       <w:r>
         <w:t xml:space="preserve">, which defines the number of years prior to the current model year to use to calculate the value for the current year.  For example, a value of 1 for </w:t>
       </w:r>
+      <w:proofErr w:type="spellStart"/>
       <w:r>
         <w:rPr>
           <w:i/>
@@ -13519,6 +14317,7 @@
         </w:rPr>
         <w:t>LagYears</w:t>
       </w:r>
+      <w:proofErr w:type="spellEnd"/>
       <w:r>
         <w:t xml:space="preserve"> would use the monthly values from the immediately previous year and the current year in the calculation.  A value of 2 would include two previous years and the current year.</w:t>
       </w:r>
@@ -13586,9 +14385,11 @@
       <w:pPr>
         <w:pStyle w:val="textbody"/>
       </w:pPr>
+      <w:proofErr w:type="spellStart"/>
       <w:r>
         <w:t>ClimateModifiers</w:t>
       </w:r>
+      <w:proofErr w:type="spellEnd"/>
     </w:p>
     <w:p>
       <w:pPr>
@@ -13612,8 +14413,12 @@
       </w:r>
       <w:r>
         <w:tab/>
+      </w:r>
+      <w:proofErr w:type="spellStart"/>
+      <w:r>
         <w:t>LagYears</w:t>
       </w:r>
+      <w:proofErr w:type="spellEnd"/>
       <w:r>
         <w:tab/>
         <w:t>Modifier</w:t>
@@ -13712,7 +14517,7 @@
         </w:numPr>
         <w:ind w:left="864" w:hanging="864"/>
       </w:pPr>
-      <w:bookmarkStart w:id="166" w:name="_Toc170982734"/>
+      <w:bookmarkStart w:id="166" w:name="_Toc177879423"/>
       <w:r>
         <w:t>Species parameters</w:t>
       </w:r>
@@ -13763,17 +14568,27 @@
           <w:iCs/>
         </w:rPr>
       </w:pPr>
+      <w:proofErr w:type="spellStart"/>
       <w:r>
         <w:rPr>
           <w:i/>
         </w:rPr>
         <w:t>SRDProb</w:t>
       </w:r>
+      <w:proofErr w:type="spellEnd"/>
       <w:r>
         <w:t xml:space="preserve"> values for each Host Preference Class (Minor, Secondary, Major)</w:t>
       </w:r>
       <w:r>
-        <w:t xml:space="preserve"> define the SRD values for cohorts in that class.  The SRDProb values must range between 0 and 1.  </w:t>
+        <w:t xml:space="preserve"> define the SRD values for cohorts in that class.  The </w:t>
+      </w:r>
+      <w:proofErr w:type="spellStart"/>
+      <w:r>
+        <w:t>SRDProb</w:t>
+      </w:r>
+      <w:proofErr w:type="spellEnd"/>
+      <w:r>
+        <w:t xml:space="preserve"> values must range between 0 and 1.  </w:t>
       </w:r>
       <w:r>
         <w:t>All</w:t>
@@ -13895,6 +14710,7 @@
       <w:pPr>
         <w:pStyle w:val="textbody"/>
       </w:pPr>
+      <w:proofErr w:type="spellStart"/>
       <w:r>
         <w:rPr>
           <w:i/>
@@ -13907,6 +14723,7 @@
         </w:rPr>
         <w:t>DeadFuel</w:t>
       </w:r>
+      <w:proofErr w:type="spellEnd"/>
       <w:r>
         <w:t xml:space="preserve"> s</w:t>
       </w:r>
@@ -13938,6 +14755,7 @@
           <w:szCs w:val="16"/>
         </w:rPr>
       </w:pPr>
+      <w:proofErr w:type="spellStart"/>
       <w:r>
         <w:rPr>
           <w:sz w:val="16"/>
@@ -13945,6 +14763,7 @@
         </w:rPr>
         <w:t>BDASpeciesParameters</w:t>
       </w:r>
+      <w:proofErr w:type="spellEnd"/>
     </w:p>
     <w:p>
       <w:pPr>
@@ -14041,56 +14860,60 @@
           <w:sz w:val="16"/>
           <w:szCs w:val="16"/>
         </w:rPr>
-        <w:t xml:space="preserve">&gt;&gt;Species  MinorHost  </w:t>
-      </w:r>
+        <w:t xml:space="preserve">&gt;&gt;Species  </w:t>
+      </w:r>
+      <w:proofErr w:type="spellStart"/>
       <w:r>
         <w:rPr>
           <w:sz w:val="16"/>
           <w:szCs w:val="16"/>
         </w:rPr>
-        <w:t xml:space="preserve">  </w:t>
-      </w:r>
+        <w:t>MinorHost</w:t>
+      </w:r>
+      <w:proofErr w:type="spellEnd"/>
       <w:r>
         <w:rPr>
           <w:sz w:val="16"/>
           <w:szCs w:val="16"/>
         </w:rPr>
-        <w:t xml:space="preserve">2ndHost     </w:t>
+        <w:t xml:space="preserve">  </w:t>
       </w:r>
       <w:r>
         <w:rPr>
           <w:sz w:val="16"/>
           <w:szCs w:val="16"/>
         </w:rPr>
-        <w:t xml:space="preserve"> </w:t>
+        <w:t xml:space="preserve">  </w:t>
       </w:r>
       <w:r>
         <w:rPr>
           <w:sz w:val="16"/>
           <w:szCs w:val="16"/>
         </w:rPr>
-        <w:t xml:space="preserve">MajorHost   </w:t>
+        <w:t xml:space="preserve">2ndHost     </w:t>
       </w:r>
       <w:r>
         <w:rPr>
           <w:sz w:val="16"/>
           <w:szCs w:val="16"/>
         </w:rPr>
-        <w:t>|</w:t>
-      </w:r>
+        <w:t xml:space="preserve"> </w:t>
+      </w:r>
+      <w:proofErr w:type="spellStart"/>
       <w:r>
         <w:rPr>
           <w:sz w:val="16"/>
           <w:szCs w:val="16"/>
         </w:rPr>
-        <w:t xml:space="preserve"> Class3        Class2        Class1 </w:t>
-      </w:r>
+        <w:t>MajorHost</w:t>
+      </w:r>
+      <w:proofErr w:type="spellEnd"/>
       <w:r>
         <w:rPr>
           <w:sz w:val="16"/>
           <w:szCs w:val="16"/>
         </w:rPr>
-        <w:t xml:space="preserve">      </w:t>
+        <w:t xml:space="preserve">   </w:t>
       </w:r>
       <w:r>
         <w:rPr>
@@ -14104,13 +14927,34 @@
           <w:sz w:val="16"/>
           <w:szCs w:val="16"/>
         </w:rPr>
-        <w:t xml:space="preserve"> </w:t>
+        <w:t xml:space="preserve"> Class3        Class2        Class1 </w:t>
       </w:r>
       <w:r>
         <w:rPr>
           <w:sz w:val="16"/>
           <w:szCs w:val="16"/>
         </w:rPr>
+        <w:t xml:space="preserve">      </w:t>
+      </w:r>
+      <w:r>
+        <w:rPr>
+          <w:sz w:val="16"/>
+          <w:szCs w:val="16"/>
+        </w:rPr>
+        <w:t>|</w:t>
+      </w:r>
+      <w:r>
+        <w:rPr>
+          <w:sz w:val="16"/>
+          <w:szCs w:val="16"/>
+        </w:rPr>
+        <w:t xml:space="preserve"> </w:t>
+      </w:r>
+      <w:r>
+        <w:rPr>
+          <w:sz w:val="16"/>
+          <w:szCs w:val="16"/>
+        </w:rPr>
         <w:t>Dead</w:t>
       </w:r>
     </w:p>
@@ -14128,83 +14972,131 @@
           <w:sz w:val="16"/>
           <w:szCs w:val="16"/>
         </w:rPr>
-        <w:t xml:space="preserve">&gt;&gt;Name     Age SRDProb  Age SRDProb  Age SRDProb </w:t>
-      </w:r>
+        <w:t xml:space="preserve">&gt;&gt;Name     Age </w:t>
+      </w:r>
+      <w:proofErr w:type="spellStart"/>
       <w:r>
         <w:rPr>
           <w:sz w:val="16"/>
           <w:szCs w:val="16"/>
         </w:rPr>
-        <w:t>|</w:t>
-      </w:r>
+        <w:t>SRDProb</w:t>
+      </w:r>
+      <w:proofErr w:type="spellEnd"/>
       <w:r>
         <w:rPr>
           <w:sz w:val="16"/>
           <w:szCs w:val="16"/>
         </w:rPr>
-        <w:t xml:space="preserve"> Age Mort</w:t>
-      </w:r>
+        <w:t xml:space="preserve">  Age </w:t>
+      </w:r>
+      <w:proofErr w:type="spellStart"/>
       <w:r>
         <w:rPr>
           <w:sz w:val="16"/>
           <w:szCs w:val="16"/>
         </w:rPr>
-        <w:t xml:space="preserve">Prob  Age </w:t>
-      </w:r>
+        <w:t>SRDProb</w:t>
+      </w:r>
+      <w:proofErr w:type="spellEnd"/>
       <w:r>
         <w:rPr>
           <w:sz w:val="16"/>
           <w:szCs w:val="16"/>
         </w:rPr>
-        <w:t>Mort</w:t>
-      </w:r>
+        <w:t xml:space="preserve">  Age </w:t>
+      </w:r>
+      <w:proofErr w:type="spellStart"/>
       <w:r>
         <w:rPr>
           <w:sz w:val="16"/>
           <w:szCs w:val="16"/>
         </w:rPr>
-        <w:t xml:space="preserve">Prob  Age </w:t>
-      </w:r>
+        <w:t>SRDProb</w:t>
+      </w:r>
+      <w:proofErr w:type="spellEnd"/>
       <w:r>
         <w:rPr>
           <w:sz w:val="16"/>
           <w:szCs w:val="16"/>
         </w:rPr>
-        <w:t>Mort</w:t>
+        <w:t xml:space="preserve"> </w:t>
       </w:r>
       <w:r>
         <w:rPr>
           <w:sz w:val="16"/>
           <w:szCs w:val="16"/>
         </w:rPr>
-        <w:t xml:space="preserve">Prob </w:t>
+        <w:t>|</w:t>
       </w:r>
       <w:r>
         <w:rPr>
           <w:sz w:val="16"/>
           <w:szCs w:val="16"/>
         </w:rPr>
-        <w:t>|</w:t>
+        <w:t xml:space="preserve"> Age Mort</w:t>
       </w:r>
       <w:r>
         <w:rPr>
           <w:sz w:val="16"/>
           <w:szCs w:val="16"/>
         </w:rPr>
-        <w:t xml:space="preserve"> </w:t>
+        <w:t xml:space="preserve">Prob  Age </w:t>
       </w:r>
       <w:r>
         <w:rPr>
           <w:sz w:val="16"/>
           <w:szCs w:val="16"/>
         </w:rPr>
-        <w:t>Fuel</w:t>
+        <w:t>Mort</w:t>
       </w:r>
       <w:r>
         <w:rPr>
           <w:sz w:val="16"/>
           <w:szCs w:val="16"/>
         </w:rPr>
+        <w:t xml:space="preserve">Prob  Age </w:t>
+      </w:r>
+      <w:r>
+        <w:rPr>
+          <w:sz w:val="16"/>
+          <w:szCs w:val="16"/>
+        </w:rPr>
+        <w:t>Mort</w:t>
+      </w:r>
+      <w:r>
+        <w:rPr>
+          <w:sz w:val="16"/>
+          <w:szCs w:val="16"/>
+        </w:rPr>
+        <w:t xml:space="preserve">Prob </w:t>
+      </w:r>
+      <w:r>
+        <w:rPr>
+          <w:sz w:val="16"/>
+          <w:szCs w:val="16"/>
+        </w:rPr>
+        <w:t>|</w:t>
+      </w:r>
+      <w:r>
+        <w:rPr>
+          <w:sz w:val="16"/>
+          <w:szCs w:val="16"/>
+        </w:rPr>
+        <w:t xml:space="preserve"> </w:t>
+      </w:r>
+      <w:r>
+        <w:rPr>
+          <w:sz w:val="16"/>
+          <w:szCs w:val="16"/>
+        </w:rPr>
+        <w:t>Fuel</w:t>
+      </w:r>
+      <w:r>
+        <w:rPr>
+          <w:sz w:val="16"/>
+          <w:szCs w:val="16"/>
+        </w:rPr>
         <w:t>?</w:t>
       </w:r>
     </w:p>
@@ -14241,95 +15133,104 @@
           <w:szCs w:val="16"/>
         </w:rPr>
       </w:pPr>
+      <w:proofErr w:type="spellStart"/>
       <w:r>
         <w:rPr>
           <w:sz w:val="16"/>
           <w:szCs w:val="16"/>
         </w:rPr>
-        <w:t xml:space="preserve">abiebals  </w:t>
-      </w:r>
+        <w:t>abiebals</w:t>
+      </w:r>
+      <w:proofErr w:type="spellEnd"/>
       <w:r>
         <w:rPr>
           <w:sz w:val="16"/>
           <w:szCs w:val="16"/>
         </w:rPr>
-        <w:t xml:space="preserve"> </w:t>
+        <w:t xml:space="preserve">  </w:t>
       </w:r>
       <w:r>
         <w:rPr>
           <w:sz w:val="16"/>
           <w:szCs w:val="16"/>
         </w:rPr>
-        <w:t xml:space="preserve"> 0   0.25</w:t>
+        <w:t xml:space="preserve"> </w:t>
       </w:r>
       <w:r>
         <w:rPr>
           <w:sz w:val="16"/>
           <w:szCs w:val="16"/>
         </w:rPr>
-        <w:tab/>
+        <w:t xml:space="preserve"> 0   0.25</w:t>
       </w:r>
       <w:r>
         <w:rPr>
           <w:sz w:val="16"/>
           <w:szCs w:val="16"/>
         </w:rPr>
-        <w:t xml:space="preserve">  </w:t>
+        <w:tab/>
       </w:r>
       <w:r>
         <w:rPr>
           <w:sz w:val="16"/>
           <w:szCs w:val="16"/>
         </w:rPr>
-        <w:t>20  0.5</w:t>
+        <w:t xml:space="preserve">  </w:t>
       </w:r>
       <w:r>
         <w:rPr>
           <w:sz w:val="16"/>
           <w:szCs w:val="16"/>
         </w:rPr>
-        <w:tab/>
+        <w:t>20  0.5</w:t>
       </w:r>
       <w:r>
         <w:rPr>
           <w:sz w:val="16"/>
           <w:szCs w:val="16"/>
         </w:rPr>
-        <w:t xml:space="preserve"> 40  1.0</w:t>
+        <w:tab/>
       </w:r>
       <w:r>
         <w:rPr>
           <w:sz w:val="16"/>
           <w:szCs w:val="16"/>
         </w:rPr>
-        <w:t xml:space="preserve"> </w:t>
+        <w:t xml:space="preserve"> 40  1.0</w:t>
       </w:r>
       <w:r>
         <w:rPr>
           <w:sz w:val="16"/>
           <w:szCs w:val="16"/>
         </w:rPr>
-        <w:t xml:space="preserve">     </w:t>
+        <w:t xml:space="preserve"> </w:t>
       </w:r>
       <w:r>
         <w:rPr>
           <w:sz w:val="16"/>
           <w:szCs w:val="16"/>
         </w:rPr>
-        <w:t>11  1.</w:t>
+        <w:t xml:space="preserve">     </w:t>
       </w:r>
       <w:r>
         <w:rPr>
           <w:sz w:val="16"/>
           <w:szCs w:val="16"/>
         </w:rPr>
-        <w:t>0</w:t>
+        <w:t>11  1.</w:t>
       </w:r>
       <w:r>
         <w:rPr>
           <w:sz w:val="16"/>
           <w:szCs w:val="16"/>
         </w:rPr>
+        <w:t>0</w:t>
+      </w:r>
+      <w:r>
+        <w:rPr>
+          <w:sz w:val="16"/>
+          <w:szCs w:val="16"/>
+        </w:rPr>
         <w:tab/>
         <w:t xml:space="preserve">     </w:t>
       </w:r>
@@ -14408,60 +15309,69 @@
           <w:szCs w:val="16"/>
         </w:rPr>
       </w:pPr>
+      <w:proofErr w:type="spellStart"/>
       <w:r>
         <w:rPr>
           <w:sz w:val="16"/>
           <w:szCs w:val="16"/>
         </w:rPr>
-        <w:t xml:space="preserve">piceglau  </w:t>
-      </w:r>
+        <w:t>piceglau</w:t>
+      </w:r>
+      <w:proofErr w:type="spellEnd"/>
       <w:r>
         <w:rPr>
           <w:sz w:val="16"/>
           <w:szCs w:val="16"/>
         </w:rPr>
-        <w:t xml:space="preserve"> </w:t>
+        <w:t xml:space="preserve">  </w:t>
       </w:r>
       <w:r>
         <w:rPr>
           <w:sz w:val="16"/>
           <w:szCs w:val="16"/>
         </w:rPr>
-        <w:t xml:space="preserve"> 0   0.25</w:t>
+        <w:t xml:space="preserve"> </w:t>
       </w:r>
       <w:r>
         <w:rPr>
           <w:sz w:val="16"/>
           <w:szCs w:val="16"/>
         </w:rPr>
-        <w:tab/>
+        <w:t xml:space="preserve"> 0   0.25</w:t>
       </w:r>
       <w:r>
         <w:rPr>
           <w:sz w:val="16"/>
           <w:szCs w:val="16"/>
         </w:rPr>
-        <w:t xml:space="preserve">  </w:t>
+        <w:tab/>
       </w:r>
       <w:r>
         <w:rPr>
           <w:sz w:val="16"/>
           <w:szCs w:val="16"/>
         </w:rPr>
-        <w:t xml:space="preserve">20  0.5      </w:t>
+        <w:t xml:space="preserve">  </w:t>
       </w:r>
       <w:r>
         <w:rPr>
           <w:sz w:val="16"/>
           <w:szCs w:val="16"/>
         </w:rPr>
-        <w:t xml:space="preserve"> 40  1.0      0   0</w:t>
+        <w:t xml:space="preserve">20  0.5      </w:t>
       </w:r>
       <w:r>
         <w:rPr>
           <w:sz w:val="16"/>
           <w:szCs w:val="16"/>
         </w:rPr>
+        <w:t xml:space="preserve"> 40  1.0      0   0</w:t>
+      </w:r>
+      <w:r>
+        <w:rPr>
+          <w:sz w:val="16"/>
+          <w:szCs w:val="16"/>
+        </w:rPr>
         <w:tab/>
         <w:t xml:space="preserve">     </w:t>
       </w:r>
@@ -14525,12 +15435,21 @@
           <w:szCs w:val="16"/>
         </w:rPr>
       </w:pPr>
+      <w:proofErr w:type="spellStart"/>
       <w:r>
         <w:rPr>
           <w:sz w:val="16"/>
           <w:szCs w:val="16"/>
         </w:rPr>
-        <w:t xml:space="preserve">picemari  </w:t>
+        <w:t>picemari</w:t>
+      </w:r>
+      <w:proofErr w:type="spellEnd"/>
+      <w:r>
+        <w:rPr>
+          <w:sz w:val="16"/>
+          <w:szCs w:val="16"/>
+        </w:rPr>
+        <w:t xml:space="preserve">  </w:t>
       </w:r>
       <w:r>
         <w:rPr>
@@ -14658,7 +15577,7 @@
         </w:numPr>
         <w:ind w:left="864" w:hanging="864"/>
       </w:pPr>
-      <w:bookmarkStart w:id="167" w:name="_Toc170982735"/>
+      <w:bookmarkStart w:id="167" w:name="_Toc177879424"/>
       <w:r>
         <w:t>Ignored species (Optional)</w:t>
       </w:r>
@@ -14671,12 +15590,14 @@
       <w:r>
         <w:t xml:space="preserve">The keyword </w:t>
       </w:r>
+      <w:proofErr w:type="spellStart"/>
       <w:r>
         <w:rPr>
           <w:i/>
         </w:rPr>
         <w:t>IgnoredSpecies</w:t>
       </w:r>
+      <w:proofErr w:type="spellEnd"/>
       <w:r>
         <w:t xml:space="preserve">, followed by a list of species (each species on a separate line), define the species that should not be included in calculations of site resource dominance.  These species should be those that do not affect the resource value to the disturbance agent either positively or negatively.  Nonhost species that do not appear in this list are assumed to provide a 0 resource value, which, when averaged with host resource values, reduces the overall resource value.  </w:t>
       </w:r>
@@ -14692,33 +15613,39 @@
       <w:r>
         <w:t xml:space="preserve"> the </w:t>
       </w:r>
+      <w:proofErr w:type="spellStart"/>
       <w:r>
         <w:rPr>
           <w:i/>
         </w:rPr>
         <w:t>BDASpeciesParameters</w:t>
       </w:r>
+      <w:proofErr w:type="spellEnd"/>
       <w:r>
         <w:t xml:space="preserve"> table</w:t>
       </w:r>
       <w:r>
         <w:t xml:space="preserve"> and the </w:t>
       </w:r>
+      <w:proofErr w:type="spellStart"/>
       <w:r>
         <w:rPr>
           <w:i/>
         </w:rPr>
         <w:t>IgnoredSpecies</w:t>
       </w:r>
+      <w:proofErr w:type="spellEnd"/>
       <w:r>
         <w:t xml:space="preserve"> list, the </w:t>
       </w:r>
+      <w:proofErr w:type="spellStart"/>
       <w:r>
         <w:rPr>
           <w:i/>
         </w:rPr>
         <w:t>IgnoredSpecies</w:t>
       </w:r>
+      <w:proofErr w:type="spellEnd"/>
       <w:r>
         <w:t xml:space="preserve"> list will override the other parameters for the species, and it will be ignored in calculations of site resource dominance</w:t>
       </w:r>
@@ -14730,25 +15657,31 @@
       <w:pPr>
         <w:pStyle w:val="textinputfile"/>
       </w:pPr>
+      <w:proofErr w:type="spellStart"/>
       <w:r>
         <w:t>IgnoredSpecies</w:t>
       </w:r>
+      <w:proofErr w:type="spellEnd"/>
     </w:p>
     <w:p>
       <w:pPr>
         <w:pStyle w:val="textinputfile"/>
       </w:pPr>
+      <w:proofErr w:type="spellStart"/>
       <w:r>
         <w:t>pinuresi</w:t>
       </w:r>
+      <w:proofErr w:type="spellEnd"/>
     </w:p>
     <w:p>
       <w:pPr>
         <w:pStyle w:val="textinputfile"/>
       </w:pPr>
+      <w:proofErr w:type="spellStart"/>
       <w:r>
         <w:t>pinustro</w:t>
       </w:r>
+      <w:proofErr w:type="spellEnd"/>
     </w:p>
     <w:p>
       <w:pPr>
@@ -14778,7 +15711,7 @@
           <w:numId w:val="4"/>
         </w:numPr>
       </w:pPr>
-      <w:bookmarkStart w:id="168" w:name="_Toc170982736"/>
+      <w:bookmarkStart w:id="168" w:name="_Toc177879425"/>
       <w:r>
         <w:lastRenderedPageBreak/>
         <w:t>Output Files</w:t>
@@ -14793,7 +15726,7 @@
           <w:numId w:val="4"/>
         </w:numPr>
       </w:pPr>
-      <w:bookmarkStart w:id="169" w:name="_Toc170982737"/>
+      <w:bookmarkStart w:id="169" w:name="_Toc177879426"/>
       <w:r>
         <w:t>BDA Severity Map</w:t>
       </w:r>
@@ -14815,7 +15748,7 @@
           <w:numId w:val="4"/>
         </w:numPr>
       </w:pPr>
-      <w:bookmarkStart w:id="170" w:name="_Toc170982738"/>
+      <w:bookmarkStart w:id="170" w:name="_Toc177879427"/>
       <w:r>
         <w:t>BDA Site Resource Dominance (SRD) Map (Optional)</w:t>
       </w:r>
@@ -14843,7 +15776,7 @@
           <w:numId w:val="4"/>
         </w:numPr>
       </w:pPr>
-      <w:bookmarkStart w:id="171" w:name="_Toc170982739"/>
+      <w:bookmarkStart w:id="171" w:name="_Toc177879428"/>
       <w:r>
         <w:t>BDA Neighborhood Resource Dominance (NRD) Map (Optional)</w:t>
       </w:r>
@@ -14871,7 +15804,7 @@
           <w:numId w:val="4"/>
         </w:numPr>
       </w:pPr>
-      <w:bookmarkStart w:id="172" w:name="_Toc170982740"/>
+      <w:bookmarkStart w:id="172" w:name="_Toc177879429"/>
       <w:r>
         <w:t xml:space="preserve">BDA </w:t>
       </w:r>
@@ -14911,7 +15844,7 @@
           <w:numId w:val="4"/>
         </w:numPr>
       </w:pPr>
-      <w:bookmarkStart w:id="173" w:name="_Toc170982741"/>
+      <w:bookmarkStart w:id="173" w:name="_Toc177879430"/>
       <w:r>
         <w:t>BDA Log file</w:t>
       </w:r>
@@ -15068,7 +16001,7 @@
     </w:pPr>
     <w:fldSimple w:instr=" DOCPROPERTY  &quot;Extension Name&quot;  \* MERGEFORMAT ">
       <w:r>
-        <w:t>Biological Disturbance Agent</w:t>
+        <w:t>Climate Biological Disturbance Agent</w:t>
       </w:r>
     </w:fldSimple>
     <w:r>
@@ -17071,6 +18004,9 @@
   </w:num>
   <w:num w:numId="20" w16cid:durableId="1197036610">
     <w:abstractNumId w:val="7"/>
+  </w:num>
+  <w:num w:numId="21" w16cid:durableId="1673951044">
+    <w:abstractNumId w:val="0"/>
   </w:num>
   <w:numIdMacAtCleanup w:val="11"/>
 </w:numbering>
